--- a/PROIECT.docx
+++ b/PROIECT.docx
@@ -66,8 +66,37 @@
         <w:spacing w:line="360" w:lineRule="auto"/>
       </w:pPr>
       <w:r>
-        <w:t>I. Specificația Programului și Obiective</w:t>
-      </w:r>
+        <w:t xml:space="preserve">I. </w:t>
+      </w:r>
+      <w:proofErr w:type="spellStart"/>
+      <w:r>
+        <w:t>Specificația</w:t>
+      </w:r>
+      <w:proofErr w:type="spellEnd"/>
+      <w:r>
+        <w:t xml:space="preserve"> </w:t>
+      </w:r>
+      <w:proofErr w:type="spellStart"/>
+      <w:r>
+        <w:t>Programului</w:t>
+      </w:r>
+      <w:proofErr w:type="spellEnd"/>
+      <w:r>
+        <w:t xml:space="preserve"> </w:t>
+      </w:r>
+      <w:proofErr w:type="spellStart"/>
+      <w:r>
+        <w:t>și</w:t>
+      </w:r>
+      <w:proofErr w:type="spellEnd"/>
+      <w:r>
+        <w:t xml:space="preserve"> </w:t>
+      </w:r>
+      <w:proofErr w:type="spellStart"/>
+      <w:r>
+        <w:t>Obiective</w:t>
+      </w:r>
+      <w:proofErr w:type="spellEnd"/>
     </w:p>
     <w:p>
       <w:pPr>
@@ -75,8 +104,21 @@
         <w:spacing w:line="360" w:lineRule="auto"/>
       </w:pPr>
       <w:r>
-        <w:t>1.1. Descriere Generală</w:t>
-      </w:r>
+        <w:t xml:space="preserve">1.1. </w:t>
+      </w:r>
+      <w:proofErr w:type="spellStart"/>
+      <w:r>
+        <w:t>Descriere</w:t>
+      </w:r>
+      <w:proofErr w:type="spellEnd"/>
+      <w:r>
+        <w:t xml:space="preserve"> </w:t>
+      </w:r>
+      <w:proofErr w:type="spellStart"/>
+      <w:r>
+        <w:t>Generală</w:t>
+      </w:r>
+      <w:proofErr w:type="spellEnd"/>
     </w:p>
     <w:p>
       <w:pPr>
@@ -88,13 +130,491 @@
           <w:szCs w:val="24"/>
         </w:rPr>
       </w:pPr>
-      <w:r>
-        <w:rPr>
-          <w:rFonts w:ascii="Times New Roman" w:eastAsia="Times New Roman" w:hAnsi="Times New Roman" w:cs="Times New Roman"/>
-          <w:sz w:val="24"/>
-          <w:szCs w:val="24"/>
-        </w:rPr>
-        <w:t>Scopul acestui proiect este dezvoltarea și testarea unui modul software destinat automatizării procesului de acordare a burselor studențești. Programul implementează logica de decizie bazată pe performanța academică (media) și situația socială (venitul) a studenților.</w:t>
+      <w:proofErr w:type="spellStart"/>
+      <w:r>
+        <w:rPr>
+          <w:rFonts w:ascii="Times New Roman" w:eastAsia="Times New Roman" w:hAnsi="Times New Roman" w:cs="Times New Roman"/>
+          <w:sz w:val="24"/>
+          <w:szCs w:val="24"/>
+        </w:rPr>
+        <w:t>Scopul</w:t>
+      </w:r>
+      <w:proofErr w:type="spellEnd"/>
+      <w:r>
+        <w:rPr>
+          <w:rFonts w:ascii="Times New Roman" w:eastAsia="Times New Roman" w:hAnsi="Times New Roman" w:cs="Times New Roman"/>
+          <w:sz w:val="24"/>
+          <w:szCs w:val="24"/>
+        </w:rPr>
+        <w:t xml:space="preserve"> </w:t>
+      </w:r>
+      <w:proofErr w:type="spellStart"/>
+      <w:r>
+        <w:rPr>
+          <w:rFonts w:ascii="Times New Roman" w:eastAsia="Times New Roman" w:hAnsi="Times New Roman" w:cs="Times New Roman"/>
+          <w:sz w:val="24"/>
+          <w:szCs w:val="24"/>
+        </w:rPr>
+        <w:t>acestui</w:t>
+      </w:r>
+      <w:proofErr w:type="spellEnd"/>
+      <w:r>
+        <w:rPr>
+          <w:rFonts w:ascii="Times New Roman" w:eastAsia="Times New Roman" w:hAnsi="Times New Roman" w:cs="Times New Roman"/>
+          <w:sz w:val="24"/>
+          <w:szCs w:val="24"/>
+        </w:rPr>
+        <w:t xml:space="preserve"> </w:t>
+      </w:r>
+      <w:proofErr w:type="spellStart"/>
+      <w:r>
+        <w:rPr>
+          <w:rFonts w:ascii="Times New Roman" w:eastAsia="Times New Roman" w:hAnsi="Times New Roman" w:cs="Times New Roman"/>
+          <w:sz w:val="24"/>
+          <w:szCs w:val="24"/>
+        </w:rPr>
+        <w:t>proiect</w:t>
+      </w:r>
+      <w:proofErr w:type="spellEnd"/>
+      <w:r>
+        <w:rPr>
+          <w:rFonts w:ascii="Times New Roman" w:eastAsia="Times New Roman" w:hAnsi="Times New Roman" w:cs="Times New Roman"/>
+          <w:sz w:val="24"/>
+          <w:szCs w:val="24"/>
+        </w:rPr>
+        <w:t xml:space="preserve"> </w:t>
+      </w:r>
+      <w:proofErr w:type="spellStart"/>
+      <w:r>
+        <w:rPr>
+          <w:rFonts w:ascii="Times New Roman" w:eastAsia="Times New Roman" w:hAnsi="Times New Roman" w:cs="Times New Roman"/>
+          <w:sz w:val="24"/>
+          <w:szCs w:val="24"/>
+        </w:rPr>
+        <w:t>este</w:t>
+      </w:r>
+      <w:proofErr w:type="spellEnd"/>
+      <w:r>
+        <w:rPr>
+          <w:rFonts w:ascii="Times New Roman" w:eastAsia="Times New Roman" w:hAnsi="Times New Roman" w:cs="Times New Roman"/>
+          <w:sz w:val="24"/>
+          <w:szCs w:val="24"/>
+        </w:rPr>
+        <w:t xml:space="preserve"> </w:t>
+      </w:r>
+      <w:proofErr w:type="spellStart"/>
+      <w:r>
+        <w:rPr>
+          <w:rFonts w:ascii="Times New Roman" w:eastAsia="Times New Roman" w:hAnsi="Times New Roman" w:cs="Times New Roman"/>
+          <w:sz w:val="24"/>
+          <w:szCs w:val="24"/>
+        </w:rPr>
+        <w:t>dezvoltarea</w:t>
+      </w:r>
+      <w:proofErr w:type="spellEnd"/>
+      <w:r>
+        <w:rPr>
+          <w:rFonts w:ascii="Times New Roman" w:eastAsia="Times New Roman" w:hAnsi="Times New Roman" w:cs="Times New Roman"/>
+          <w:sz w:val="24"/>
+          <w:szCs w:val="24"/>
+        </w:rPr>
+        <w:t xml:space="preserve"> </w:t>
+      </w:r>
+      <w:proofErr w:type="spellStart"/>
+      <w:r>
+        <w:rPr>
+          <w:rFonts w:ascii="Times New Roman" w:eastAsia="Times New Roman" w:hAnsi="Times New Roman" w:cs="Times New Roman"/>
+          <w:sz w:val="24"/>
+          <w:szCs w:val="24"/>
+        </w:rPr>
+        <w:t>și</w:t>
+      </w:r>
+      <w:proofErr w:type="spellEnd"/>
+      <w:r>
+        <w:rPr>
+          <w:rFonts w:ascii="Times New Roman" w:eastAsia="Times New Roman" w:hAnsi="Times New Roman" w:cs="Times New Roman"/>
+          <w:sz w:val="24"/>
+          <w:szCs w:val="24"/>
+        </w:rPr>
+        <w:t xml:space="preserve"> </w:t>
+      </w:r>
+      <w:proofErr w:type="spellStart"/>
+      <w:r>
+        <w:rPr>
+          <w:rFonts w:ascii="Times New Roman" w:eastAsia="Times New Roman" w:hAnsi="Times New Roman" w:cs="Times New Roman"/>
+          <w:sz w:val="24"/>
+          <w:szCs w:val="24"/>
+        </w:rPr>
+        <w:t>testarea</w:t>
+      </w:r>
+      <w:proofErr w:type="spellEnd"/>
+      <w:r>
+        <w:rPr>
+          <w:rFonts w:ascii="Times New Roman" w:eastAsia="Times New Roman" w:hAnsi="Times New Roman" w:cs="Times New Roman"/>
+          <w:sz w:val="24"/>
+          <w:szCs w:val="24"/>
+        </w:rPr>
+        <w:t xml:space="preserve"> </w:t>
+      </w:r>
+      <w:proofErr w:type="spellStart"/>
+      <w:r>
+        <w:rPr>
+          <w:rFonts w:ascii="Times New Roman" w:eastAsia="Times New Roman" w:hAnsi="Times New Roman" w:cs="Times New Roman"/>
+          <w:sz w:val="24"/>
+          <w:szCs w:val="24"/>
+        </w:rPr>
+        <w:t>unui</w:t>
+      </w:r>
+      <w:proofErr w:type="spellEnd"/>
+      <w:r>
+        <w:rPr>
+          <w:rFonts w:ascii="Times New Roman" w:eastAsia="Times New Roman" w:hAnsi="Times New Roman" w:cs="Times New Roman"/>
+          <w:sz w:val="24"/>
+          <w:szCs w:val="24"/>
+        </w:rPr>
+        <w:t xml:space="preserve"> </w:t>
+      </w:r>
+      <w:proofErr w:type="spellStart"/>
+      <w:r>
+        <w:rPr>
+          <w:rFonts w:ascii="Times New Roman" w:eastAsia="Times New Roman" w:hAnsi="Times New Roman" w:cs="Times New Roman"/>
+          <w:sz w:val="24"/>
+          <w:szCs w:val="24"/>
+        </w:rPr>
+        <w:t>modul</w:t>
+      </w:r>
+      <w:proofErr w:type="spellEnd"/>
+      <w:r>
+        <w:rPr>
+          <w:rFonts w:ascii="Times New Roman" w:eastAsia="Times New Roman" w:hAnsi="Times New Roman" w:cs="Times New Roman"/>
+          <w:sz w:val="24"/>
+          <w:szCs w:val="24"/>
+        </w:rPr>
+        <w:t xml:space="preserve"> software </w:t>
+      </w:r>
+      <w:proofErr w:type="spellStart"/>
+      <w:r>
+        <w:rPr>
+          <w:rFonts w:ascii="Times New Roman" w:eastAsia="Times New Roman" w:hAnsi="Times New Roman" w:cs="Times New Roman"/>
+          <w:sz w:val="24"/>
+          <w:szCs w:val="24"/>
+        </w:rPr>
+        <w:t>destinat</w:t>
+      </w:r>
+      <w:proofErr w:type="spellEnd"/>
+      <w:r>
+        <w:rPr>
+          <w:rFonts w:ascii="Times New Roman" w:eastAsia="Times New Roman" w:hAnsi="Times New Roman" w:cs="Times New Roman"/>
+          <w:sz w:val="24"/>
+          <w:szCs w:val="24"/>
+        </w:rPr>
+        <w:t xml:space="preserve"> </w:t>
+      </w:r>
+      <w:proofErr w:type="spellStart"/>
+      <w:r>
+        <w:rPr>
+          <w:rFonts w:ascii="Times New Roman" w:eastAsia="Times New Roman" w:hAnsi="Times New Roman" w:cs="Times New Roman"/>
+          <w:sz w:val="24"/>
+          <w:szCs w:val="24"/>
+        </w:rPr>
+        <w:t>automatizării</w:t>
+      </w:r>
+      <w:proofErr w:type="spellEnd"/>
+      <w:r>
+        <w:rPr>
+          <w:rFonts w:ascii="Times New Roman" w:eastAsia="Times New Roman" w:hAnsi="Times New Roman" w:cs="Times New Roman"/>
+          <w:sz w:val="24"/>
+          <w:szCs w:val="24"/>
+        </w:rPr>
+        <w:t xml:space="preserve"> </w:t>
+      </w:r>
+      <w:proofErr w:type="spellStart"/>
+      <w:r>
+        <w:rPr>
+          <w:rFonts w:ascii="Times New Roman" w:eastAsia="Times New Roman" w:hAnsi="Times New Roman" w:cs="Times New Roman"/>
+          <w:sz w:val="24"/>
+          <w:szCs w:val="24"/>
+        </w:rPr>
+        <w:t>procesului</w:t>
+      </w:r>
+      <w:proofErr w:type="spellEnd"/>
+      <w:r>
+        <w:rPr>
+          <w:rFonts w:ascii="Times New Roman" w:eastAsia="Times New Roman" w:hAnsi="Times New Roman" w:cs="Times New Roman"/>
+          <w:sz w:val="24"/>
+          <w:szCs w:val="24"/>
+        </w:rPr>
+        <w:t xml:space="preserve"> de </w:t>
+      </w:r>
+      <w:proofErr w:type="spellStart"/>
+      <w:r>
+        <w:rPr>
+          <w:rFonts w:ascii="Times New Roman" w:eastAsia="Times New Roman" w:hAnsi="Times New Roman" w:cs="Times New Roman"/>
+          <w:sz w:val="24"/>
+          <w:szCs w:val="24"/>
+        </w:rPr>
+        <w:t>acordare</w:t>
+      </w:r>
+      <w:proofErr w:type="spellEnd"/>
+      <w:r>
+        <w:rPr>
+          <w:rFonts w:ascii="Times New Roman" w:eastAsia="Times New Roman" w:hAnsi="Times New Roman" w:cs="Times New Roman"/>
+          <w:sz w:val="24"/>
+          <w:szCs w:val="24"/>
+        </w:rPr>
+        <w:t xml:space="preserve"> a </w:t>
+      </w:r>
+      <w:proofErr w:type="spellStart"/>
+      <w:r>
+        <w:rPr>
+          <w:rFonts w:ascii="Times New Roman" w:eastAsia="Times New Roman" w:hAnsi="Times New Roman" w:cs="Times New Roman"/>
+          <w:sz w:val="24"/>
+          <w:szCs w:val="24"/>
+        </w:rPr>
+        <w:t>burselor</w:t>
+      </w:r>
+      <w:proofErr w:type="spellEnd"/>
+      <w:r>
+        <w:rPr>
+          <w:rFonts w:ascii="Times New Roman" w:eastAsia="Times New Roman" w:hAnsi="Times New Roman" w:cs="Times New Roman"/>
+          <w:sz w:val="24"/>
+          <w:szCs w:val="24"/>
+        </w:rPr>
+        <w:t xml:space="preserve"> </w:t>
+      </w:r>
+      <w:proofErr w:type="spellStart"/>
+      <w:r>
+        <w:rPr>
+          <w:rFonts w:ascii="Times New Roman" w:eastAsia="Times New Roman" w:hAnsi="Times New Roman" w:cs="Times New Roman"/>
+          <w:sz w:val="24"/>
+          <w:szCs w:val="24"/>
+        </w:rPr>
+        <w:t>studențești</w:t>
+      </w:r>
+      <w:proofErr w:type="spellEnd"/>
+      <w:r>
+        <w:rPr>
+          <w:rFonts w:ascii="Times New Roman" w:eastAsia="Times New Roman" w:hAnsi="Times New Roman" w:cs="Times New Roman"/>
+          <w:sz w:val="24"/>
+          <w:szCs w:val="24"/>
+        </w:rPr>
+        <w:t xml:space="preserve">. </w:t>
+      </w:r>
+      <w:proofErr w:type="spellStart"/>
+      <w:r>
+        <w:rPr>
+          <w:rFonts w:ascii="Times New Roman" w:eastAsia="Times New Roman" w:hAnsi="Times New Roman" w:cs="Times New Roman"/>
+          <w:sz w:val="24"/>
+          <w:szCs w:val="24"/>
+        </w:rPr>
+        <w:t>Programul</w:t>
+      </w:r>
+      <w:proofErr w:type="spellEnd"/>
+      <w:r>
+        <w:rPr>
+          <w:rFonts w:ascii="Times New Roman" w:eastAsia="Times New Roman" w:hAnsi="Times New Roman" w:cs="Times New Roman"/>
+          <w:sz w:val="24"/>
+          <w:szCs w:val="24"/>
+        </w:rPr>
+        <w:t xml:space="preserve"> </w:t>
+      </w:r>
+      <w:proofErr w:type="spellStart"/>
+      <w:r>
+        <w:rPr>
+          <w:rFonts w:ascii="Times New Roman" w:eastAsia="Times New Roman" w:hAnsi="Times New Roman" w:cs="Times New Roman"/>
+          <w:sz w:val="24"/>
+          <w:szCs w:val="24"/>
+        </w:rPr>
+        <w:t>implementează</w:t>
+      </w:r>
+      <w:proofErr w:type="spellEnd"/>
+      <w:r>
+        <w:rPr>
+          <w:rFonts w:ascii="Times New Roman" w:eastAsia="Times New Roman" w:hAnsi="Times New Roman" w:cs="Times New Roman"/>
+          <w:sz w:val="24"/>
+          <w:szCs w:val="24"/>
+        </w:rPr>
+        <w:t xml:space="preserve"> </w:t>
+      </w:r>
+      <w:proofErr w:type="spellStart"/>
+      <w:r>
+        <w:rPr>
+          <w:rFonts w:ascii="Times New Roman" w:eastAsia="Times New Roman" w:hAnsi="Times New Roman" w:cs="Times New Roman"/>
+          <w:sz w:val="24"/>
+          <w:szCs w:val="24"/>
+        </w:rPr>
+        <w:t>logica</w:t>
+      </w:r>
+      <w:proofErr w:type="spellEnd"/>
+      <w:r>
+        <w:rPr>
+          <w:rFonts w:ascii="Times New Roman" w:eastAsia="Times New Roman" w:hAnsi="Times New Roman" w:cs="Times New Roman"/>
+          <w:sz w:val="24"/>
+          <w:szCs w:val="24"/>
+        </w:rPr>
+        <w:t xml:space="preserve"> de </w:t>
+      </w:r>
+      <w:proofErr w:type="spellStart"/>
+      <w:r>
+        <w:rPr>
+          <w:rFonts w:ascii="Times New Roman" w:eastAsia="Times New Roman" w:hAnsi="Times New Roman" w:cs="Times New Roman"/>
+          <w:sz w:val="24"/>
+          <w:szCs w:val="24"/>
+        </w:rPr>
+        <w:t>decizie</w:t>
+      </w:r>
+      <w:proofErr w:type="spellEnd"/>
+      <w:r>
+        <w:rPr>
+          <w:rFonts w:ascii="Times New Roman" w:eastAsia="Times New Roman" w:hAnsi="Times New Roman" w:cs="Times New Roman"/>
+          <w:sz w:val="24"/>
+          <w:szCs w:val="24"/>
+        </w:rPr>
+        <w:t xml:space="preserve"> </w:t>
+      </w:r>
+      <w:proofErr w:type="spellStart"/>
+      <w:r>
+        <w:rPr>
+          <w:rFonts w:ascii="Times New Roman" w:eastAsia="Times New Roman" w:hAnsi="Times New Roman" w:cs="Times New Roman"/>
+          <w:sz w:val="24"/>
+          <w:szCs w:val="24"/>
+        </w:rPr>
+        <w:t>bazată</w:t>
+      </w:r>
+      <w:proofErr w:type="spellEnd"/>
+      <w:r>
+        <w:rPr>
+          <w:rFonts w:ascii="Times New Roman" w:eastAsia="Times New Roman" w:hAnsi="Times New Roman" w:cs="Times New Roman"/>
+          <w:sz w:val="24"/>
+          <w:szCs w:val="24"/>
+        </w:rPr>
+        <w:t xml:space="preserve"> pe </w:t>
+      </w:r>
+      <w:proofErr w:type="spellStart"/>
+      <w:r>
+        <w:rPr>
+          <w:rFonts w:ascii="Times New Roman" w:eastAsia="Times New Roman" w:hAnsi="Times New Roman" w:cs="Times New Roman"/>
+          <w:sz w:val="24"/>
+          <w:szCs w:val="24"/>
+        </w:rPr>
+        <w:t>performanța</w:t>
+      </w:r>
+      <w:proofErr w:type="spellEnd"/>
+      <w:r>
+        <w:rPr>
+          <w:rFonts w:ascii="Times New Roman" w:eastAsia="Times New Roman" w:hAnsi="Times New Roman" w:cs="Times New Roman"/>
+          <w:sz w:val="24"/>
+          <w:szCs w:val="24"/>
+        </w:rPr>
+        <w:t xml:space="preserve"> </w:t>
+      </w:r>
+      <w:proofErr w:type="spellStart"/>
+      <w:r>
+        <w:rPr>
+          <w:rFonts w:ascii="Times New Roman" w:eastAsia="Times New Roman" w:hAnsi="Times New Roman" w:cs="Times New Roman"/>
+          <w:sz w:val="24"/>
+          <w:szCs w:val="24"/>
+        </w:rPr>
+        <w:t>academică</w:t>
+      </w:r>
+      <w:proofErr w:type="spellEnd"/>
+      <w:r>
+        <w:rPr>
+          <w:rFonts w:ascii="Times New Roman" w:eastAsia="Times New Roman" w:hAnsi="Times New Roman" w:cs="Times New Roman"/>
+          <w:sz w:val="24"/>
+          <w:szCs w:val="24"/>
+        </w:rPr>
+        <w:t xml:space="preserve"> (media) </w:t>
+      </w:r>
+      <w:proofErr w:type="spellStart"/>
+      <w:r>
+        <w:rPr>
+          <w:rFonts w:ascii="Times New Roman" w:eastAsia="Times New Roman" w:hAnsi="Times New Roman" w:cs="Times New Roman"/>
+          <w:sz w:val="24"/>
+          <w:szCs w:val="24"/>
+        </w:rPr>
+        <w:t>și</w:t>
+      </w:r>
+      <w:proofErr w:type="spellEnd"/>
+      <w:r>
+        <w:rPr>
+          <w:rFonts w:ascii="Times New Roman" w:eastAsia="Times New Roman" w:hAnsi="Times New Roman" w:cs="Times New Roman"/>
+          <w:sz w:val="24"/>
+          <w:szCs w:val="24"/>
+        </w:rPr>
+        <w:t xml:space="preserve"> </w:t>
+      </w:r>
+      <w:proofErr w:type="spellStart"/>
+      <w:r>
+        <w:rPr>
+          <w:rFonts w:ascii="Times New Roman" w:eastAsia="Times New Roman" w:hAnsi="Times New Roman" w:cs="Times New Roman"/>
+          <w:sz w:val="24"/>
+          <w:szCs w:val="24"/>
+        </w:rPr>
+        <w:t>situația</w:t>
+      </w:r>
+      <w:proofErr w:type="spellEnd"/>
+      <w:r>
+        <w:rPr>
+          <w:rFonts w:ascii="Times New Roman" w:eastAsia="Times New Roman" w:hAnsi="Times New Roman" w:cs="Times New Roman"/>
+          <w:sz w:val="24"/>
+          <w:szCs w:val="24"/>
+        </w:rPr>
+        <w:t xml:space="preserve"> </w:t>
+      </w:r>
+      <w:proofErr w:type="spellStart"/>
+      <w:r>
+        <w:rPr>
+          <w:rFonts w:ascii="Times New Roman" w:eastAsia="Times New Roman" w:hAnsi="Times New Roman" w:cs="Times New Roman"/>
+          <w:sz w:val="24"/>
+          <w:szCs w:val="24"/>
+        </w:rPr>
+        <w:t>socială</w:t>
+      </w:r>
+      <w:proofErr w:type="spellEnd"/>
+      <w:r>
+        <w:rPr>
+          <w:rFonts w:ascii="Times New Roman" w:eastAsia="Times New Roman" w:hAnsi="Times New Roman" w:cs="Times New Roman"/>
+          <w:sz w:val="24"/>
+          <w:szCs w:val="24"/>
+        </w:rPr>
+        <w:t xml:space="preserve"> (</w:t>
+      </w:r>
+      <w:proofErr w:type="spellStart"/>
+      <w:r>
+        <w:rPr>
+          <w:rFonts w:ascii="Times New Roman" w:eastAsia="Times New Roman" w:hAnsi="Times New Roman" w:cs="Times New Roman"/>
+          <w:sz w:val="24"/>
+          <w:szCs w:val="24"/>
+        </w:rPr>
+        <w:t>venitul</w:t>
+      </w:r>
+      <w:proofErr w:type="spellEnd"/>
+      <w:r>
+        <w:rPr>
+          <w:rFonts w:ascii="Times New Roman" w:eastAsia="Times New Roman" w:hAnsi="Times New Roman" w:cs="Times New Roman"/>
+          <w:sz w:val="24"/>
+          <w:szCs w:val="24"/>
+        </w:rPr>
+        <w:t xml:space="preserve">) a </w:t>
+      </w:r>
+      <w:proofErr w:type="spellStart"/>
+      <w:r>
+        <w:rPr>
+          <w:rFonts w:ascii="Times New Roman" w:eastAsia="Times New Roman" w:hAnsi="Times New Roman" w:cs="Times New Roman"/>
+          <w:sz w:val="24"/>
+          <w:szCs w:val="24"/>
+        </w:rPr>
+        <w:t>studenților</w:t>
+      </w:r>
+      <w:proofErr w:type="spellEnd"/>
+      <w:r>
+        <w:rPr>
+          <w:rFonts w:ascii="Times New Roman" w:eastAsia="Times New Roman" w:hAnsi="Times New Roman" w:cs="Times New Roman"/>
+          <w:sz w:val="24"/>
+          <w:szCs w:val="24"/>
+        </w:rPr>
+        <w:t>.</w:t>
       </w:r>
     </w:p>
     <w:p>
@@ -116,14 +636,97 @@
           <w:szCs w:val="24"/>
         </w:rPr>
       </w:pPr>
-      <w:r>
-        <w:rPr>
-          <w:rFonts w:ascii="Times New Roman" w:eastAsia="Times New Roman" w:hAnsi="Times New Roman" w:cs="Times New Roman"/>
-          <w:sz w:val="24"/>
-          <w:szCs w:val="24"/>
-        </w:rPr>
-        <w:t xml:space="preserve">Funcționalitatea este implementată în clasa </w:t>
-      </w:r>
+      <w:proofErr w:type="spellStart"/>
+      <w:r>
+        <w:rPr>
+          <w:rFonts w:ascii="Times New Roman" w:eastAsia="Times New Roman" w:hAnsi="Times New Roman" w:cs="Times New Roman"/>
+          <w:sz w:val="24"/>
+          <w:szCs w:val="24"/>
+        </w:rPr>
+        <w:t>Funcționalitatea</w:t>
+      </w:r>
+      <w:proofErr w:type="spellEnd"/>
+      <w:r>
+        <w:rPr>
+          <w:rFonts w:ascii="Times New Roman" w:eastAsia="Times New Roman" w:hAnsi="Times New Roman" w:cs="Times New Roman"/>
+          <w:sz w:val="24"/>
+          <w:szCs w:val="24"/>
+        </w:rPr>
+        <w:t xml:space="preserve"> </w:t>
+      </w:r>
+      <w:proofErr w:type="spellStart"/>
+      <w:r>
+        <w:rPr>
+          <w:rFonts w:ascii="Times New Roman" w:eastAsia="Times New Roman" w:hAnsi="Times New Roman" w:cs="Times New Roman"/>
+          <w:sz w:val="24"/>
+          <w:szCs w:val="24"/>
+        </w:rPr>
+        <w:t>este</w:t>
+      </w:r>
+      <w:proofErr w:type="spellEnd"/>
+      <w:r>
+        <w:rPr>
+          <w:rFonts w:ascii="Times New Roman" w:eastAsia="Times New Roman" w:hAnsi="Times New Roman" w:cs="Times New Roman"/>
+          <w:sz w:val="24"/>
+          <w:szCs w:val="24"/>
+        </w:rPr>
+        <w:t xml:space="preserve"> </w:t>
+      </w:r>
+      <w:proofErr w:type="spellStart"/>
+      <w:r>
+        <w:rPr>
+          <w:rFonts w:ascii="Times New Roman" w:eastAsia="Times New Roman" w:hAnsi="Times New Roman" w:cs="Times New Roman"/>
+          <w:sz w:val="24"/>
+          <w:szCs w:val="24"/>
+        </w:rPr>
+        <w:t>implementată</w:t>
+      </w:r>
+      <w:proofErr w:type="spellEnd"/>
+      <w:r>
+        <w:rPr>
+          <w:rFonts w:ascii="Times New Roman" w:eastAsia="Times New Roman" w:hAnsi="Times New Roman" w:cs="Times New Roman"/>
+          <w:sz w:val="24"/>
+          <w:szCs w:val="24"/>
+        </w:rPr>
+        <w:t xml:space="preserve"> </w:t>
+      </w:r>
+      <w:proofErr w:type="spellStart"/>
+      <w:r>
+        <w:rPr>
+          <w:rFonts w:ascii="Times New Roman" w:eastAsia="Times New Roman" w:hAnsi="Times New Roman" w:cs="Times New Roman"/>
+          <w:sz w:val="24"/>
+          <w:szCs w:val="24"/>
+        </w:rPr>
+        <w:t>în</w:t>
+      </w:r>
+      <w:proofErr w:type="spellEnd"/>
+      <w:r>
+        <w:rPr>
+          <w:rFonts w:ascii="Times New Roman" w:eastAsia="Times New Roman" w:hAnsi="Times New Roman" w:cs="Times New Roman"/>
+          <w:sz w:val="24"/>
+          <w:szCs w:val="24"/>
+        </w:rPr>
+        <w:t xml:space="preserve"> </w:t>
+      </w:r>
+      <w:proofErr w:type="spellStart"/>
+      <w:r>
+        <w:rPr>
+          <w:rFonts w:ascii="Times New Roman" w:eastAsia="Times New Roman" w:hAnsi="Times New Roman" w:cs="Times New Roman"/>
+          <w:sz w:val="24"/>
+          <w:szCs w:val="24"/>
+        </w:rPr>
+        <w:t>clasa</w:t>
+      </w:r>
+      <w:proofErr w:type="spellEnd"/>
+      <w:r>
+        <w:rPr>
+          <w:rFonts w:ascii="Times New Roman" w:eastAsia="Times New Roman" w:hAnsi="Times New Roman" w:cs="Times New Roman"/>
+          <w:sz w:val="24"/>
+          <w:szCs w:val="24"/>
+        </w:rPr>
+        <w:t xml:space="preserve"> </w:t>
+      </w:r>
+      <w:proofErr w:type="spellStart"/>
       <w:r>
         <w:rPr>
           <w:rFonts w:ascii="Times New Roman" w:eastAsia="Times New Roman" w:hAnsi="Times New Roman" w:cs="Times New Roman"/>
@@ -134,14 +737,34 @@
         </w:rPr>
         <w:t>ScholarshipSystem</w:t>
       </w:r>
-      <w:r>
-        <w:rPr>
-          <w:rFonts w:ascii="Times New Roman" w:eastAsia="Times New Roman" w:hAnsi="Times New Roman" w:cs="Times New Roman"/>
-          <w:sz w:val="24"/>
-          <w:szCs w:val="24"/>
-        </w:rPr>
-        <w:t xml:space="preserve">, metoda </w:t>
-      </w:r>
+      <w:proofErr w:type="spellEnd"/>
+      <w:r>
+        <w:rPr>
+          <w:rFonts w:ascii="Times New Roman" w:eastAsia="Times New Roman" w:hAnsi="Times New Roman" w:cs="Times New Roman"/>
+          <w:sz w:val="24"/>
+          <w:szCs w:val="24"/>
+        </w:rPr>
+        <w:t xml:space="preserve">, </w:t>
+      </w:r>
+      <w:proofErr w:type="spellStart"/>
+      <w:r>
+        <w:rPr>
+          <w:rFonts w:ascii="Times New Roman" w:eastAsia="Times New Roman" w:hAnsi="Times New Roman" w:cs="Times New Roman"/>
+          <w:sz w:val="24"/>
+          <w:szCs w:val="24"/>
+        </w:rPr>
+        <w:t>metoda</w:t>
+      </w:r>
+      <w:proofErr w:type="spellEnd"/>
+      <w:r>
+        <w:rPr>
+          <w:rFonts w:ascii="Times New Roman" w:eastAsia="Times New Roman" w:hAnsi="Times New Roman" w:cs="Times New Roman"/>
+          <w:sz w:val="24"/>
+          <w:szCs w:val="24"/>
+        </w:rPr>
+        <w:t xml:space="preserve"> </w:t>
+      </w:r>
+      <w:proofErr w:type="spellStart"/>
       <w:r>
         <w:rPr>
           <w:rFonts w:ascii="Times New Roman" w:eastAsia="Times New Roman" w:hAnsi="Times New Roman" w:cs="Times New Roman"/>
@@ -152,13 +775,68 @@
         </w:rPr>
         <w:t>decideScholarship</w:t>
       </w:r>
-      <w:r>
-        <w:rPr>
-          <w:rFonts w:ascii="Times New Roman" w:eastAsia="Times New Roman" w:hAnsi="Times New Roman" w:cs="Times New Roman"/>
-          <w:sz w:val="24"/>
-          <w:szCs w:val="24"/>
-        </w:rPr>
-        <w:t>. Regulile de acordare sunt următoarele:</w:t>
+      <w:proofErr w:type="spellEnd"/>
+      <w:r>
+        <w:rPr>
+          <w:rFonts w:ascii="Times New Roman" w:eastAsia="Times New Roman" w:hAnsi="Times New Roman" w:cs="Times New Roman"/>
+          <w:sz w:val="24"/>
+          <w:szCs w:val="24"/>
+        </w:rPr>
+        <w:t xml:space="preserve">. </w:t>
+      </w:r>
+      <w:proofErr w:type="spellStart"/>
+      <w:r>
+        <w:rPr>
+          <w:rFonts w:ascii="Times New Roman" w:eastAsia="Times New Roman" w:hAnsi="Times New Roman" w:cs="Times New Roman"/>
+          <w:sz w:val="24"/>
+          <w:szCs w:val="24"/>
+        </w:rPr>
+        <w:t>Regulile</w:t>
+      </w:r>
+      <w:proofErr w:type="spellEnd"/>
+      <w:r>
+        <w:rPr>
+          <w:rFonts w:ascii="Times New Roman" w:eastAsia="Times New Roman" w:hAnsi="Times New Roman" w:cs="Times New Roman"/>
+          <w:sz w:val="24"/>
+          <w:szCs w:val="24"/>
+        </w:rPr>
+        <w:t xml:space="preserve"> de </w:t>
+      </w:r>
+      <w:proofErr w:type="spellStart"/>
+      <w:r>
+        <w:rPr>
+          <w:rFonts w:ascii="Times New Roman" w:eastAsia="Times New Roman" w:hAnsi="Times New Roman" w:cs="Times New Roman"/>
+          <w:sz w:val="24"/>
+          <w:szCs w:val="24"/>
+        </w:rPr>
+        <w:t>acordare</w:t>
+      </w:r>
+      <w:proofErr w:type="spellEnd"/>
+      <w:r>
+        <w:rPr>
+          <w:rFonts w:ascii="Times New Roman" w:eastAsia="Times New Roman" w:hAnsi="Times New Roman" w:cs="Times New Roman"/>
+          <w:sz w:val="24"/>
+          <w:szCs w:val="24"/>
+        </w:rPr>
+        <w:t xml:space="preserve"> sunt </w:t>
+      </w:r>
+      <w:proofErr w:type="spellStart"/>
+      <w:r>
+        <w:rPr>
+          <w:rFonts w:ascii="Times New Roman" w:eastAsia="Times New Roman" w:hAnsi="Times New Roman" w:cs="Times New Roman"/>
+          <w:sz w:val="24"/>
+          <w:szCs w:val="24"/>
+        </w:rPr>
+        <w:t>următoarele</w:t>
+      </w:r>
+      <w:proofErr w:type="spellEnd"/>
+      <w:r>
+        <w:rPr>
+          <w:rFonts w:ascii="Times New Roman" w:eastAsia="Times New Roman" w:hAnsi="Times New Roman" w:cs="Times New Roman"/>
+          <w:sz w:val="24"/>
+          <w:szCs w:val="24"/>
+        </w:rPr>
+        <w:t>:</w:t>
       </w:r>
     </w:p>
     <w:p>
@@ -174,6 +852,7 @@
           <w:szCs w:val="24"/>
         </w:rPr>
       </w:pPr>
+      <w:proofErr w:type="spellStart"/>
       <w:r>
         <w:rPr>
           <w:rFonts w:ascii="Times New Roman" w:eastAsia="Times New Roman" w:hAnsi="Times New Roman" w:cs="Times New Roman"/>
@@ -182,15 +861,44 @@
           <w:sz w:val="24"/>
           <w:szCs w:val="24"/>
         </w:rPr>
-        <w:t>Validare:</w:t>
-      </w:r>
-      <w:r>
-        <w:rPr>
-          <w:rFonts w:ascii="Times New Roman" w:eastAsia="Times New Roman" w:hAnsi="Times New Roman" w:cs="Times New Roman"/>
-          <w:sz w:val="24"/>
-          <w:szCs w:val="24"/>
-        </w:rPr>
-        <w:t xml:space="preserve"> Se returnează </w:t>
+        <w:t>Validare</w:t>
+      </w:r>
+      <w:proofErr w:type="spellEnd"/>
+      <w:r>
+        <w:rPr>
+          <w:rFonts w:ascii="Times New Roman" w:eastAsia="Times New Roman" w:hAnsi="Times New Roman" w:cs="Times New Roman"/>
+          <w:b/>
+          <w:bCs/>
+          <w:sz w:val="24"/>
+          <w:szCs w:val="24"/>
+        </w:rPr>
+        <w:t>:</w:t>
+      </w:r>
+      <w:r>
+        <w:rPr>
+          <w:rFonts w:ascii="Times New Roman" w:eastAsia="Times New Roman" w:hAnsi="Times New Roman" w:cs="Times New Roman"/>
+          <w:sz w:val="24"/>
+          <w:szCs w:val="24"/>
+        </w:rPr>
+        <w:t xml:space="preserve"> Se </w:t>
+      </w:r>
+      <w:proofErr w:type="spellStart"/>
+      <w:r>
+        <w:rPr>
+          <w:rFonts w:ascii="Times New Roman" w:eastAsia="Times New Roman" w:hAnsi="Times New Roman" w:cs="Times New Roman"/>
+          <w:sz w:val="24"/>
+          <w:szCs w:val="24"/>
+        </w:rPr>
+        <w:t>returnează</w:t>
+      </w:r>
+      <w:proofErr w:type="spellEnd"/>
+      <w:r>
+        <w:rPr>
+          <w:rFonts w:ascii="Times New Roman" w:eastAsia="Times New Roman" w:hAnsi="Times New Roman" w:cs="Times New Roman"/>
+          <w:sz w:val="24"/>
+          <w:szCs w:val="24"/>
+        </w:rPr>
+        <w:t xml:space="preserve"> </w:t>
       </w:r>
       <w:r>
         <w:rPr>
@@ -206,7 +914,133 @@
           <w:sz w:val="24"/>
           <w:szCs w:val="24"/>
         </w:rPr>
-        <w:t xml:space="preserve"> dacă datele de intrare nu sunt în intervalele valide (Media 1-10, Absențe </w:t>
+        <w:t xml:space="preserve"> </w:t>
+      </w:r>
+      <w:proofErr w:type="spellStart"/>
+      <w:r>
+        <w:rPr>
+          <w:rFonts w:ascii="Times New Roman" w:eastAsia="Times New Roman" w:hAnsi="Times New Roman" w:cs="Times New Roman"/>
+          <w:sz w:val="24"/>
+          <w:szCs w:val="24"/>
+        </w:rPr>
+        <w:t>dacă</w:t>
+      </w:r>
+      <w:proofErr w:type="spellEnd"/>
+      <w:r>
+        <w:rPr>
+          <w:rFonts w:ascii="Times New Roman" w:eastAsia="Times New Roman" w:hAnsi="Times New Roman" w:cs="Times New Roman"/>
+          <w:sz w:val="24"/>
+          <w:szCs w:val="24"/>
+        </w:rPr>
+        <w:t xml:space="preserve"> </w:t>
+      </w:r>
+      <w:proofErr w:type="spellStart"/>
+      <w:r>
+        <w:rPr>
+          <w:rFonts w:ascii="Times New Roman" w:eastAsia="Times New Roman" w:hAnsi="Times New Roman" w:cs="Times New Roman"/>
+          <w:sz w:val="24"/>
+          <w:szCs w:val="24"/>
+        </w:rPr>
+        <w:t>datele</w:t>
+      </w:r>
+      <w:proofErr w:type="spellEnd"/>
+      <w:r>
+        <w:rPr>
+          <w:rFonts w:ascii="Times New Roman" w:eastAsia="Times New Roman" w:hAnsi="Times New Roman" w:cs="Times New Roman"/>
+          <w:sz w:val="24"/>
+          <w:szCs w:val="24"/>
+        </w:rPr>
+        <w:t xml:space="preserve"> de </w:t>
+      </w:r>
+      <w:proofErr w:type="spellStart"/>
+      <w:r>
+        <w:rPr>
+          <w:rFonts w:ascii="Times New Roman" w:eastAsia="Times New Roman" w:hAnsi="Times New Roman" w:cs="Times New Roman"/>
+          <w:sz w:val="24"/>
+          <w:szCs w:val="24"/>
+        </w:rPr>
+        <w:t>intrare</w:t>
+      </w:r>
+      <w:proofErr w:type="spellEnd"/>
+      <w:r>
+        <w:rPr>
+          <w:rFonts w:ascii="Times New Roman" w:eastAsia="Times New Roman" w:hAnsi="Times New Roman" w:cs="Times New Roman"/>
+          <w:sz w:val="24"/>
+          <w:szCs w:val="24"/>
+        </w:rPr>
+        <w:t xml:space="preserve"> nu sunt </w:t>
+      </w:r>
+      <w:proofErr w:type="spellStart"/>
+      <w:r>
+        <w:rPr>
+          <w:rFonts w:ascii="Times New Roman" w:eastAsia="Times New Roman" w:hAnsi="Times New Roman" w:cs="Times New Roman"/>
+          <w:sz w:val="24"/>
+          <w:szCs w:val="24"/>
+        </w:rPr>
+        <w:t>în</w:t>
+      </w:r>
+      <w:proofErr w:type="spellEnd"/>
+      <w:r>
+        <w:rPr>
+          <w:rFonts w:ascii="Times New Roman" w:eastAsia="Times New Roman" w:hAnsi="Times New Roman" w:cs="Times New Roman"/>
+          <w:sz w:val="24"/>
+          <w:szCs w:val="24"/>
+        </w:rPr>
+        <w:t xml:space="preserve"> </w:t>
+      </w:r>
+      <w:proofErr w:type="spellStart"/>
+      <w:r>
+        <w:rPr>
+          <w:rFonts w:ascii="Times New Roman" w:eastAsia="Times New Roman" w:hAnsi="Times New Roman" w:cs="Times New Roman"/>
+          <w:sz w:val="24"/>
+          <w:szCs w:val="24"/>
+        </w:rPr>
+        <w:t>intervalele</w:t>
+      </w:r>
+      <w:proofErr w:type="spellEnd"/>
+      <w:r>
+        <w:rPr>
+          <w:rFonts w:ascii="Times New Roman" w:eastAsia="Times New Roman" w:hAnsi="Times New Roman" w:cs="Times New Roman"/>
+          <w:sz w:val="24"/>
+          <w:szCs w:val="24"/>
+        </w:rPr>
+        <w:t xml:space="preserve"> </w:t>
+      </w:r>
+      <w:proofErr w:type="spellStart"/>
+      <w:r>
+        <w:rPr>
+          <w:rFonts w:ascii="Times New Roman" w:eastAsia="Times New Roman" w:hAnsi="Times New Roman" w:cs="Times New Roman"/>
+          <w:sz w:val="24"/>
+          <w:szCs w:val="24"/>
+        </w:rPr>
+        <w:t>valide</w:t>
+      </w:r>
+      <w:proofErr w:type="spellEnd"/>
+      <w:r>
+        <w:rPr>
+          <w:rFonts w:ascii="Times New Roman" w:eastAsia="Times New Roman" w:hAnsi="Times New Roman" w:cs="Times New Roman"/>
+          <w:sz w:val="24"/>
+          <w:szCs w:val="24"/>
+        </w:rPr>
+        <w:t xml:space="preserve"> (Media 1-10, </w:t>
+      </w:r>
+      <w:proofErr w:type="spellStart"/>
+      <w:r>
+        <w:rPr>
+          <w:rFonts w:ascii="Times New Roman" w:eastAsia="Times New Roman" w:hAnsi="Times New Roman" w:cs="Times New Roman"/>
+          <w:sz w:val="24"/>
+          <w:szCs w:val="24"/>
+        </w:rPr>
+        <w:t>Absențe</w:t>
+      </w:r>
+      <w:proofErr w:type="spellEnd"/>
+      <w:r>
+        <w:rPr>
+          <w:rFonts w:ascii="Times New Roman" w:eastAsia="Times New Roman" w:hAnsi="Times New Roman" w:cs="Times New Roman"/>
+          <w:sz w:val="24"/>
+          <w:szCs w:val="24"/>
+        </w:rPr>
+        <w:t xml:space="preserve"> </w:t>
       </w:r>
       <w:r>
         <w:rPr>
@@ -222,7 +1056,25 @@
           <w:sz w:val="24"/>
           <w:szCs w:val="24"/>
         </w:rPr>
-        <w:t xml:space="preserve">0, Venit </w:t>
+        <w:t xml:space="preserve">0, </w:t>
+      </w:r>
+      <w:proofErr w:type="spellStart"/>
+      <w:r>
+        <w:rPr>
+          <w:rFonts w:ascii="Times New Roman" w:eastAsia="Times New Roman" w:hAnsi="Times New Roman" w:cs="Times New Roman"/>
+          <w:sz w:val="24"/>
+          <w:szCs w:val="24"/>
+        </w:rPr>
+        <w:t>Venit</w:t>
+      </w:r>
+      <w:proofErr w:type="spellEnd"/>
+      <w:r>
+        <w:rPr>
+          <w:rFonts w:ascii="Times New Roman" w:eastAsia="Times New Roman" w:hAnsi="Times New Roman" w:cs="Times New Roman"/>
+          <w:sz w:val="24"/>
+          <w:szCs w:val="24"/>
+        </w:rPr>
+        <w:t xml:space="preserve"> </w:t>
       </w:r>
       <w:r>
         <w:rPr>
@@ -270,7 +1122,43 @@
           <w:sz w:val="24"/>
           <w:szCs w:val="24"/>
         </w:rPr>
-        <w:t xml:space="preserve"> Se acordă pentru </w:t>
+        <w:t xml:space="preserve"> Se </w:t>
+      </w:r>
+      <w:proofErr w:type="spellStart"/>
+      <w:r>
+        <w:rPr>
+          <w:rFonts w:ascii="Times New Roman" w:eastAsia="Times New Roman" w:hAnsi="Times New Roman" w:cs="Times New Roman"/>
+          <w:sz w:val="24"/>
+          <w:szCs w:val="24"/>
+        </w:rPr>
+        <w:t>acordă</w:t>
+      </w:r>
+      <w:proofErr w:type="spellEnd"/>
+      <w:r>
+        <w:rPr>
+          <w:rFonts w:ascii="Times New Roman" w:eastAsia="Times New Roman" w:hAnsi="Times New Roman" w:cs="Times New Roman"/>
+          <w:sz w:val="24"/>
+          <w:szCs w:val="24"/>
+        </w:rPr>
+        <w:t xml:space="preserve"> </w:t>
+      </w:r>
+      <w:proofErr w:type="spellStart"/>
+      <w:r>
+        <w:rPr>
+          <w:rFonts w:ascii="Times New Roman" w:eastAsia="Times New Roman" w:hAnsi="Times New Roman" w:cs="Times New Roman"/>
+          <w:sz w:val="24"/>
+          <w:szCs w:val="24"/>
+        </w:rPr>
+        <w:t>pentru</w:t>
+      </w:r>
+      <w:proofErr w:type="spellEnd"/>
+      <w:r>
+        <w:rPr>
+          <w:rFonts w:ascii="Times New Roman" w:eastAsia="Times New Roman" w:hAnsi="Times New Roman" w:cs="Times New Roman"/>
+          <w:sz w:val="24"/>
+          <w:szCs w:val="24"/>
+        </w:rPr>
+        <w:t xml:space="preserve"> </w:t>
       </w:r>
       <w:r>
         <w:rPr>
@@ -304,8 +1192,27 @@
           <w:sz w:val="24"/>
           <w:szCs w:val="24"/>
         </w:rPr>
-        <w:t xml:space="preserve">9.50 și </w:t>
-      </w:r>
+        <w:t xml:space="preserve">9.50 </w:t>
+      </w:r>
+      <w:proofErr w:type="spellStart"/>
+      <w:r>
+        <w:rPr>
+          <w:rFonts w:ascii="Times New Roman" w:eastAsia="Times New Roman" w:hAnsi="Times New Roman" w:cs="Times New Roman"/>
+          <w:sz w:val="24"/>
+          <w:szCs w:val="24"/>
+        </w:rPr>
+        <w:t>și</w:t>
+      </w:r>
+      <w:proofErr w:type="spellEnd"/>
+      <w:r>
+        <w:rPr>
+          <w:rFonts w:ascii="Times New Roman" w:eastAsia="Times New Roman" w:hAnsi="Times New Roman" w:cs="Times New Roman"/>
+          <w:sz w:val="24"/>
+          <w:szCs w:val="24"/>
+        </w:rPr>
+        <w:t xml:space="preserve"> </w:t>
+      </w:r>
+      <w:proofErr w:type="spellStart"/>
       <w:r>
         <w:rPr>
           <w:rFonts w:ascii="Times New Roman" w:eastAsia="Times New Roman" w:hAnsi="Times New Roman" w:cs="Times New Roman"/>
@@ -316,6 +1223,7 @@
         </w:rPr>
         <w:t>Absențe</w:t>
       </w:r>
+      <w:proofErr w:type="spellEnd"/>
       <w:r>
         <w:rPr>
           <w:rFonts w:ascii="Times New Roman" w:eastAsia="Times New Roman" w:hAnsi="Times New Roman" w:cs="Times New Roman"/>
@@ -362,16 +1270,9 @@
           <w:sz w:val="24"/>
           <w:szCs w:val="24"/>
         </w:rPr>
-        <w:t>Bursa de Studiu:</w:t>
-      </w:r>
-      <w:r>
-        <w:rPr>
-          <w:rFonts w:ascii="Times New Roman" w:eastAsia="Times New Roman" w:hAnsi="Times New Roman" w:cs="Times New Roman"/>
-          <w:sz w:val="24"/>
-          <w:szCs w:val="24"/>
-        </w:rPr>
-        <w:t xml:space="preserve"> Se acordă pentru </w:t>
-      </w:r>
+        <w:t xml:space="preserve">Bursa de </w:t>
+      </w:r>
+      <w:proofErr w:type="spellStart"/>
       <w:r>
         <w:rPr>
           <w:rFonts w:ascii="Times New Roman" w:eastAsia="Times New Roman" w:hAnsi="Times New Roman" w:cs="Times New Roman"/>
@@ -380,6 +1281,71 @@
           <w:sz w:val="24"/>
           <w:szCs w:val="24"/>
         </w:rPr>
+        <w:t>Studiu</w:t>
+      </w:r>
+      <w:proofErr w:type="spellEnd"/>
+      <w:r>
+        <w:rPr>
+          <w:rFonts w:ascii="Times New Roman" w:eastAsia="Times New Roman" w:hAnsi="Times New Roman" w:cs="Times New Roman"/>
+          <w:b/>
+          <w:bCs/>
+          <w:sz w:val="24"/>
+          <w:szCs w:val="24"/>
+        </w:rPr>
+        <w:t>:</w:t>
+      </w:r>
+      <w:r>
+        <w:rPr>
+          <w:rFonts w:ascii="Times New Roman" w:eastAsia="Times New Roman" w:hAnsi="Times New Roman" w:cs="Times New Roman"/>
+          <w:sz w:val="24"/>
+          <w:szCs w:val="24"/>
+        </w:rPr>
+        <w:t xml:space="preserve"> Se </w:t>
+      </w:r>
+      <w:proofErr w:type="spellStart"/>
+      <w:r>
+        <w:rPr>
+          <w:rFonts w:ascii="Times New Roman" w:eastAsia="Times New Roman" w:hAnsi="Times New Roman" w:cs="Times New Roman"/>
+          <w:sz w:val="24"/>
+          <w:szCs w:val="24"/>
+        </w:rPr>
+        <w:t>acordă</w:t>
+      </w:r>
+      <w:proofErr w:type="spellEnd"/>
+      <w:r>
+        <w:rPr>
+          <w:rFonts w:ascii="Times New Roman" w:eastAsia="Times New Roman" w:hAnsi="Times New Roman" w:cs="Times New Roman"/>
+          <w:sz w:val="24"/>
+          <w:szCs w:val="24"/>
+        </w:rPr>
+        <w:t xml:space="preserve"> </w:t>
+      </w:r>
+      <w:proofErr w:type="spellStart"/>
+      <w:r>
+        <w:rPr>
+          <w:rFonts w:ascii="Times New Roman" w:eastAsia="Times New Roman" w:hAnsi="Times New Roman" w:cs="Times New Roman"/>
+          <w:sz w:val="24"/>
+          <w:szCs w:val="24"/>
+        </w:rPr>
+        <w:t>pentru</w:t>
+      </w:r>
+      <w:proofErr w:type="spellEnd"/>
+      <w:r>
+        <w:rPr>
+          <w:rFonts w:ascii="Times New Roman" w:eastAsia="Times New Roman" w:hAnsi="Times New Roman" w:cs="Times New Roman"/>
+          <w:sz w:val="24"/>
+          <w:szCs w:val="24"/>
+        </w:rPr>
+        <w:t xml:space="preserve"> </w:t>
+      </w:r>
+      <w:r>
+        <w:rPr>
+          <w:rFonts w:ascii="Times New Roman" w:eastAsia="Times New Roman" w:hAnsi="Times New Roman" w:cs="Times New Roman"/>
+          <w:b/>
+          <w:bCs/>
+          <w:sz w:val="24"/>
+          <w:szCs w:val="24"/>
+        </w:rPr>
         <w:t>Media</w:t>
       </w:r>
       <w:r>
@@ -404,8 +1370,27 @@
           <w:sz w:val="24"/>
           <w:szCs w:val="24"/>
         </w:rPr>
-        <w:t xml:space="preserve"> 8.50 și </w:t>
-      </w:r>
+        <w:t xml:space="preserve"> 8.50 </w:t>
+      </w:r>
+      <w:proofErr w:type="spellStart"/>
+      <w:r>
+        <w:rPr>
+          <w:rFonts w:ascii="Times New Roman" w:eastAsia="Times New Roman" w:hAnsi="Times New Roman" w:cs="Times New Roman"/>
+          <w:sz w:val="24"/>
+          <w:szCs w:val="24"/>
+        </w:rPr>
+        <w:t>și</w:t>
+      </w:r>
+      <w:proofErr w:type="spellEnd"/>
+      <w:r>
+        <w:rPr>
+          <w:rFonts w:ascii="Times New Roman" w:eastAsia="Times New Roman" w:hAnsi="Times New Roman" w:cs="Times New Roman"/>
+          <w:sz w:val="24"/>
+          <w:szCs w:val="24"/>
+        </w:rPr>
+        <w:t xml:space="preserve"> </w:t>
+      </w:r>
+      <w:proofErr w:type="spellStart"/>
       <w:r>
         <w:rPr>
           <w:rFonts w:ascii="Times New Roman" w:eastAsia="Times New Roman" w:hAnsi="Times New Roman" w:cs="Times New Roman"/>
@@ -416,6 +1401,7 @@
         </w:rPr>
         <w:t>Absențe</w:t>
       </w:r>
+      <w:proofErr w:type="spellEnd"/>
       <w:r>
         <w:rPr>
           <w:rFonts w:ascii="Times New Roman" w:eastAsia="Times New Roman" w:hAnsi="Times New Roman" w:cs="Times New Roman"/>
@@ -438,7 +1424,61 @@
           <w:sz w:val="24"/>
           <w:szCs w:val="24"/>
         </w:rPr>
-        <w:t xml:space="preserve"> 20 (dacă nu e eligibil pentru Merit)</w:t>
+        <w:t xml:space="preserve"> 20 (</w:t>
+      </w:r>
+      <w:proofErr w:type="spellStart"/>
+      <w:r>
+        <w:rPr>
+          <w:rFonts w:ascii="Times New Roman" w:eastAsia="Times New Roman" w:hAnsi="Times New Roman" w:cs="Times New Roman"/>
+          <w:sz w:val="24"/>
+          <w:szCs w:val="24"/>
+        </w:rPr>
+        <w:t>dacă</w:t>
+      </w:r>
+      <w:proofErr w:type="spellEnd"/>
+      <w:r>
+        <w:rPr>
+          <w:rFonts w:ascii="Times New Roman" w:eastAsia="Times New Roman" w:hAnsi="Times New Roman" w:cs="Times New Roman"/>
+          <w:sz w:val="24"/>
+          <w:szCs w:val="24"/>
+        </w:rPr>
+        <w:t xml:space="preserve"> nu e </w:t>
+      </w:r>
+      <w:proofErr w:type="spellStart"/>
+      <w:r>
+        <w:rPr>
+          <w:rFonts w:ascii="Times New Roman" w:eastAsia="Times New Roman" w:hAnsi="Times New Roman" w:cs="Times New Roman"/>
+          <w:sz w:val="24"/>
+          <w:szCs w:val="24"/>
+        </w:rPr>
+        <w:t>eligibil</w:t>
+      </w:r>
+      <w:proofErr w:type="spellEnd"/>
+      <w:r>
+        <w:rPr>
+          <w:rFonts w:ascii="Times New Roman" w:eastAsia="Times New Roman" w:hAnsi="Times New Roman" w:cs="Times New Roman"/>
+          <w:sz w:val="24"/>
+          <w:szCs w:val="24"/>
+        </w:rPr>
+        <w:t xml:space="preserve"> </w:t>
+      </w:r>
+      <w:proofErr w:type="spellStart"/>
+      <w:r>
+        <w:rPr>
+          <w:rFonts w:ascii="Times New Roman" w:eastAsia="Times New Roman" w:hAnsi="Times New Roman" w:cs="Times New Roman"/>
+          <w:sz w:val="24"/>
+          <w:szCs w:val="24"/>
+        </w:rPr>
+        <w:t>pentru</w:t>
+      </w:r>
+      <w:proofErr w:type="spellEnd"/>
+      <w:r>
+        <w:rPr>
+          <w:rFonts w:ascii="Times New Roman" w:eastAsia="Times New Roman" w:hAnsi="Times New Roman" w:cs="Times New Roman"/>
+          <w:sz w:val="24"/>
+          <w:szCs w:val="24"/>
+        </w:rPr>
+        <w:t xml:space="preserve"> Merit)</w:t>
       </w:r>
     </w:p>
     <w:p>
@@ -462,16 +1502,9 @@
           <w:sz w:val="24"/>
           <w:szCs w:val="24"/>
         </w:rPr>
-        <w:t>Bursa Socială:</w:t>
-      </w:r>
-      <w:r>
-        <w:rPr>
-          <w:rFonts w:ascii="Times New Roman" w:eastAsia="Times New Roman" w:hAnsi="Times New Roman" w:cs="Times New Roman"/>
-          <w:sz w:val="24"/>
-          <w:szCs w:val="24"/>
-        </w:rPr>
-        <w:t xml:space="preserve"> Se acordă pentru </w:t>
-      </w:r>
+        <w:t xml:space="preserve">Bursa </w:t>
+      </w:r>
+      <w:proofErr w:type="spellStart"/>
       <w:r>
         <w:rPr>
           <w:rFonts w:ascii="Times New Roman" w:eastAsia="Times New Roman" w:hAnsi="Times New Roman" w:cs="Times New Roman"/>
@@ -480,8 +1513,75 @@
           <w:sz w:val="24"/>
           <w:szCs w:val="24"/>
         </w:rPr>
+        <w:t>Socială</w:t>
+      </w:r>
+      <w:proofErr w:type="spellEnd"/>
+      <w:r>
+        <w:rPr>
+          <w:rFonts w:ascii="Times New Roman" w:eastAsia="Times New Roman" w:hAnsi="Times New Roman" w:cs="Times New Roman"/>
+          <w:b/>
+          <w:bCs/>
+          <w:sz w:val="24"/>
+          <w:szCs w:val="24"/>
+        </w:rPr>
+        <w:t>:</w:t>
+      </w:r>
+      <w:r>
+        <w:rPr>
+          <w:rFonts w:ascii="Times New Roman" w:eastAsia="Times New Roman" w:hAnsi="Times New Roman" w:cs="Times New Roman"/>
+          <w:sz w:val="24"/>
+          <w:szCs w:val="24"/>
+        </w:rPr>
+        <w:t xml:space="preserve"> Se </w:t>
+      </w:r>
+      <w:proofErr w:type="spellStart"/>
+      <w:r>
+        <w:rPr>
+          <w:rFonts w:ascii="Times New Roman" w:eastAsia="Times New Roman" w:hAnsi="Times New Roman" w:cs="Times New Roman"/>
+          <w:sz w:val="24"/>
+          <w:szCs w:val="24"/>
+        </w:rPr>
+        <w:t>acordă</w:t>
+      </w:r>
+      <w:proofErr w:type="spellEnd"/>
+      <w:r>
+        <w:rPr>
+          <w:rFonts w:ascii="Times New Roman" w:eastAsia="Times New Roman" w:hAnsi="Times New Roman" w:cs="Times New Roman"/>
+          <w:sz w:val="24"/>
+          <w:szCs w:val="24"/>
+        </w:rPr>
+        <w:t xml:space="preserve"> </w:t>
+      </w:r>
+      <w:proofErr w:type="spellStart"/>
+      <w:r>
+        <w:rPr>
+          <w:rFonts w:ascii="Times New Roman" w:eastAsia="Times New Roman" w:hAnsi="Times New Roman" w:cs="Times New Roman"/>
+          <w:sz w:val="24"/>
+          <w:szCs w:val="24"/>
+        </w:rPr>
+        <w:t>pentru</w:t>
+      </w:r>
+      <w:proofErr w:type="spellEnd"/>
+      <w:r>
+        <w:rPr>
+          <w:rFonts w:ascii="Times New Roman" w:eastAsia="Times New Roman" w:hAnsi="Times New Roman" w:cs="Times New Roman"/>
+          <w:sz w:val="24"/>
+          <w:szCs w:val="24"/>
+        </w:rPr>
+        <w:t xml:space="preserve"> </w:t>
+      </w:r>
+      <w:proofErr w:type="spellStart"/>
+      <w:r>
+        <w:rPr>
+          <w:rFonts w:ascii="Times New Roman" w:eastAsia="Times New Roman" w:hAnsi="Times New Roman" w:cs="Times New Roman"/>
+          <w:b/>
+          <w:bCs/>
+          <w:sz w:val="24"/>
+          <w:szCs w:val="24"/>
+        </w:rPr>
         <w:t>Venit</w:t>
       </w:r>
+      <w:proofErr w:type="spellEnd"/>
       <w:r>
         <w:rPr>
           <w:rFonts w:ascii="Times New Roman" w:eastAsia="Times New Roman" w:hAnsi="Times New Roman" w:cs="Times New Roman"/>
@@ -530,8 +1630,27 @@
           <w:sz w:val="24"/>
           <w:szCs w:val="24"/>
         </w:rPr>
-        <w:t xml:space="preserve"> 5.00 și </w:t>
-      </w:r>
+        <w:t xml:space="preserve"> 5.00 </w:t>
+      </w:r>
+      <w:proofErr w:type="spellStart"/>
+      <w:r>
+        <w:rPr>
+          <w:rFonts w:ascii="Times New Roman" w:eastAsia="Times New Roman" w:hAnsi="Times New Roman" w:cs="Times New Roman"/>
+          <w:sz w:val="24"/>
+          <w:szCs w:val="24"/>
+        </w:rPr>
+        <w:t>și</w:t>
+      </w:r>
+      <w:proofErr w:type="spellEnd"/>
+      <w:r>
+        <w:rPr>
+          <w:rFonts w:ascii="Times New Roman" w:eastAsia="Times New Roman" w:hAnsi="Times New Roman" w:cs="Times New Roman"/>
+          <w:sz w:val="24"/>
+          <w:szCs w:val="24"/>
+        </w:rPr>
+        <w:t xml:space="preserve"> </w:t>
+      </w:r>
+      <w:proofErr w:type="spellStart"/>
       <w:r>
         <w:rPr>
           <w:rFonts w:ascii="Times New Roman" w:eastAsia="Times New Roman" w:hAnsi="Times New Roman" w:cs="Times New Roman"/>
@@ -542,6 +1661,7 @@
         </w:rPr>
         <w:t>Absențe</w:t>
       </w:r>
+      <w:proofErr w:type="spellEnd"/>
       <w:r>
         <w:rPr>
           <w:rFonts w:ascii="Times New Roman" w:eastAsia="Times New Roman" w:hAnsi="Times New Roman" w:cs="Times New Roman"/>
@@ -572,6 +1692,7 @@
           <w:szCs w:val="24"/>
         </w:rPr>
       </w:pPr>
+      <w:proofErr w:type="spellStart"/>
       <w:r>
         <w:rPr>
           <w:rFonts w:ascii="Times New Roman" w:eastAsia="Times New Roman" w:hAnsi="Times New Roman" w:cs="Times New Roman"/>
@@ -580,16 +1701,55 @@
           <w:sz w:val="24"/>
           <w:szCs w:val="24"/>
         </w:rPr>
-        <w:t>Respins:</w:t>
-      </w:r>
-      <w:r>
-        <w:rPr>
-          <w:rFonts w:ascii="Times New Roman" w:eastAsia="Times New Roman" w:hAnsi="Times New Roman" w:cs="Times New Roman"/>
-          <w:sz w:val="24"/>
-          <w:szCs w:val="24"/>
-        </w:rPr>
-        <w:t xml:space="preserve"> Orice alt caz</w:t>
-      </w:r>
+        <w:t>Respins</w:t>
+      </w:r>
+      <w:proofErr w:type="spellEnd"/>
+      <w:r>
+        <w:rPr>
+          <w:rFonts w:ascii="Times New Roman" w:eastAsia="Times New Roman" w:hAnsi="Times New Roman" w:cs="Times New Roman"/>
+          <w:b/>
+          <w:bCs/>
+          <w:sz w:val="24"/>
+          <w:szCs w:val="24"/>
+        </w:rPr>
+        <w:t>:</w:t>
+      </w:r>
+      <w:r>
+        <w:rPr>
+          <w:rFonts w:ascii="Times New Roman" w:eastAsia="Times New Roman" w:hAnsi="Times New Roman" w:cs="Times New Roman"/>
+          <w:sz w:val="24"/>
+          <w:szCs w:val="24"/>
+        </w:rPr>
+        <w:t xml:space="preserve"> </w:t>
+      </w:r>
+      <w:proofErr w:type="spellStart"/>
+      <w:r>
+        <w:rPr>
+          <w:rFonts w:ascii="Times New Roman" w:eastAsia="Times New Roman" w:hAnsi="Times New Roman" w:cs="Times New Roman"/>
+          <w:sz w:val="24"/>
+          <w:szCs w:val="24"/>
+        </w:rPr>
+        <w:t>Orice</w:t>
+      </w:r>
+      <w:proofErr w:type="spellEnd"/>
+      <w:r>
+        <w:rPr>
+          <w:rFonts w:ascii="Times New Roman" w:eastAsia="Times New Roman" w:hAnsi="Times New Roman" w:cs="Times New Roman"/>
+          <w:sz w:val="24"/>
+          <w:szCs w:val="24"/>
+        </w:rPr>
+        <w:t xml:space="preserve"> alt </w:t>
+      </w:r>
+      <w:proofErr w:type="spellStart"/>
+      <w:r>
+        <w:rPr>
+          <w:rFonts w:ascii="Times New Roman" w:eastAsia="Times New Roman" w:hAnsi="Times New Roman" w:cs="Times New Roman"/>
+          <w:sz w:val="24"/>
+          <w:szCs w:val="24"/>
+        </w:rPr>
+        <w:t>caz</w:t>
+      </w:r>
+      <w:proofErr w:type="spellEnd"/>
     </w:p>
     <w:p>
       <w:pPr>
@@ -628,7 +1788,23 @@
       </w:pPr>
       <w:r>
         <w:lastRenderedPageBreak/>
-        <w:t>II. Generarea Datelor de Test (Black-Box Testing)</w:t>
+        <w:t xml:space="preserve">II. </w:t>
+      </w:r>
+      <w:proofErr w:type="spellStart"/>
+      <w:r>
+        <w:t>Generarea</w:t>
+      </w:r>
+      <w:proofErr w:type="spellEnd"/>
+      <w:r>
+        <w:t xml:space="preserve"> </w:t>
+      </w:r>
+      <w:proofErr w:type="spellStart"/>
+      <w:r>
+        <w:t>Datelor</w:t>
+      </w:r>
+      <w:proofErr w:type="spellEnd"/>
+      <w:r>
+        <w:t xml:space="preserve"> de Test (Black-Box Testing)</w:t>
       </w:r>
     </w:p>
     <w:p>
@@ -654,7 +1830,169 @@
           <w:sz w:val="24"/>
           <w:szCs w:val="24"/>
         </w:rPr>
-        <w:t xml:space="preserve"> fost aplicate trei tehnici de testare funcțională pentru a genera setul de teste unitare.</w:t>
+        <w:t xml:space="preserve"> </w:t>
+      </w:r>
+      <w:proofErr w:type="spellStart"/>
+      <w:r>
+        <w:rPr>
+          <w:rFonts w:ascii="Times New Roman" w:eastAsia="Times New Roman" w:hAnsi="Times New Roman" w:cs="Times New Roman"/>
+          <w:sz w:val="24"/>
+          <w:szCs w:val="24"/>
+        </w:rPr>
+        <w:t>fost</w:t>
+      </w:r>
+      <w:proofErr w:type="spellEnd"/>
+      <w:r>
+        <w:rPr>
+          <w:rFonts w:ascii="Times New Roman" w:eastAsia="Times New Roman" w:hAnsi="Times New Roman" w:cs="Times New Roman"/>
+          <w:sz w:val="24"/>
+          <w:szCs w:val="24"/>
+        </w:rPr>
+        <w:t xml:space="preserve"> </w:t>
+      </w:r>
+      <w:proofErr w:type="spellStart"/>
+      <w:r>
+        <w:rPr>
+          <w:rFonts w:ascii="Times New Roman" w:eastAsia="Times New Roman" w:hAnsi="Times New Roman" w:cs="Times New Roman"/>
+          <w:sz w:val="24"/>
+          <w:szCs w:val="24"/>
+        </w:rPr>
+        <w:t>aplicate</w:t>
+      </w:r>
+      <w:proofErr w:type="spellEnd"/>
+      <w:r>
+        <w:rPr>
+          <w:rFonts w:ascii="Times New Roman" w:eastAsia="Times New Roman" w:hAnsi="Times New Roman" w:cs="Times New Roman"/>
+          <w:sz w:val="24"/>
+          <w:szCs w:val="24"/>
+        </w:rPr>
+        <w:t xml:space="preserve"> </w:t>
+      </w:r>
+      <w:proofErr w:type="spellStart"/>
+      <w:r>
+        <w:rPr>
+          <w:rFonts w:ascii="Times New Roman" w:eastAsia="Times New Roman" w:hAnsi="Times New Roman" w:cs="Times New Roman"/>
+          <w:sz w:val="24"/>
+          <w:szCs w:val="24"/>
+        </w:rPr>
+        <w:t>trei</w:t>
+      </w:r>
+      <w:proofErr w:type="spellEnd"/>
+      <w:r>
+        <w:rPr>
+          <w:rFonts w:ascii="Times New Roman" w:eastAsia="Times New Roman" w:hAnsi="Times New Roman" w:cs="Times New Roman"/>
+          <w:sz w:val="24"/>
+          <w:szCs w:val="24"/>
+        </w:rPr>
+        <w:t xml:space="preserve"> </w:t>
+      </w:r>
+      <w:proofErr w:type="spellStart"/>
+      <w:r>
+        <w:rPr>
+          <w:rFonts w:ascii="Times New Roman" w:eastAsia="Times New Roman" w:hAnsi="Times New Roman" w:cs="Times New Roman"/>
+          <w:sz w:val="24"/>
+          <w:szCs w:val="24"/>
+        </w:rPr>
+        <w:t>tehnici</w:t>
+      </w:r>
+      <w:proofErr w:type="spellEnd"/>
+      <w:r>
+        <w:rPr>
+          <w:rFonts w:ascii="Times New Roman" w:eastAsia="Times New Roman" w:hAnsi="Times New Roman" w:cs="Times New Roman"/>
+          <w:sz w:val="24"/>
+          <w:szCs w:val="24"/>
+        </w:rPr>
+        <w:t xml:space="preserve"> de </w:t>
+      </w:r>
+      <w:proofErr w:type="spellStart"/>
+      <w:r>
+        <w:rPr>
+          <w:rFonts w:ascii="Times New Roman" w:eastAsia="Times New Roman" w:hAnsi="Times New Roman" w:cs="Times New Roman"/>
+          <w:sz w:val="24"/>
+          <w:szCs w:val="24"/>
+        </w:rPr>
+        <w:t>testare</w:t>
+      </w:r>
+      <w:proofErr w:type="spellEnd"/>
+      <w:r>
+        <w:rPr>
+          <w:rFonts w:ascii="Times New Roman" w:eastAsia="Times New Roman" w:hAnsi="Times New Roman" w:cs="Times New Roman"/>
+          <w:sz w:val="24"/>
+          <w:szCs w:val="24"/>
+        </w:rPr>
+        <w:t xml:space="preserve"> </w:t>
+      </w:r>
+      <w:proofErr w:type="spellStart"/>
+      <w:r>
+        <w:rPr>
+          <w:rFonts w:ascii="Times New Roman" w:eastAsia="Times New Roman" w:hAnsi="Times New Roman" w:cs="Times New Roman"/>
+          <w:sz w:val="24"/>
+          <w:szCs w:val="24"/>
+        </w:rPr>
+        <w:t>funcțională</w:t>
+      </w:r>
+      <w:proofErr w:type="spellEnd"/>
+      <w:r>
+        <w:rPr>
+          <w:rFonts w:ascii="Times New Roman" w:eastAsia="Times New Roman" w:hAnsi="Times New Roman" w:cs="Times New Roman"/>
+          <w:sz w:val="24"/>
+          <w:szCs w:val="24"/>
+        </w:rPr>
+        <w:t xml:space="preserve"> </w:t>
+      </w:r>
+      <w:proofErr w:type="spellStart"/>
+      <w:r>
+        <w:rPr>
+          <w:rFonts w:ascii="Times New Roman" w:eastAsia="Times New Roman" w:hAnsi="Times New Roman" w:cs="Times New Roman"/>
+          <w:sz w:val="24"/>
+          <w:szCs w:val="24"/>
+        </w:rPr>
+        <w:t>pentru</w:t>
+      </w:r>
+      <w:proofErr w:type="spellEnd"/>
+      <w:r>
+        <w:rPr>
+          <w:rFonts w:ascii="Times New Roman" w:eastAsia="Times New Roman" w:hAnsi="Times New Roman" w:cs="Times New Roman"/>
+          <w:sz w:val="24"/>
+          <w:szCs w:val="24"/>
+        </w:rPr>
+        <w:t xml:space="preserve"> a genera </w:t>
+      </w:r>
+      <w:proofErr w:type="spellStart"/>
+      <w:r>
+        <w:rPr>
+          <w:rFonts w:ascii="Times New Roman" w:eastAsia="Times New Roman" w:hAnsi="Times New Roman" w:cs="Times New Roman"/>
+          <w:sz w:val="24"/>
+          <w:szCs w:val="24"/>
+        </w:rPr>
+        <w:t>setul</w:t>
+      </w:r>
+      <w:proofErr w:type="spellEnd"/>
+      <w:r>
+        <w:rPr>
+          <w:rFonts w:ascii="Times New Roman" w:eastAsia="Times New Roman" w:hAnsi="Times New Roman" w:cs="Times New Roman"/>
+          <w:sz w:val="24"/>
+          <w:szCs w:val="24"/>
+        </w:rPr>
+        <w:t xml:space="preserve"> de teste </w:t>
+      </w:r>
+      <w:proofErr w:type="spellStart"/>
+      <w:r>
+        <w:rPr>
+          <w:rFonts w:ascii="Times New Roman" w:eastAsia="Times New Roman" w:hAnsi="Times New Roman" w:cs="Times New Roman"/>
+          <w:sz w:val="24"/>
+          <w:szCs w:val="24"/>
+        </w:rPr>
+        <w:t>unitare</w:t>
+      </w:r>
+      <w:proofErr w:type="spellEnd"/>
+      <w:r>
+        <w:rPr>
+          <w:rFonts w:ascii="Times New Roman" w:eastAsia="Times New Roman" w:hAnsi="Times New Roman" w:cs="Times New Roman"/>
+          <w:sz w:val="24"/>
+          <w:szCs w:val="24"/>
+        </w:rPr>
+        <w:t>.</w:t>
       </w:r>
     </w:p>
     <w:p>
@@ -675,13 +2013,311 @@
           <w:szCs w:val="24"/>
         </w:rPr>
       </w:pPr>
-      <w:r>
-        <w:rPr>
-          <w:rFonts w:ascii="Times New Roman" w:eastAsia="Times New Roman" w:hAnsi="Times New Roman" w:cs="Times New Roman"/>
-          <w:sz w:val="24"/>
-          <w:szCs w:val="24"/>
-        </w:rPr>
-        <w:t>Domeniul de intrare a fost împărțit în clase de echivalență, selectându-se câte o valoare reprezentativă pentru fiecare clasă validă și invalidă.</w:t>
+      <w:proofErr w:type="spellStart"/>
+      <w:r>
+        <w:rPr>
+          <w:rFonts w:ascii="Times New Roman" w:eastAsia="Times New Roman" w:hAnsi="Times New Roman" w:cs="Times New Roman"/>
+          <w:sz w:val="24"/>
+          <w:szCs w:val="24"/>
+        </w:rPr>
+        <w:t>Domeniul</w:t>
+      </w:r>
+      <w:proofErr w:type="spellEnd"/>
+      <w:r>
+        <w:rPr>
+          <w:rFonts w:ascii="Times New Roman" w:eastAsia="Times New Roman" w:hAnsi="Times New Roman" w:cs="Times New Roman"/>
+          <w:sz w:val="24"/>
+          <w:szCs w:val="24"/>
+        </w:rPr>
+        <w:t xml:space="preserve"> de </w:t>
+      </w:r>
+      <w:proofErr w:type="spellStart"/>
+      <w:r>
+        <w:rPr>
+          <w:rFonts w:ascii="Times New Roman" w:eastAsia="Times New Roman" w:hAnsi="Times New Roman" w:cs="Times New Roman"/>
+          <w:sz w:val="24"/>
+          <w:szCs w:val="24"/>
+        </w:rPr>
+        <w:t>intrare</w:t>
+      </w:r>
+      <w:proofErr w:type="spellEnd"/>
+      <w:r>
+        <w:rPr>
+          <w:rFonts w:ascii="Times New Roman" w:eastAsia="Times New Roman" w:hAnsi="Times New Roman" w:cs="Times New Roman"/>
+          <w:sz w:val="24"/>
+          <w:szCs w:val="24"/>
+        </w:rPr>
+        <w:t xml:space="preserve"> a </w:t>
+      </w:r>
+      <w:proofErr w:type="spellStart"/>
+      <w:r>
+        <w:rPr>
+          <w:rFonts w:ascii="Times New Roman" w:eastAsia="Times New Roman" w:hAnsi="Times New Roman" w:cs="Times New Roman"/>
+          <w:sz w:val="24"/>
+          <w:szCs w:val="24"/>
+        </w:rPr>
+        <w:t>fost</w:t>
+      </w:r>
+      <w:proofErr w:type="spellEnd"/>
+      <w:r>
+        <w:rPr>
+          <w:rFonts w:ascii="Times New Roman" w:eastAsia="Times New Roman" w:hAnsi="Times New Roman" w:cs="Times New Roman"/>
+          <w:sz w:val="24"/>
+          <w:szCs w:val="24"/>
+        </w:rPr>
+        <w:t xml:space="preserve"> </w:t>
+      </w:r>
+      <w:proofErr w:type="spellStart"/>
+      <w:r>
+        <w:rPr>
+          <w:rFonts w:ascii="Times New Roman" w:eastAsia="Times New Roman" w:hAnsi="Times New Roman" w:cs="Times New Roman"/>
+          <w:sz w:val="24"/>
+          <w:szCs w:val="24"/>
+        </w:rPr>
+        <w:t>împărțit</w:t>
+      </w:r>
+      <w:proofErr w:type="spellEnd"/>
+      <w:r>
+        <w:rPr>
+          <w:rFonts w:ascii="Times New Roman" w:eastAsia="Times New Roman" w:hAnsi="Times New Roman" w:cs="Times New Roman"/>
+          <w:sz w:val="24"/>
+          <w:szCs w:val="24"/>
+        </w:rPr>
+        <w:t xml:space="preserve"> </w:t>
+      </w:r>
+      <w:proofErr w:type="spellStart"/>
+      <w:r>
+        <w:rPr>
+          <w:rFonts w:ascii="Times New Roman" w:eastAsia="Times New Roman" w:hAnsi="Times New Roman" w:cs="Times New Roman"/>
+          <w:sz w:val="24"/>
+          <w:szCs w:val="24"/>
+        </w:rPr>
+        <w:t>în</w:t>
+      </w:r>
+      <w:proofErr w:type="spellEnd"/>
+      <w:r>
+        <w:rPr>
+          <w:rFonts w:ascii="Times New Roman" w:eastAsia="Times New Roman" w:hAnsi="Times New Roman" w:cs="Times New Roman"/>
+          <w:sz w:val="24"/>
+          <w:szCs w:val="24"/>
+        </w:rPr>
+        <w:t xml:space="preserve"> </w:t>
+      </w:r>
+      <w:proofErr w:type="spellStart"/>
+      <w:r>
+        <w:rPr>
+          <w:rFonts w:ascii="Times New Roman" w:eastAsia="Times New Roman" w:hAnsi="Times New Roman" w:cs="Times New Roman"/>
+          <w:sz w:val="24"/>
+          <w:szCs w:val="24"/>
+        </w:rPr>
+        <w:t>clase</w:t>
+      </w:r>
+      <w:proofErr w:type="spellEnd"/>
+      <w:r>
+        <w:rPr>
+          <w:rFonts w:ascii="Times New Roman" w:eastAsia="Times New Roman" w:hAnsi="Times New Roman" w:cs="Times New Roman"/>
+          <w:sz w:val="24"/>
+          <w:szCs w:val="24"/>
+        </w:rPr>
+        <w:t xml:space="preserve"> de </w:t>
+      </w:r>
+      <w:proofErr w:type="spellStart"/>
+      <w:r>
+        <w:rPr>
+          <w:rFonts w:ascii="Times New Roman" w:eastAsia="Times New Roman" w:hAnsi="Times New Roman" w:cs="Times New Roman"/>
+          <w:sz w:val="24"/>
+          <w:szCs w:val="24"/>
+        </w:rPr>
+        <w:t>echivalență</w:t>
+      </w:r>
+      <w:proofErr w:type="spellEnd"/>
+      <w:r>
+        <w:rPr>
+          <w:rFonts w:ascii="Times New Roman" w:eastAsia="Times New Roman" w:hAnsi="Times New Roman" w:cs="Times New Roman"/>
+          <w:sz w:val="24"/>
+          <w:szCs w:val="24"/>
+        </w:rPr>
+        <w:t xml:space="preserve">, </w:t>
+      </w:r>
+      <w:proofErr w:type="spellStart"/>
+      <w:r>
+        <w:rPr>
+          <w:rFonts w:ascii="Times New Roman" w:eastAsia="Times New Roman" w:hAnsi="Times New Roman" w:cs="Times New Roman"/>
+          <w:sz w:val="24"/>
+          <w:szCs w:val="24"/>
+        </w:rPr>
+        <w:t>selectându</w:t>
+      </w:r>
+      <w:proofErr w:type="spellEnd"/>
+      <w:r>
+        <w:rPr>
+          <w:rFonts w:ascii="Times New Roman" w:eastAsia="Times New Roman" w:hAnsi="Times New Roman" w:cs="Times New Roman"/>
+          <w:sz w:val="24"/>
+          <w:szCs w:val="24"/>
+        </w:rPr>
+        <w:t xml:space="preserve">-se </w:t>
+      </w:r>
+      <w:proofErr w:type="spellStart"/>
+      <w:r>
+        <w:rPr>
+          <w:rFonts w:ascii="Times New Roman" w:eastAsia="Times New Roman" w:hAnsi="Times New Roman" w:cs="Times New Roman"/>
+          <w:sz w:val="24"/>
+          <w:szCs w:val="24"/>
+        </w:rPr>
+        <w:t>câte</w:t>
+      </w:r>
+      <w:proofErr w:type="spellEnd"/>
+      <w:r>
+        <w:rPr>
+          <w:rFonts w:ascii="Times New Roman" w:eastAsia="Times New Roman" w:hAnsi="Times New Roman" w:cs="Times New Roman"/>
+          <w:sz w:val="24"/>
+          <w:szCs w:val="24"/>
+        </w:rPr>
+        <w:t xml:space="preserve"> o </w:t>
+      </w:r>
+      <w:proofErr w:type="spellStart"/>
+      <w:r>
+        <w:rPr>
+          <w:rFonts w:ascii="Times New Roman" w:eastAsia="Times New Roman" w:hAnsi="Times New Roman" w:cs="Times New Roman"/>
+          <w:sz w:val="24"/>
+          <w:szCs w:val="24"/>
+        </w:rPr>
+        <w:t>valoare</w:t>
+      </w:r>
+      <w:proofErr w:type="spellEnd"/>
+      <w:r>
+        <w:rPr>
+          <w:rFonts w:ascii="Times New Roman" w:eastAsia="Times New Roman" w:hAnsi="Times New Roman" w:cs="Times New Roman"/>
+          <w:sz w:val="24"/>
+          <w:szCs w:val="24"/>
+        </w:rPr>
+        <w:t xml:space="preserve"> </w:t>
+      </w:r>
+      <w:proofErr w:type="spellStart"/>
+      <w:r>
+        <w:rPr>
+          <w:rFonts w:ascii="Times New Roman" w:eastAsia="Times New Roman" w:hAnsi="Times New Roman" w:cs="Times New Roman"/>
+          <w:sz w:val="24"/>
+          <w:szCs w:val="24"/>
+        </w:rPr>
+        <w:t>reprezentativă</w:t>
+      </w:r>
+      <w:proofErr w:type="spellEnd"/>
+      <w:r>
+        <w:rPr>
+          <w:rFonts w:ascii="Times New Roman" w:eastAsia="Times New Roman" w:hAnsi="Times New Roman" w:cs="Times New Roman"/>
+          <w:sz w:val="24"/>
+          <w:szCs w:val="24"/>
+        </w:rPr>
+        <w:t xml:space="preserve"> </w:t>
+      </w:r>
+      <w:proofErr w:type="spellStart"/>
+      <w:r>
+        <w:rPr>
+          <w:rFonts w:ascii="Times New Roman" w:eastAsia="Times New Roman" w:hAnsi="Times New Roman" w:cs="Times New Roman"/>
+          <w:sz w:val="24"/>
+          <w:szCs w:val="24"/>
+        </w:rPr>
+        <w:t>pentru</w:t>
+      </w:r>
+      <w:proofErr w:type="spellEnd"/>
+      <w:r>
+        <w:rPr>
+          <w:rFonts w:ascii="Times New Roman" w:eastAsia="Times New Roman" w:hAnsi="Times New Roman" w:cs="Times New Roman"/>
+          <w:sz w:val="24"/>
+          <w:szCs w:val="24"/>
+        </w:rPr>
+        <w:t xml:space="preserve"> </w:t>
+      </w:r>
+      <w:proofErr w:type="spellStart"/>
+      <w:r>
+        <w:rPr>
+          <w:rFonts w:ascii="Times New Roman" w:eastAsia="Times New Roman" w:hAnsi="Times New Roman" w:cs="Times New Roman"/>
+          <w:sz w:val="24"/>
+          <w:szCs w:val="24"/>
+        </w:rPr>
+        <w:t>fiecare</w:t>
+      </w:r>
+      <w:proofErr w:type="spellEnd"/>
+      <w:r>
+        <w:rPr>
+          <w:rFonts w:ascii="Times New Roman" w:eastAsia="Times New Roman" w:hAnsi="Times New Roman" w:cs="Times New Roman"/>
+          <w:sz w:val="24"/>
+          <w:szCs w:val="24"/>
+        </w:rPr>
+        <w:t xml:space="preserve"> </w:t>
+      </w:r>
+      <w:proofErr w:type="spellStart"/>
+      <w:r>
+        <w:rPr>
+          <w:rFonts w:ascii="Times New Roman" w:eastAsia="Times New Roman" w:hAnsi="Times New Roman" w:cs="Times New Roman"/>
+          <w:sz w:val="24"/>
+          <w:szCs w:val="24"/>
+        </w:rPr>
+        <w:t>clasă</w:t>
+      </w:r>
+      <w:proofErr w:type="spellEnd"/>
+      <w:r>
+        <w:rPr>
+          <w:rFonts w:ascii="Times New Roman" w:eastAsia="Times New Roman" w:hAnsi="Times New Roman" w:cs="Times New Roman"/>
+          <w:sz w:val="24"/>
+          <w:szCs w:val="24"/>
+        </w:rPr>
+        <w:t xml:space="preserve"> </w:t>
+      </w:r>
+      <w:proofErr w:type="spellStart"/>
+      <w:r>
+        <w:rPr>
+          <w:rFonts w:ascii="Times New Roman" w:eastAsia="Times New Roman" w:hAnsi="Times New Roman" w:cs="Times New Roman"/>
+          <w:sz w:val="24"/>
+          <w:szCs w:val="24"/>
+        </w:rPr>
+        <w:t>validă</w:t>
+      </w:r>
+      <w:proofErr w:type="spellEnd"/>
+      <w:r>
+        <w:rPr>
+          <w:rFonts w:ascii="Times New Roman" w:eastAsia="Times New Roman" w:hAnsi="Times New Roman" w:cs="Times New Roman"/>
+          <w:sz w:val="24"/>
+          <w:szCs w:val="24"/>
+        </w:rPr>
+        <w:t xml:space="preserve"> </w:t>
+      </w:r>
+      <w:proofErr w:type="spellStart"/>
+      <w:r>
+        <w:rPr>
+          <w:rFonts w:ascii="Times New Roman" w:eastAsia="Times New Roman" w:hAnsi="Times New Roman" w:cs="Times New Roman"/>
+          <w:sz w:val="24"/>
+          <w:szCs w:val="24"/>
+        </w:rPr>
+        <w:t>și</w:t>
+      </w:r>
+      <w:proofErr w:type="spellEnd"/>
+      <w:r>
+        <w:rPr>
+          <w:rFonts w:ascii="Times New Roman" w:eastAsia="Times New Roman" w:hAnsi="Times New Roman" w:cs="Times New Roman"/>
+          <w:sz w:val="24"/>
+          <w:szCs w:val="24"/>
+        </w:rPr>
+        <w:t xml:space="preserve"> </w:t>
+      </w:r>
+      <w:proofErr w:type="spellStart"/>
+      <w:r>
+        <w:rPr>
+          <w:rFonts w:ascii="Times New Roman" w:eastAsia="Times New Roman" w:hAnsi="Times New Roman" w:cs="Times New Roman"/>
+          <w:sz w:val="24"/>
+          <w:szCs w:val="24"/>
+        </w:rPr>
+        <w:t>invalidă</w:t>
+      </w:r>
+      <w:proofErr w:type="spellEnd"/>
+      <w:r>
+        <w:rPr>
+          <w:rFonts w:ascii="Times New Roman" w:eastAsia="Times New Roman" w:hAnsi="Times New Roman" w:cs="Times New Roman"/>
+          <w:sz w:val="24"/>
+          <w:szCs w:val="24"/>
+        </w:rPr>
+        <w:t>.</w:t>
       </w:r>
     </w:p>
     <w:p>
@@ -734,8 +2370,18 @@
                 <w:sz w:val="24"/>
                 <w:szCs w:val="24"/>
               </w:rPr>
-              <w:t>Tip Clas</w:t>
+              <w:t xml:space="preserve">Tip </w:t>
             </w:r>
+            <w:proofErr w:type="spellStart"/>
+            <w:r>
+              <w:rPr>
+                <w:rFonts w:ascii="Times New Roman" w:eastAsia="Times New Roman" w:hAnsi="Times New Roman" w:cs="Times New Roman"/>
+                <w:sz w:val="24"/>
+                <w:szCs w:val="24"/>
+              </w:rPr>
+              <w:t>Clas</w:t>
+            </w:r>
+            <w:proofErr w:type="spellEnd"/>
             <w:r>
               <w:rPr>
                 <w:rFonts w:ascii="Times New Roman" w:eastAsia="Times New Roman" w:hAnsi="Times New Roman" w:cs="Times New Roman"/>
@@ -763,13 +2409,59 @@
                 <w:szCs w:val="24"/>
               </w:rPr>
             </w:pPr>
+            <w:proofErr w:type="spellStart"/>
             <w:r>
               <w:rPr>
                 <w:rFonts w:ascii="Times New Roman" w:eastAsia="Times New Roman" w:hAnsi="Times New Roman" w:cs="Times New Roman"/>
                 <w:sz w:val="24"/>
                 <w:szCs w:val="24"/>
               </w:rPr>
-              <w:t>Descriere Clasă (Condiții)</w:t>
+              <w:t>Descriere</w:t>
+            </w:r>
+            <w:proofErr w:type="spellEnd"/>
+            <w:r>
+              <w:rPr>
+                <w:rFonts w:ascii="Times New Roman" w:eastAsia="Times New Roman" w:hAnsi="Times New Roman" w:cs="Times New Roman"/>
+                <w:sz w:val="24"/>
+                <w:szCs w:val="24"/>
+              </w:rPr>
+              <w:t xml:space="preserve"> </w:t>
+            </w:r>
+            <w:proofErr w:type="spellStart"/>
+            <w:r>
+              <w:rPr>
+                <w:rFonts w:ascii="Times New Roman" w:eastAsia="Times New Roman" w:hAnsi="Times New Roman" w:cs="Times New Roman"/>
+                <w:sz w:val="24"/>
+                <w:szCs w:val="24"/>
+              </w:rPr>
+              <w:t>Clasă</w:t>
+            </w:r>
+            <w:proofErr w:type="spellEnd"/>
+            <w:r>
+              <w:rPr>
+                <w:rFonts w:ascii="Times New Roman" w:eastAsia="Times New Roman" w:hAnsi="Times New Roman" w:cs="Times New Roman"/>
+                <w:sz w:val="24"/>
+                <w:szCs w:val="24"/>
+              </w:rPr>
+              <w:t xml:space="preserve"> (</w:t>
+            </w:r>
+            <w:proofErr w:type="spellStart"/>
+            <w:r>
+              <w:rPr>
+                <w:rFonts w:ascii="Times New Roman" w:eastAsia="Times New Roman" w:hAnsi="Times New Roman" w:cs="Times New Roman"/>
+                <w:sz w:val="24"/>
+                <w:szCs w:val="24"/>
+              </w:rPr>
+              <w:t>Condiții</w:t>
+            </w:r>
+            <w:proofErr w:type="spellEnd"/>
+            <w:r>
+              <w:rPr>
+                <w:rFonts w:ascii="Times New Roman" w:eastAsia="Times New Roman" w:hAnsi="Times New Roman" w:cs="Times New Roman"/>
+                <w:sz w:val="24"/>
+                <w:szCs w:val="24"/>
+              </w:rPr>
+              <w:t>)</w:t>
             </w:r>
           </w:p>
         </w:tc>
@@ -789,13 +2481,77 @@
                 <w:szCs w:val="24"/>
               </w:rPr>
             </w:pPr>
+            <w:proofErr w:type="spellStart"/>
             <w:r>
               <w:rPr>
                 <w:rFonts w:ascii="Times New Roman" w:eastAsia="Times New Roman" w:hAnsi="Times New Roman" w:cs="Times New Roman"/>
                 <w:sz w:val="24"/>
                 <w:szCs w:val="24"/>
               </w:rPr>
-              <w:t>Valori Intrare (Media, Absențe, Venit)</w:t>
+              <w:t>Valori</w:t>
+            </w:r>
+            <w:proofErr w:type="spellEnd"/>
+            <w:r>
+              <w:rPr>
+                <w:rFonts w:ascii="Times New Roman" w:eastAsia="Times New Roman" w:hAnsi="Times New Roman" w:cs="Times New Roman"/>
+                <w:sz w:val="24"/>
+                <w:szCs w:val="24"/>
+              </w:rPr>
+              <w:t xml:space="preserve"> </w:t>
+            </w:r>
+            <w:proofErr w:type="spellStart"/>
+            <w:r>
+              <w:rPr>
+                <w:rFonts w:ascii="Times New Roman" w:eastAsia="Times New Roman" w:hAnsi="Times New Roman" w:cs="Times New Roman"/>
+                <w:sz w:val="24"/>
+                <w:szCs w:val="24"/>
+              </w:rPr>
+              <w:t>Intrare</w:t>
+            </w:r>
+            <w:proofErr w:type="spellEnd"/>
+            <w:r>
+              <w:rPr>
+                <w:rFonts w:ascii="Times New Roman" w:eastAsia="Times New Roman" w:hAnsi="Times New Roman" w:cs="Times New Roman"/>
+                <w:sz w:val="24"/>
+                <w:szCs w:val="24"/>
+              </w:rPr>
+              <w:t xml:space="preserve"> (Media, </w:t>
+            </w:r>
+            <w:proofErr w:type="spellStart"/>
+            <w:r>
+              <w:rPr>
+                <w:rFonts w:ascii="Times New Roman" w:eastAsia="Times New Roman" w:hAnsi="Times New Roman" w:cs="Times New Roman"/>
+                <w:sz w:val="24"/>
+                <w:szCs w:val="24"/>
+              </w:rPr>
+              <w:t>Absențe</w:t>
+            </w:r>
+            <w:proofErr w:type="spellEnd"/>
+            <w:r>
+              <w:rPr>
+                <w:rFonts w:ascii="Times New Roman" w:eastAsia="Times New Roman" w:hAnsi="Times New Roman" w:cs="Times New Roman"/>
+                <w:sz w:val="24"/>
+                <w:szCs w:val="24"/>
+              </w:rPr>
+              <w:t xml:space="preserve">, </w:t>
+            </w:r>
+            <w:proofErr w:type="spellStart"/>
+            <w:r>
+              <w:rPr>
+                <w:rFonts w:ascii="Times New Roman" w:eastAsia="Times New Roman" w:hAnsi="Times New Roman" w:cs="Times New Roman"/>
+                <w:sz w:val="24"/>
+                <w:szCs w:val="24"/>
+              </w:rPr>
+              <w:t>Venit</w:t>
+            </w:r>
+            <w:proofErr w:type="spellEnd"/>
+            <w:r>
+              <w:rPr>
+                <w:rFonts w:ascii="Times New Roman" w:eastAsia="Times New Roman" w:hAnsi="Times New Roman" w:cs="Times New Roman"/>
+                <w:sz w:val="24"/>
+                <w:szCs w:val="24"/>
+              </w:rPr>
+              <w:t>)</w:t>
             </w:r>
           </w:p>
         </w:tc>
@@ -815,14 +2571,34 @@
                 <w:szCs w:val="24"/>
               </w:rPr>
             </w:pPr>
+            <w:proofErr w:type="spellStart"/>
             <w:r>
               <w:rPr>
                 <w:rFonts w:ascii="Times New Roman" w:eastAsia="Times New Roman" w:hAnsi="Times New Roman" w:cs="Times New Roman"/>
                 <w:sz w:val="24"/>
                 <w:szCs w:val="24"/>
               </w:rPr>
-              <w:t>Rezultat Așteptat</w:t>
+              <w:t>Rezultat</w:t>
             </w:r>
+            <w:proofErr w:type="spellEnd"/>
+            <w:r>
+              <w:rPr>
+                <w:rFonts w:ascii="Times New Roman" w:eastAsia="Times New Roman" w:hAnsi="Times New Roman" w:cs="Times New Roman"/>
+                <w:sz w:val="24"/>
+                <w:szCs w:val="24"/>
+              </w:rPr>
+              <w:t xml:space="preserve"> </w:t>
+            </w:r>
+            <w:proofErr w:type="spellStart"/>
+            <w:r>
+              <w:rPr>
+                <w:rFonts w:ascii="Times New Roman" w:eastAsia="Times New Roman" w:hAnsi="Times New Roman" w:cs="Times New Roman"/>
+                <w:sz w:val="24"/>
+                <w:szCs w:val="24"/>
+              </w:rPr>
+              <w:t>Așteptat</w:t>
+            </w:r>
+            <w:proofErr w:type="spellEnd"/>
           </w:p>
         </w:tc>
       </w:tr>
@@ -846,6 +2622,7 @@
                 <w:szCs w:val="24"/>
               </w:rPr>
             </w:pPr>
+            <w:proofErr w:type="spellStart"/>
             <w:r>
               <w:rPr>
                 <w:rFonts w:ascii="Times New Roman" w:eastAsia="Times New Roman" w:hAnsi="Times New Roman" w:cs="Times New Roman"/>
@@ -854,6 +2631,7 @@
               </w:rPr>
               <w:t>Validă</w:t>
             </w:r>
+            <w:proofErr w:type="spellEnd"/>
           </w:p>
         </w:tc>
         <w:tc>
@@ -872,14 +2650,34 @@
                 <w:szCs w:val="24"/>
               </w:rPr>
             </w:pPr>
+            <w:proofErr w:type="spellStart"/>
             <w:r>
               <w:rPr>
                 <w:rFonts w:ascii="Times New Roman" w:eastAsia="Times New Roman" w:hAnsi="Times New Roman" w:cs="Times New Roman"/>
                 <w:sz w:val="24"/>
                 <w:szCs w:val="24"/>
               </w:rPr>
-              <w:t>Condiții Merit Îndeplinite</w:t>
+              <w:t>Condiții</w:t>
             </w:r>
+            <w:proofErr w:type="spellEnd"/>
+            <w:r>
+              <w:rPr>
+                <w:rFonts w:ascii="Times New Roman" w:eastAsia="Times New Roman" w:hAnsi="Times New Roman" w:cs="Times New Roman"/>
+                <w:sz w:val="24"/>
+                <w:szCs w:val="24"/>
+              </w:rPr>
+              <w:t xml:space="preserve"> Merit </w:t>
+            </w:r>
+            <w:proofErr w:type="spellStart"/>
+            <w:r>
+              <w:rPr>
+                <w:rFonts w:ascii="Times New Roman" w:eastAsia="Times New Roman" w:hAnsi="Times New Roman" w:cs="Times New Roman"/>
+                <w:sz w:val="24"/>
+                <w:szCs w:val="24"/>
+              </w:rPr>
+              <w:t>Îndeplinite</w:t>
+            </w:r>
+            <w:proofErr w:type="spellEnd"/>
           </w:p>
         </w:tc>
         <w:tc>
@@ -955,6 +2753,7 @@
                 <w:szCs w:val="24"/>
               </w:rPr>
             </w:pPr>
+            <w:proofErr w:type="spellStart"/>
             <w:r>
               <w:rPr>
                 <w:rFonts w:ascii="Times New Roman" w:eastAsia="Times New Roman" w:hAnsi="Times New Roman" w:cs="Times New Roman"/>
@@ -963,6 +2762,7 @@
               </w:rPr>
               <w:t>Validă</w:t>
             </w:r>
+            <w:proofErr w:type="spellEnd"/>
           </w:p>
         </w:tc>
         <w:tc>
@@ -981,14 +2781,52 @@
                 <w:szCs w:val="24"/>
               </w:rPr>
             </w:pPr>
+            <w:proofErr w:type="spellStart"/>
             <w:r>
               <w:rPr>
                 <w:rFonts w:ascii="Times New Roman" w:eastAsia="Times New Roman" w:hAnsi="Times New Roman" w:cs="Times New Roman"/>
                 <w:sz w:val="24"/>
                 <w:szCs w:val="24"/>
               </w:rPr>
-              <w:t>Condiții Studiu Îndeplinite</w:t>
+              <w:t>Condiții</w:t>
             </w:r>
+            <w:proofErr w:type="spellEnd"/>
+            <w:r>
+              <w:rPr>
+                <w:rFonts w:ascii="Times New Roman" w:eastAsia="Times New Roman" w:hAnsi="Times New Roman" w:cs="Times New Roman"/>
+                <w:sz w:val="24"/>
+                <w:szCs w:val="24"/>
+              </w:rPr>
+              <w:t xml:space="preserve"> </w:t>
+            </w:r>
+            <w:proofErr w:type="spellStart"/>
+            <w:r>
+              <w:rPr>
+                <w:rFonts w:ascii="Times New Roman" w:eastAsia="Times New Roman" w:hAnsi="Times New Roman" w:cs="Times New Roman"/>
+                <w:sz w:val="24"/>
+                <w:szCs w:val="24"/>
+              </w:rPr>
+              <w:t>Studiu</w:t>
+            </w:r>
+            <w:proofErr w:type="spellEnd"/>
+            <w:r>
+              <w:rPr>
+                <w:rFonts w:ascii="Times New Roman" w:eastAsia="Times New Roman" w:hAnsi="Times New Roman" w:cs="Times New Roman"/>
+                <w:sz w:val="24"/>
+                <w:szCs w:val="24"/>
+              </w:rPr>
+              <w:t xml:space="preserve"> </w:t>
+            </w:r>
+            <w:proofErr w:type="spellStart"/>
+            <w:r>
+              <w:rPr>
+                <w:rFonts w:ascii="Times New Roman" w:eastAsia="Times New Roman" w:hAnsi="Times New Roman" w:cs="Times New Roman"/>
+                <w:sz w:val="24"/>
+                <w:szCs w:val="24"/>
+              </w:rPr>
+              <w:t>Îndeplinite</w:t>
+            </w:r>
+            <w:proofErr w:type="spellEnd"/>
           </w:p>
         </w:tc>
         <w:tc>
@@ -1064,6 +2902,7 @@
                 <w:szCs w:val="24"/>
               </w:rPr>
             </w:pPr>
+            <w:proofErr w:type="spellStart"/>
             <w:r>
               <w:rPr>
                 <w:rFonts w:ascii="Times New Roman" w:eastAsia="Times New Roman" w:hAnsi="Times New Roman" w:cs="Times New Roman"/>
@@ -1072,6 +2911,7 @@
               </w:rPr>
               <w:t>Validă</w:t>
             </w:r>
+            <w:proofErr w:type="spellEnd"/>
           </w:p>
         </w:tc>
         <w:tc>
@@ -1090,14 +2930,34 @@
                 <w:szCs w:val="24"/>
               </w:rPr>
             </w:pPr>
+            <w:proofErr w:type="spellStart"/>
             <w:r>
               <w:rPr>
                 <w:rFonts w:ascii="Times New Roman" w:eastAsia="Times New Roman" w:hAnsi="Times New Roman" w:cs="Times New Roman"/>
                 <w:sz w:val="24"/>
                 <w:szCs w:val="24"/>
               </w:rPr>
-              <w:t>Condiții Social Îndeplinite</w:t>
+              <w:t>Condiții</w:t>
             </w:r>
+            <w:proofErr w:type="spellEnd"/>
+            <w:r>
+              <w:rPr>
+                <w:rFonts w:ascii="Times New Roman" w:eastAsia="Times New Roman" w:hAnsi="Times New Roman" w:cs="Times New Roman"/>
+                <w:sz w:val="24"/>
+                <w:szCs w:val="24"/>
+              </w:rPr>
+              <w:t xml:space="preserve"> Social </w:t>
+            </w:r>
+            <w:proofErr w:type="spellStart"/>
+            <w:r>
+              <w:rPr>
+                <w:rFonts w:ascii="Times New Roman" w:eastAsia="Times New Roman" w:hAnsi="Times New Roman" w:cs="Times New Roman"/>
+                <w:sz w:val="24"/>
+                <w:szCs w:val="24"/>
+              </w:rPr>
+              <w:t>Îndeplinite</w:t>
+            </w:r>
+            <w:proofErr w:type="spellEnd"/>
           </w:p>
         </w:tc>
         <w:tc>
@@ -1173,6 +3033,7 @@
                 <w:szCs w:val="24"/>
               </w:rPr>
             </w:pPr>
+            <w:proofErr w:type="spellStart"/>
             <w:r>
               <w:rPr>
                 <w:rFonts w:ascii="Times New Roman" w:eastAsia="Times New Roman" w:hAnsi="Times New Roman" w:cs="Times New Roman"/>
@@ -1181,6 +3042,7 @@
               </w:rPr>
               <w:t>Validă</w:t>
             </w:r>
+            <w:proofErr w:type="spellEnd"/>
           </w:p>
         </w:tc>
         <w:tc>
@@ -1199,14 +3061,52 @@
                 <w:szCs w:val="24"/>
               </w:rPr>
             </w:pPr>
+            <w:proofErr w:type="spellStart"/>
             <w:r>
               <w:rPr>
                 <w:rFonts w:ascii="Times New Roman" w:eastAsia="Times New Roman" w:hAnsi="Times New Roman" w:cs="Times New Roman"/>
                 <w:sz w:val="24"/>
                 <w:szCs w:val="24"/>
               </w:rPr>
-              <w:t>Nicio condiție îndeplinită</w:t>
+              <w:t>Nicio</w:t>
             </w:r>
+            <w:proofErr w:type="spellEnd"/>
+            <w:r>
+              <w:rPr>
+                <w:rFonts w:ascii="Times New Roman" w:eastAsia="Times New Roman" w:hAnsi="Times New Roman" w:cs="Times New Roman"/>
+                <w:sz w:val="24"/>
+                <w:szCs w:val="24"/>
+              </w:rPr>
+              <w:t xml:space="preserve"> </w:t>
+            </w:r>
+            <w:proofErr w:type="spellStart"/>
+            <w:r>
+              <w:rPr>
+                <w:rFonts w:ascii="Times New Roman" w:eastAsia="Times New Roman" w:hAnsi="Times New Roman" w:cs="Times New Roman"/>
+                <w:sz w:val="24"/>
+                <w:szCs w:val="24"/>
+              </w:rPr>
+              <w:t>condiție</w:t>
+            </w:r>
+            <w:proofErr w:type="spellEnd"/>
+            <w:r>
+              <w:rPr>
+                <w:rFonts w:ascii="Times New Roman" w:eastAsia="Times New Roman" w:hAnsi="Times New Roman" w:cs="Times New Roman"/>
+                <w:sz w:val="24"/>
+                <w:szCs w:val="24"/>
+              </w:rPr>
+              <w:t xml:space="preserve"> </w:t>
+            </w:r>
+            <w:proofErr w:type="spellStart"/>
+            <w:r>
+              <w:rPr>
+                <w:rFonts w:ascii="Times New Roman" w:eastAsia="Times New Roman" w:hAnsi="Times New Roman" w:cs="Times New Roman"/>
+                <w:sz w:val="24"/>
+                <w:szCs w:val="24"/>
+              </w:rPr>
+              <w:t>îndeplinită</w:t>
+            </w:r>
+            <w:proofErr w:type="spellEnd"/>
           </w:p>
         </w:tc>
         <w:tc>
@@ -1282,6 +3182,7 @@
                 <w:szCs w:val="24"/>
               </w:rPr>
             </w:pPr>
+            <w:proofErr w:type="spellStart"/>
             <w:r>
               <w:rPr>
                 <w:rFonts w:ascii="Times New Roman" w:eastAsia="Times New Roman" w:hAnsi="Times New Roman" w:cs="Times New Roman"/>
@@ -1290,6 +3191,7 @@
               </w:rPr>
               <w:t>Invalidă</w:t>
             </w:r>
+            <w:proofErr w:type="spellEnd"/>
           </w:p>
         </w:tc>
         <w:tc>
@@ -1314,8 +3216,36 @@
                 <w:sz w:val="24"/>
                 <w:szCs w:val="24"/>
               </w:rPr>
-              <w:t>Media în afara intervalului</w:t>
+              <w:t xml:space="preserve">Media </w:t>
             </w:r>
+            <w:proofErr w:type="spellStart"/>
+            <w:r>
+              <w:rPr>
+                <w:rFonts w:ascii="Times New Roman" w:eastAsia="Times New Roman" w:hAnsi="Times New Roman" w:cs="Times New Roman"/>
+                <w:sz w:val="24"/>
+                <w:szCs w:val="24"/>
+              </w:rPr>
+              <w:t>în</w:t>
+            </w:r>
+            <w:proofErr w:type="spellEnd"/>
+            <w:r>
+              <w:rPr>
+                <w:rFonts w:ascii="Times New Roman" w:eastAsia="Times New Roman" w:hAnsi="Times New Roman" w:cs="Times New Roman"/>
+                <w:sz w:val="24"/>
+                <w:szCs w:val="24"/>
+              </w:rPr>
+              <w:t xml:space="preserve"> afara </w:t>
+            </w:r>
+            <w:proofErr w:type="spellStart"/>
+            <w:r>
+              <w:rPr>
+                <w:rFonts w:ascii="Times New Roman" w:eastAsia="Times New Roman" w:hAnsi="Times New Roman" w:cs="Times New Roman"/>
+                <w:sz w:val="24"/>
+                <w:szCs w:val="24"/>
+              </w:rPr>
+              <w:t>intervalului</w:t>
+            </w:r>
+            <w:proofErr w:type="spellEnd"/>
           </w:p>
         </w:tc>
         <w:tc>
@@ -1405,7 +3335,205 @@
           <w:sz w:val="24"/>
           <w:szCs w:val="24"/>
         </w:rPr>
-        <w:t xml:space="preserve">Au fost testate valorile aflate la limitele intervalelor de decizie pentru a verifica corectitudinea operatorilor relaționali </w:t>
+        <w:t xml:space="preserve">Au </w:t>
+      </w:r>
+      <w:proofErr w:type="spellStart"/>
+      <w:r>
+        <w:rPr>
+          <w:rFonts w:ascii="Times New Roman" w:eastAsia="Times New Roman" w:hAnsi="Times New Roman" w:cs="Times New Roman"/>
+          <w:sz w:val="24"/>
+          <w:szCs w:val="24"/>
+        </w:rPr>
+        <w:t>fost</w:t>
+      </w:r>
+      <w:proofErr w:type="spellEnd"/>
+      <w:r>
+        <w:rPr>
+          <w:rFonts w:ascii="Times New Roman" w:eastAsia="Times New Roman" w:hAnsi="Times New Roman" w:cs="Times New Roman"/>
+          <w:sz w:val="24"/>
+          <w:szCs w:val="24"/>
+        </w:rPr>
+        <w:t xml:space="preserve"> testate </w:t>
+      </w:r>
+      <w:proofErr w:type="spellStart"/>
+      <w:r>
+        <w:rPr>
+          <w:rFonts w:ascii="Times New Roman" w:eastAsia="Times New Roman" w:hAnsi="Times New Roman" w:cs="Times New Roman"/>
+          <w:sz w:val="24"/>
+          <w:szCs w:val="24"/>
+        </w:rPr>
+        <w:t>valorile</w:t>
+      </w:r>
+      <w:proofErr w:type="spellEnd"/>
+      <w:r>
+        <w:rPr>
+          <w:rFonts w:ascii="Times New Roman" w:eastAsia="Times New Roman" w:hAnsi="Times New Roman" w:cs="Times New Roman"/>
+          <w:sz w:val="24"/>
+          <w:szCs w:val="24"/>
+        </w:rPr>
+        <w:t xml:space="preserve"> </w:t>
+      </w:r>
+      <w:proofErr w:type="spellStart"/>
+      <w:r>
+        <w:rPr>
+          <w:rFonts w:ascii="Times New Roman" w:eastAsia="Times New Roman" w:hAnsi="Times New Roman" w:cs="Times New Roman"/>
+          <w:sz w:val="24"/>
+          <w:szCs w:val="24"/>
+        </w:rPr>
+        <w:t>aflate</w:t>
+      </w:r>
+      <w:proofErr w:type="spellEnd"/>
+      <w:r>
+        <w:rPr>
+          <w:rFonts w:ascii="Times New Roman" w:eastAsia="Times New Roman" w:hAnsi="Times New Roman" w:cs="Times New Roman"/>
+          <w:sz w:val="24"/>
+          <w:szCs w:val="24"/>
+        </w:rPr>
+        <w:t xml:space="preserve"> la </w:t>
+      </w:r>
+      <w:proofErr w:type="spellStart"/>
+      <w:r>
+        <w:rPr>
+          <w:rFonts w:ascii="Times New Roman" w:eastAsia="Times New Roman" w:hAnsi="Times New Roman" w:cs="Times New Roman"/>
+          <w:sz w:val="24"/>
+          <w:szCs w:val="24"/>
+        </w:rPr>
+        <w:t>limitele</w:t>
+      </w:r>
+      <w:proofErr w:type="spellEnd"/>
+      <w:r>
+        <w:rPr>
+          <w:rFonts w:ascii="Times New Roman" w:eastAsia="Times New Roman" w:hAnsi="Times New Roman" w:cs="Times New Roman"/>
+          <w:sz w:val="24"/>
+          <w:szCs w:val="24"/>
+        </w:rPr>
+        <w:t xml:space="preserve"> </w:t>
+      </w:r>
+      <w:proofErr w:type="spellStart"/>
+      <w:r>
+        <w:rPr>
+          <w:rFonts w:ascii="Times New Roman" w:eastAsia="Times New Roman" w:hAnsi="Times New Roman" w:cs="Times New Roman"/>
+          <w:sz w:val="24"/>
+          <w:szCs w:val="24"/>
+        </w:rPr>
+        <w:t>intervalelor</w:t>
+      </w:r>
+      <w:proofErr w:type="spellEnd"/>
+      <w:r>
+        <w:rPr>
+          <w:rFonts w:ascii="Times New Roman" w:eastAsia="Times New Roman" w:hAnsi="Times New Roman" w:cs="Times New Roman"/>
+          <w:sz w:val="24"/>
+          <w:szCs w:val="24"/>
+        </w:rPr>
+        <w:t xml:space="preserve"> de </w:t>
+      </w:r>
+      <w:proofErr w:type="spellStart"/>
+      <w:r>
+        <w:rPr>
+          <w:rFonts w:ascii="Times New Roman" w:eastAsia="Times New Roman" w:hAnsi="Times New Roman" w:cs="Times New Roman"/>
+          <w:sz w:val="24"/>
+          <w:szCs w:val="24"/>
+        </w:rPr>
+        <w:t>decizie</w:t>
+      </w:r>
+      <w:proofErr w:type="spellEnd"/>
+      <w:r>
+        <w:rPr>
+          <w:rFonts w:ascii="Times New Roman" w:eastAsia="Times New Roman" w:hAnsi="Times New Roman" w:cs="Times New Roman"/>
+          <w:sz w:val="24"/>
+          <w:szCs w:val="24"/>
+        </w:rPr>
+        <w:t xml:space="preserve"> </w:t>
+      </w:r>
+      <w:proofErr w:type="spellStart"/>
+      <w:r>
+        <w:rPr>
+          <w:rFonts w:ascii="Times New Roman" w:eastAsia="Times New Roman" w:hAnsi="Times New Roman" w:cs="Times New Roman"/>
+          <w:sz w:val="24"/>
+          <w:szCs w:val="24"/>
+        </w:rPr>
+        <w:t>pentru</w:t>
+      </w:r>
+      <w:proofErr w:type="spellEnd"/>
+      <w:r>
+        <w:rPr>
+          <w:rFonts w:ascii="Times New Roman" w:eastAsia="Times New Roman" w:hAnsi="Times New Roman" w:cs="Times New Roman"/>
+          <w:sz w:val="24"/>
+          <w:szCs w:val="24"/>
+        </w:rPr>
+        <w:t xml:space="preserve"> a </w:t>
+      </w:r>
+      <w:proofErr w:type="spellStart"/>
+      <w:r>
+        <w:rPr>
+          <w:rFonts w:ascii="Times New Roman" w:eastAsia="Times New Roman" w:hAnsi="Times New Roman" w:cs="Times New Roman"/>
+          <w:sz w:val="24"/>
+          <w:szCs w:val="24"/>
+        </w:rPr>
+        <w:t>verifica</w:t>
+      </w:r>
+      <w:proofErr w:type="spellEnd"/>
+      <w:r>
+        <w:rPr>
+          <w:rFonts w:ascii="Times New Roman" w:eastAsia="Times New Roman" w:hAnsi="Times New Roman" w:cs="Times New Roman"/>
+          <w:sz w:val="24"/>
+          <w:szCs w:val="24"/>
+        </w:rPr>
+        <w:t xml:space="preserve"> </w:t>
+      </w:r>
+      <w:proofErr w:type="spellStart"/>
+      <w:r>
+        <w:rPr>
+          <w:rFonts w:ascii="Times New Roman" w:eastAsia="Times New Roman" w:hAnsi="Times New Roman" w:cs="Times New Roman"/>
+          <w:sz w:val="24"/>
+          <w:szCs w:val="24"/>
+        </w:rPr>
+        <w:t>corectitudinea</w:t>
+      </w:r>
+      <w:proofErr w:type="spellEnd"/>
+      <w:r>
+        <w:rPr>
+          <w:rFonts w:ascii="Times New Roman" w:eastAsia="Times New Roman" w:hAnsi="Times New Roman" w:cs="Times New Roman"/>
+          <w:sz w:val="24"/>
+          <w:szCs w:val="24"/>
+        </w:rPr>
+        <w:t xml:space="preserve"> </w:t>
+      </w:r>
+      <w:proofErr w:type="spellStart"/>
+      <w:r>
+        <w:rPr>
+          <w:rFonts w:ascii="Times New Roman" w:eastAsia="Times New Roman" w:hAnsi="Times New Roman" w:cs="Times New Roman"/>
+          <w:sz w:val="24"/>
+          <w:szCs w:val="24"/>
+        </w:rPr>
+        <w:t>operatorilor</w:t>
+      </w:r>
+      <w:proofErr w:type="spellEnd"/>
+      <w:r>
+        <w:rPr>
+          <w:rFonts w:ascii="Times New Roman" w:eastAsia="Times New Roman" w:hAnsi="Times New Roman" w:cs="Times New Roman"/>
+          <w:sz w:val="24"/>
+          <w:szCs w:val="24"/>
+        </w:rPr>
+        <w:t xml:space="preserve"> </w:t>
+      </w:r>
+      <w:proofErr w:type="spellStart"/>
+      <w:r>
+        <w:rPr>
+          <w:rFonts w:ascii="Times New Roman" w:eastAsia="Times New Roman" w:hAnsi="Times New Roman" w:cs="Times New Roman"/>
+          <w:sz w:val="24"/>
+          <w:szCs w:val="24"/>
+        </w:rPr>
+        <w:t>relaționali</w:t>
+      </w:r>
+      <w:proofErr w:type="spellEnd"/>
+      <w:r>
+        <w:rPr>
+          <w:rFonts w:ascii="Times New Roman" w:eastAsia="Times New Roman" w:hAnsi="Times New Roman" w:cs="Times New Roman"/>
+          <w:sz w:val="24"/>
+          <w:szCs w:val="24"/>
+        </w:rPr>
+        <w:t xml:space="preserve"> </w:t>
       </w:r>
       <w:r>
         <w:rPr>
@@ -1453,6 +3581,7 @@
           <w:szCs w:val="24"/>
         </w:rPr>
       </w:pPr>
+      <w:proofErr w:type="spellStart"/>
       <w:r>
         <w:rPr>
           <w:rFonts w:ascii="Times New Roman" w:eastAsia="Times New Roman" w:hAnsi="Times New Roman" w:cs="Times New Roman"/>
@@ -1462,7 +3591,18 @@
           <w:szCs w:val="24"/>
         </w:rPr>
         <w:lastRenderedPageBreak/>
-        <w:t>Limita Merit (Media):</w:t>
+        <w:t>Limita</w:t>
+      </w:r>
+      <w:proofErr w:type="spellEnd"/>
+      <w:r>
+        <w:rPr>
+          <w:rFonts w:ascii="Times New Roman" w:eastAsia="Times New Roman" w:hAnsi="Times New Roman" w:cs="Times New Roman"/>
+          <w:b/>
+          <w:bCs/>
+          <w:sz w:val="24"/>
+          <w:szCs w:val="24"/>
+        </w:rPr>
+        <w:t xml:space="preserve"> Merit (Media):</w:t>
       </w:r>
     </w:p>
     <w:p>
@@ -1502,13 +3642,23 @@
         </w:rPr>
         <w:t xml:space="preserve"> </w:t>
       </w:r>
-      <w:r>
-        <w:rPr>
-          <w:rFonts w:ascii="Times New Roman" w:eastAsia="Times New Roman" w:hAnsi="Times New Roman" w:cs="Times New Roman"/>
-          <w:sz w:val="24"/>
-          <w:szCs w:val="24"/>
-        </w:rPr>
-        <w:t>Rezultat: BURSA_MERIT</w:t>
+      <w:proofErr w:type="spellStart"/>
+      <w:r>
+        <w:rPr>
+          <w:rFonts w:ascii="Times New Roman" w:eastAsia="Times New Roman" w:hAnsi="Times New Roman" w:cs="Times New Roman"/>
+          <w:sz w:val="24"/>
+          <w:szCs w:val="24"/>
+        </w:rPr>
+        <w:t>Rezultat</w:t>
+      </w:r>
+      <w:proofErr w:type="spellEnd"/>
+      <w:r>
+        <w:rPr>
+          <w:rFonts w:ascii="Times New Roman" w:eastAsia="Times New Roman" w:hAnsi="Times New Roman" w:cs="Times New Roman"/>
+          <w:sz w:val="24"/>
+          <w:szCs w:val="24"/>
+        </w:rPr>
+        <w:t>: BURSA_MERIT</w:t>
       </w:r>
     </w:p>
     <w:p>
@@ -1546,7 +3696,25 @@
           <w:sz w:val="24"/>
           <w:szCs w:val="24"/>
         </w:rPr>
-        <w:t xml:space="preserve"> Rezultat: BURSA_STUDIU</w:t>
+        <w:t xml:space="preserve"> </w:t>
+      </w:r>
+      <w:proofErr w:type="spellStart"/>
+      <w:r>
+        <w:rPr>
+          <w:rFonts w:ascii="Times New Roman" w:eastAsia="Times New Roman" w:hAnsi="Times New Roman" w:cs="Times New Roman"/>
+          <w:sz w:val="24"/>
+          <w:szCs w:val="24"/>
+        </w:rPr>
+        <w:t>Rezultat</w:t>
+      </w:r>
+      <w:proofErr w:type="spellEnd"/>
+      <w:r>
+        <w:rPr>
+          <w:rFonts w:ascii="Times New Roman" w:eastAsia="Times New Roman" w:hAnsi="Times New Roman" w:cs="Times New Roman"/>
+          <w:sz w:val="24"/>
+          <w:szCs w:val="24"/>
+        </w:rPr>
+        <w:t>: BURSA_STUDIU</w:t>
       </w:r>
     </w:p>
     <w:p>
@@ -1562,6 +3730,7 @@
           <w:szCs w:val="24"/>
         </w:rPr>
       </w:pPr>
+      <w:proofErr w:type="spellStart"/>
       <w:r>
         <w:rPr>
           <w:rFonts w:ascii="Times New Roman" w:eastAsia="Times New Roman" w:hAnsi="Times New Roman" w:cs="Times New Roman"/>
@@ -1570,7 +3739,40 @@
           <w:sz w:val="24"/>
           <w:szCs w:val="24"/>
         </w:rPr>
-        <w:t>Limita Merit (Absențe):</w:t>
+        <w:t>Limita</w:t>
+      </w:r>
+      <w:proofErr w:type="spellEnd"/>
+      <w:r>
+        <w:rPr>
+          <w:rFonts w:ascii="Times New Roman" w:eastAsia="Times New Roman" w:hAnsi="Times New Roman" w:cs="Times New Roman"/>
+          <w:b/>
+          <w:bCs/>
+          <w:sz w:val="24"/>
+          <w:szCs w:val="24"/>
+        </w:rPr>
+        <w:t xml:space="preserve"> Merit (</w:t>
+      </w:r>
+      <w:proofErr w:type="spellStart"/>
+      <w:r>
+        <w:rPr>
+          <w:rFonts w:ascii="Times New Roman" w:eastAsia="Times New Roman" w:hAnsi="Times New Roman" w:cs="Times New Roman"/>
+          <w:b/>
+          <w:bCs/>
+          <w:sz w:val="24"/>
+          <w:szCs w:val="24"/>
+        </w:rPr>
+        <w:t>Absențe</w:t>
+      </w:r>
+      <w:proofErr w:type="spellEnd"/>
+      <w:r>
+        <w:rPr>
+          <w:rFonts w:ascii="Times New Roman" w:eastAsia="Times New Roman" w:hAnsi="Times New Roman" w:cs="Times New Roman"/>
+          <w:b/>
+          <w:bCs/>
+          <w:sz w:val="24"/>
+          <w:szCs w:val="24"/>
+        </w:rPr>
+        <w:t>):</w:t>
       </w:r>
     </w:p>
     <w:p>
@@ -1608,7 +3810,25 @@
           <w:sz w:val="24"/>
           <w:szCs w:val="24"/>
         </w:rPr>
-        <w:t xml:space="preserve"> Rezultat: BURSA_MERIT</w:t>
+        <w:t xml:space="preserve"> </w:t>
+      </w:r>
+      <w:proofErr w:type="spellStart"/>
+      <w:r>
+        <w:rPr>
+          <w:rFonts w:ascii="Times New Roman" w:eastAsia="Times New Roman" w:hAnsi="Times New Roman" w:cs="Times New Roman"/>
+          <w:sz w:val="24"/>
+          <w:szCs w:val="24"/>
+        </w:rPr>
+        <w:t>Rezultat</w:t>
+      </w:r>
+      <w:proofErr w:type="spellEnd"/>
+      <w:r>
+        <w:rPr>
+          <w:rFonts w:ascii="Times New Roman" w:eastAsia="Times New Roman" w:hAnsi="Times New Roman" w:cs="Times New Roman"/>
+          <w:sz w:val="24"/>
+          <w:szCs w:val="24"/>
+        </w:rPr>
+        <w:t>: BURSA_MERIT</w:t>
       </w:r>
     </w:p>
     <w:p>
@@ -1640,13 +3860,23 @@
         </w:rPr>
         <w:sym w:font="Wingdings" w:char="F0E0"/>
       </w:r>
-      <w:r>
-        <w:rPr>
-          <w:rFonts w:ascii="Times New Roman" w:eastAsia="Times New Roman" w:hAnsi="Times New Roman" w:cs="Times New Roman"/>
-          <w:sz w:val="24"/>
-          <w:szCs w:val="24"/>
-        </w:rPr>
-        <w:t>Rezultat: BURSA_STUDIU</w:t>
+      <w:proofErr w:type="spellStart"/>
+      <w:r>
+        <w:rPr>
+          <w:rFonts w:ascii="Times New Roman" w:eastAsia="Times New Roman" w:hAnsi="Times New Roman" w:cs="Times New Roman"/>
+          <w:sz w:val="24"/>
+          <w:szCs w:val="24"/>
+        </w:rPr>
+        <w:t>Rezultat</w:t>
+      </w:r>
+      <w:proofErr w:type="spellEnd"/>
+      <w:r>
+        <w:rPr>
+          <w:rFonts w:ascii="Times New Roman" w:eastAsia="Times New Roman" w:hAnsi="Times New Roman" w:cs="Times New Roman"/>
+          <w:sz w:val="24"/>
+          <w:szCs w:val="24"/>
+        </w:rPr>
+        <w:t>: BURSA_STUDIU</w:t>
       </w:r>
     </w:p>
     <w:p>
@@ -1662,6 +3892,7 @@
           <w:szCs w:val="24"/>
         </w:rPr>
       </w:pPr>
+      <w:proofErr w:type="spellStart"/>
       <w:r>
         <w:rPr>
           <w:rFonts w:ascii="Times New Roman" w:eastAsia="Times New Roman" w:hAnsi="Times New Roman" w:cs="Times New Roman"/>
@@ -1670,7 +3901,40 @@
           <w:sz w:val="24"/>
           <w:szCs w:val="24"/>
         </w:rPr>
-        <w:t>Limita Social (Venit):</w:t>
+        <w:t>Limita</w:t>
+      </w:r>
+      <w:proofErr w:type="spellEnd"/>
+      <w:r>
+        <w:rPr>
+          <w:rFonts w:ascii="Times New Roman" w:eastAsia="Times New Roman" w:hAnsi="Times New Roman" w:cs="Times New Roman"/>
+          <w:b/>
+          <w:bCs/>
+          <w:sz w:val="24"/>
+          <w:szCs w:val="24"/>
+        </w:rPr>
+        <w:t xml:space="preserve"> Social (</w:t>
+      </w:r>
+      <w:proofErr w:type="spellStart"/>
+      <w:r>
+        <w:rPr>
+          <w:rFonts w:ascii="Times New Roman" w:eastAsia="Times New Roman" w:hAnsi="Times New Roman" w:cs="Times New Roman"/>
+          <w:b/>
+          <w:bCs/>
+          <w:sz w:val="24"/>
+          <w:szCs w:val="24"/>
+        </w:rPr>
+        <w:t>Venit</w:t>
+      </w:r>
+      <w:proofErr w:type="spellEnd"/>
+      <w:r>
+        <w:rPr>
+          <w:rFonts w:ascii="Times New Roman" w:eastAsia="Times New Roman" w:hAnsi="Times New Roman" w:cs="Times New Roman"/>
+          <w:b/>
+          <w:bCs/>
+          <w:sz w:val="24"/>
+          <w:szCs w:val="24"/>
+        </w:rPr>
+        <w:t>):</w:t>
       </w:r>
     </w:p>
     <w:p>
@@ -1708,7 +3972,25 @@
           <w:sz w:val="24"/>
           <w:szCs w:val="24"/>
         </w:rPr>
-        <w:t xml:space="preserve"> Rezultat: BURSA_SOCIALA</w:t>
+        <w:t xml:space="preserve"> </w:t>
+      </w:r>
+      <w:proofErr w:type="spellStart"/>
+      <w:r>
+        <w:rPr>
+          <w:rFonts w:ascii="Times New Roman" w:eastAsia="Times New Roman" w:hAnsi="Times New Roman" w:cs="Times New Roman"/>
+          <w:sz w:val="24"/>
+          <w:szCs w:val="24"/>
+        </w:rPr>
+        <w:t>Rezultat</w:t>
+      </w:r>
+      <w:proofErr w:type="spellEnd"/>
+      <w:r>
+        <w:rPr>
+          <w:rFonts w:ascii="Times New Roman" w:eastAsia="Times New Roman" w:hAnsi="Times New Roman" w:cs="Times New Roman"/>
+          <w:sz w:val="24"/>
+          <w:szCs w:val="24"/>
+        </w:rPr>
+        <w:t>: BURSA_SOCIALA</w:t>
       </w:r>
     </w:p>
     <w:p>
@@ -1746,7 +4028,25 @@
           <w:sz w:val="24"/>
           <w:szCs w:val="24"/>
         </w:rPr>
-        <w:t xml:space="preserve"> Rezultat: RESPINS</w:t>
+        <w:t xml:space="preserve"> </w:t>
+      </w:r>
+      <w:proofErr w:type="spellStart"/>
+      <w:r>
+        <w:rPr>
+          <w:rFonts w:ascii="Times New Roman" w:eastAsia="Times New Roman" w:hAnsi="Times New Roman" w:cs="Times New Roman"/>
+          <w:sz w:val="24"/>
+          <w:szCs w:val="24"/>
+        </w:rPr>
+        <w:t>Rezultat</w:t>
+      </w:r>
+      <w:proofErr w:type="spellEnd"/>
+      <w:r>
+        <w:rPr>
+          <w:rFonts w:ascii="Times New Roman" w:eastAsia="Times New Roman" w:hAnsi="Times New Roman" w:cs="Times New Roman"/>
+          <w:sz w:val="24"/>
+          <w:szCs w:val="24"/>
+        </w:rPr>
+        <w:t>: RESPINS</w:t>
       </w:r>
     </w:p>
     <w:p>
@@ -1772,7 +4072,97 @@
           <w:sz w:val="24"/>
           <w:szCs w:val="24"/>
         </w:rPr>
-        <w:t>S-a modelat logica folosind un graf cauză-efect.</w:t>
+        <w:t xml:space="preserve">S-a </w:t>
+      </w:r>
+      <w:proofErr w:type="spellStart"/>
+      <w:r>
+        <w:rPr>
+          <w:rFonts w:ascii="Times New Roman" w:eastAsia="Times New Roman" w:hAnsi="Times New Roman" w:cs="Times New Roman"/>
+          <w:sz w:val="24"/>
+          <w:szCs w:val="24"/>
+        </w:rPr>
+        <w:t>modelat</w:t>
+      </w:r>
+      <w:proofErr w:type="spellEnd"/>
+      <w:r>
+        <w:rPr>
+          <w:rFonts w:ascii="Times New Roman" w:eastAsia="Times New Roman" w:hAnsi="Times New Roman" w:cs="Times New Roman"/>
+          <w:sz w:val="24"/>
+          <w:szCs w:val="24"/>
+        </w:rPr>
+        <w:t xml:space="preserve"> </w:t>
+      </w:r>
+      <w:proofErr w:type="spellStart"/>
+      <w:r>
+        <w:rPr>
+          <w:rFonts w:ascii="Times New Roman" w:eastAsia="Times New Roman" w:hAnsi="Times New Roman" w:cs="Times New Roman"/>
+          <w:sz w:val="24"/>
+          <w:szCs w:val="24"/>
+        </w:rPr>
+        <w:t>logica</w:t>
+      </w:r>
+      <w:proofErr w:type="spellEnd"/>
+      <w:r>
+        <w:rPr>
+          <w:rFonts w:ascii="Times New Roman" w:eastAsia="Times New Roman" w:hAnsi="Times New Roman" w:cs="Times New Roman"/>
+          <w:sz w:val="24"/>
+          <w:szCs w:val="24"/>
+        </w:rPr>
+        <w:t xml:space="preserve"> </w:t>
+      </w:r>
+      <w:proofErr w:type="spellStart"/>
+      <w:r>
+        <w:rPr>
+          <w:rFonts w:ascii="Times New Roman" w:eastAsia="Times New Roman" w:hAnsi="Times New Roman" w:cs="Times New Roman"/>
+          <w:sz w:val="24"/>
+          <w:szCs w:val="24"/>
+        </w:rPr>
+        <w:t>folosind</w:t>
+      </w:r>
+      <w:proofErr w:type="spellEnd"/>
+      <w:r>
+        <w:rPr>
+          <w:rFonts w:ascii="Times New Roman" w:eastAsia="Times New Roman" w:hAnsi="Times New Roman" w:cs="Times New Roman"/>
+          <w:sz w:val="24"/>
+          <w:szCs w:val="24"/>
+        </w:rPr>
+        <w:t xml:space="preserve"> un </w:t>
+      </w:r>
+      <w:proofErr w:type="spellStart"/>
+      <w:r>
+        <w:rPr>
+          <w:rFonts w:ascii="Times New Roman" w:eastAsia="Times New Roman" w:hAnsi="Times New Roman" w:cs="Times New Roman"/>
+          <w:sz w:val="24"/>
+          <w:szCs w:val="24"/>
+        </w:rPr>
+        <w:t>graf</w:t>
+      </w:r>
+      <w:proofErr w:type="spellEnd"/>
+      <w:r>
+        <w:rPr>
+          <w:rFonts w:ascii="Times New Roman" w:eastAsia="Times New Roman" w:hAnsi="Times New Roman" w:cs="Times New Roman"/>
+          <w:sz w:val="24"/>
+          <w:szCs w:val="24"/>
+        </w:rPr>
+        <w:t xml:space="preserve"> </w:t>
+      </w:r>
+      <w:proofErr w:type="spellStart"/>
+      <w:r>
+        <w:rPr>
+          <w:rFonts w:ascii="Times New Roman" w:eastAsia="Times New Roman" w:hAnsi="Times New Roman" w:cs="Times New Roman"/>
+          <w:sz w:val="24"/>
+          <w:szCs w:val="24"/>
+        </w:rPr>
+        <w:t>cauză-efect</w:t>
+      </w:r>
+      <w:proofErr w:type="spellEnd"/>
+      <w:r>
+        <w:rPr>
+          <w:rFonts w:ascii="Times New Roman" w:eastAsia="Times New Roman" w:hAnsi="Times New Roman" w:cs="Times New Roman"/>
+          <w:sz w:val="24"/>
+          <w:szCs w:val="24"/>
+        </w:rPr>
+        <w:t>.</w:t>
       </w:r>
     </w:p>
     <w:p>
@@ -1788,6 +4178,7 @@
           <w:szCs w:val="24"/>
         </w:rPr>
       </w:pPr>
+      <w:proofErr w:type="spellStart"/>
       <w:r>
         <w:rPr>
           <w:rFonts w:ascii="Times New Roman" w:eastAsia="Times New Roman" w:hAnsi="Times New Roman" w:cs="Times New Roman"/>
@@ -1796,7 +4187,18 @@
           <w:sz w:val="24"/>
           <w:szCs w:val="24"/>
         </w:rPr>
-        <w:t>Cauze (Input):</w:t>
+        <w:t>Cauze</w:t>
+      </w:r>
+      <w:proofErr w:type="spellEnd"/>
+      <w:r>
+        <w:rPr>
+          <w:rFonts w:ascii="Times New Roman" w:eastAsia="Times New Roman" w:hAnsi="Times New Roman" w:cs="Times New Roman"/>
+          <w:b/>
+          <w:bCs/>
+          <w:sz w:val="24"/>
+          <w:szCs w:val="24"/>
+        </w:rPr>
+        <w:t xml:space="preserve"> (Input):</w:t>
       </w:r>
       <w:r>
         <w:rPr>
@@ -1868,6 +4270,7 @@
           <w:szCs w:val="24"/>
         </w:rPr>
       </w:pPr>
+      <w:proofErr w:type="spellStart"/>
       <w:r>
         <w:rPr>
           <w:rFonts w:ascii="Times New Roman" w:eastAsia="Times New Roman" w:hAnsi="Times New Roman" w:cs="Times New Roman"/>
@@ -1876,15 +4279,44 @@
           <w:sz w:val="24"/>
           <w:szCs w:val="24"/>
         </w:rPr>
-        <w:t>Efecte (Output):</w:t>
-      </w:r>
-      <w:r>
-        <w:rPr>
-          <w:rFonts w:ascii="Times New Roman" w:eastAsia="Times New Roman" w:hAnsi="Times New Roman" w:cs="Times New Roman"/>
-          <w:sz w:val="24"/>
-          <w:szCs w:val="24"/>
-        </w:rPr>
-        <w:t xml:space="preserve"> E1 (Merit), E2 (Studiu)</w:t>
+        <w:t>Efecte</w:t>
+      </w:r>
+      <w:proofErr w:type="spellEnd"/>
+      <w:r>
+        <w:rPr>
+          <w:rFonts w:ascii="Times New Roman" w:eastAsia="Times New Roman" w:hAnsi="Times New Roman" w:cs="Times New Roman"/>
+          <w:b/>
+          <w:bCs/>
+          <w:sz w:val="24"/>
+          <w:szCs w:val="24"/>
+        </w:rPr>
+        <w:t xml:space="preserve"> (Output):</w:t>
+      </w:r>
+      <w:r>
+        <w:rPr>
+          <w:rFonts w:ascii="Times New Roman" w:eastAsia="Times New Roman" w:hAnsi="Times New Roman" w:cs="Times New Roman"/>
+          <w:sz w:val="24"/>
+          <w:szCs w:val="24"/>
+        </w:rPr>
+        <w:t xml:space="preserve"> E1 (Merit), E2 (</w:t>
+      </w:r>
+      <w:proofErr w:type="spellStart"/>
+      <w:r>
+        <w:rPr>
+          <w:rFonts w:ascii="Times New Roman" w:eastAsia="Times New Roman" w:hAnsi="Times New Roman" w:cs="Times New Roman"/>
+          <w:sz w:val="24"/>
+          <w:szCs w:val="24"/>
+        </w:rPr>
+        <w:t>Studiu</w:t>
+      </w:r>
+      <w:proofErr w:type="spellEnd"/>
+      <w:r>
+        <w:rPr>
+          <w:rFonts w:ascii="Times New Roman" w:eastAsia="Times New Roman" w:hAnsi="Times New Roman" w:cs="Times New Roman"/>
+          <w:sz w:val="24"/>
+          <w:szCs w:val="24"/>
+        </w:rPr>
+        <w:t>)</w:t>
       </w:r>
     </w:p>
     <w:p>
@@ -1900,14 +4332,43 @@
           <w:szCs w:val="24"/>
         </w:rPr>
       </w:pPr>
-      <w:r>
-        <w:rPr>
-          <w:rFonts w:ascii="Times New Roman" w:eastAsia="Times New Roman" w:hAnsi="Times New Roman" w:cs="Times New Roman"/>
-          <w:sz w:val="24"/>
-          <w:szCs w:val="24"/>
-        </w:rPr>
-        <w:t xml:space="preserve">Testele implementate (ex: </w:t>
-      </w:r>
+      <w:proofErr w:type="spellStart"/>
+      <w:r>
+        <w:rPr>
+          <w:rFonts w:ascii="Times New Roman" w:eastAsia="Times New Roman" w:hAnsi="Times New Roman" w:cs="Times New Roman"/>
+          <w:sz w:val="24"/>
+          <w:szCs w:val="24"/>
+        </w:rPr>
+        <w:t>Testele</w:t>
+      </w:r>
+      <w:proofErr w:type="spellEnd"/>
+      <w:r>
+        <w:rPr>
+          <w:rFonts w:ascii="Times New Roman" w:eastAsia="Times New Roman" w:hAnsi="Times New Roman" w:cs="Times New Roman"/>
+          <w:sz w:val="24"/>
+          <w:szCs w:val="24"/>
+        </w:rPr>
+        <w:t xml:space="preserve"> </w:t>
+      </w:r>
+      <w:proofErr w:type="spellStart"/>
+      <w:r>
+        <w:rPr>
+          <w:rFonts w:ascii="Times New Roman" w:eastAsia="Times New Roman" w:hAnsi="Times New Roman" w:cs="Times New Roman"/>
+          <w:sz w:val="24"/>
+          <w:szCs w:val="24"/>
+        </w:rPr>
+        <w:t>implementate</w:t>
+      </w:r>
+      <w:proofErr w:type="spellEnd"/>
+      <w:r>
+        <w:rPr>
+          <w:rFonts w:ascii="Times New Roman" w:eastAsia="Times New Roman" w:hAnsi="Times New Roman" w:cs="Times New Roman"/>
+          <w:sz w:val="24"/>
+          <w:szCs w:val="24"/>
+        </w:rPr>
+        <w:t xml:space="preserve"> (ex: </w:t>
+      </w:r>
+      <w:proofErr w:type="spellStart"/>
       <w:r>
         <w:rPr>
           <w:rFonts w:ascii="Times New Roman" w:eastAsia="Times New Roman" w:hAnsi="Times New Roman" w:cs="Times New Roman"/>
@@ -1918,13 +4379,50 @@
         </w:rPr>
         <w:t>testCE_Merit_Logic</w:t>
       </w:r>
-      <w:r>
-        <w:rPr>
-          <w:rFonts w:ascii="Times New Roman" w:eastAsia="Times New Roman" w:hAnsi="Times New Roman" w:cs="Times New Roman"/>
-          <w:sz w:val="24"/>
-          <w:szCs w:val="24"/>
-        </w:rPr>
-        <w:t xml:space="preserve">) verifică relația: </w:t>
+      <w:proofErr w:type="spellEnd"/>
+      <w:r>
+        <w:rPr>
+          <w:rFonts w:ascii="Times New Roman" w:eastAsia="Times New Roman" w:hAnsi="Times New Roman" w:cs="Times New Roman"/>
+          <w:sz w:val="24"/>
+          <w:szCs w:val="24"/>
+        </w:rPr>
+        <w:t xml:space="preserve">) </w:t>
+      </w:r>
+      <w:proofErr w:type="spellStart"/>
+      <w:r>
+        <w:rPr>
+          <w:rFonts w:ascii="Times New Roman" w:eastAsia="Times New Roman" w:hAnsi="Times New Roman" w:cs="Times New Roman"/>
+          <w:sz w:val="24"/>
+          <w:szCs w:val="24"/>
+        </w:rPr>
+        <w:t>verifică</w:t>
+      </w:r>
+      <w:proofErr w:type="spellEnd"/>
+      <w:r>
+        <w:rPr>
+          <w:rFonts w:ascii="Times New Roman" w:eastAsia="Times New Roman" w:hAnsi="Times New Roman" w:cs="Times New Roman"/>
+          <w:sz w:val="24"/>
+          <w:szCs w:val="24"/>
+        </w:rPr>
+        <w:t xml:space="preserve"> </w:t>
+      </w:r>
+      <w:proofErr w:type="spellStart"/>
+      <w:r>
+        <w:rPr>
+          <w:rFonts w:ascii="Times New Roman" w:eastAsia="Times New Roman" w:hAnsi="Times New Roman" w:cs="Times New Roman"/>
+          <w:sz w:val="24"/>
+          <w:szCs w:val="24"/>
+        </w:rPr>
+        <w:t>relația</w:t>
+      </w:r>
+      <w:proofErr w:type="spellEnd"/>
+      <w:r>
+        <w:rPr>
+          <w:rFonts w:ascii="Times New Roman" w:eastAsia="Times New Roman" w:hAnsi="Times New Roman" w:cs="Times New Roman"/>
+          <w:sz w:val="24"/>
+          <w:szCs w:val="24"/>
+        </w:rPr>
+        <w:t xml:space="preserve">: </w:t>
       </w:r>
     </w:p>
     <w:p>
@@ -1964,7 +4462,23 @@
         <w:pStyle w:val="Heading2"/>
       </w:pPr>
       <w:r>
-        <w:t>III. Analiza Acoperirii (Code Coverage)</w:t>
+        <w:t xml:space="preserve">III. </w:t>
+      </w:r>
+      <w:proofErr w:type="spellStart"/>
+      <w:r>
+        <w:t>Analiza</w:t>
+      </w:r>
+      <w:proofErr w:type="spellEnd"/>
+      <w:r>
+        <w:t xml:space="preserve"> </w:t>
+      </w:r>
+      <w:proofErr w:type="spellStart"/>
+      <w:r>
+        <w:t>Acoperirii</w:t>
+      </w:r>
+      <w:proofErr w:type="spellEnd"/>
+      <w:r>
+        <w:t xml:space="preserve"> (Code Coverage)</w:t>
       </w:r>
     </w:p>
     <w:p>
@@ -1976,14 +4490,79 @@
           <w:szCs w:val="24"/>
         </w:rPr>
       </w:pPr>
-      <w:r>
-        <w:rPr>
-          <w:rFonts w:ascii="Times New Roman" w:eastAsia="Times New Roman" w:hAnsi="Times New Roman" w:cs="Times New Roman"/>
-          <w:sz w:val="24"/>
-          <w:szCs w:val="24"/>
-        </w:rPr>
-        <w:t xml:space="preserve">Pentru verificarea completitudinii setului de teste, s-a </w:t>
-      </w:r>
+      <w:proofErr w:type="spellStart"/>
+      <w:r>
+        <w:rPr>
+          <w:rFonts w:ascii="Times New Roman" w:eastAsia="Times New Roman" w:hAnsi="Times New Roman" w:cs="Times New Roman"/>
+          <w:sz w:val="24"/>
+          <w:szCs w:val="24"/>
+        </w:rPr>
+        <w:t>Pentru</w:t>
+      </w:r>
+      <w:proofErr w:type="spellEnd"/>
+      <w:r>
+        <w:rPr>
+          <w:rFonts w:ascii="Times New Roman" w:eastAsia="Times New Roman" w:hAnsi="Times New Roman" w:cs="Times New Roman"/>
+          <w:sz w:val="24"/>
+          <w:szCs w:val="24"/>
+        </w:rPr>
+        <w:t xml:space="preserve"> </w:t>
+      </w:r>
+      <w:proofErr w:type="spellStart"/>
+      <w:r>
+        <w:rPr>
+          <w:rFonts w:ascii="Times New Roman" w:eastAsia="Times New Roman" w:hAnsi="Times New Roman" w:cs="Times New Roman"/>
+          <w:sz w:val="24"/>
+          <w:szCs w:val="24"/>
+        </w:rPr>
+        <w:t>verificarea</w:t>
+      </w:r>
+      <w:proofErr w:type="spellEnd"/>
+      <w:r>
+        <w:rPr>
+          <w:rFonts w:ascii="Times New Roman" w:eastAsia="Times New Roman" w:hAnsi="Times New Roman" w:cs="Times New Roman"/>
+          <w:sz w:val="24"/>
+          <w:szCs w:val="24"/>
+        </w:rPr>
+        <w:t xml:space="preserve"> </w:t>
+      </w:r>
+      <w:proofErr w:type="spellStart"/>
+      <w:r>
+        <w:rPr>
+          <w:rFonts w:ascii="Times New Roman" w:eastAsia="Times New Roman" w:hAnsi="Times New Roman" w:cs="Times New Roman"/>
+          <w:sz w:val="24"/>
+          <w:szCs w:val="24"/>
+        </w:rPr>
+        <w:t>completitudinii</w:t>
+      </w:r>
+      <w:proofErr w:type="spellEnd"/>
+      <w:r>
+        <w:rPr>
+          <w:rFonts w:ascii="Times New Roman" w:eastAsia="Times New Roman" w:hAnsi="Times New Roman" w:cs="Times New Roman"/>
+          <w:sz w:val="24"/>
+          <w:szCs w:val="24"/>
+        </w:rPr>
+        <w:t xml:space="preserve"> </w:t>
+      </w:r>
+      <w:proofErr w:type="spellStart"/>
+      <w:r>
+        <w:rPr>
+          <w:rFonts w:ascii="Times New Roman" w:eastAsia="Times New Roman" w:hAnsi="Times New Roman" w:cs="Times New Roman"/>
+          <w:sz w:val="24"/>
+          <w:szCs w:val="24"/>
+        </w:rPr>
+        <w:t>setului</w:t>
+      </w:r>
+      <w:proofErr w:type="spellEnd"/>
+      <w:r>
+        <w:rPr>
+          <w:rFonts w:ascii="Times New Roman" w:eastAsia="Times New Roman" w:hAnsi="Times New Roman" w:cs="Times New Roman"/>
+          <w:sz w:val="24"/>
+          <w:szCs w:val="24"/>
+        </w:rPr>
+        <w:t xml:space="preserve"> de teste, s-a </w:t>
+      </w:r>
+      <w:proofErr w:type="spellStart"/>
       <w:r>
         <w:rPr>
           <w:rFonts w:ascii="Times New Roman" w:eastAsia="Times New Roman" w:hAnsi="Times New Roman" w:cs="Times New Roman"/>
@@ -1992,13 +4571,32 @@
         </w:rPr>
         <w:t>folosit</w:t>
       </w:r>
-      <w:r>
-        <w:rPr>
-          <w:rFonts w:ascii="Times New Roman" w:eastAsia="Times New Roman" w:hAnsi="Times New Roman" w:cs="Times New Roman"/>
-          <w:sz w:val="24"/>
-          <w:szCs w:val="24"/>
-        </w:rPr>
-        <w:t xml:space="preserve"> utilitarul de </w:t>
+      <w:proofErr w:type="spellEnd"/>
+      <w:r>
+        <w:rPr>
+          <w:rFonts w:ascii="Times New Roman" w:eastAsia="Times New Roman" w:hAnsi="Times New Roman" w:cs="Times New Roman"/>
+          <w:sz w:val="24"/>
+          <w:szCs w:val="24"/>
+        </w:rPr>
+        <w:t xml:space="preserve"> </w:t>
+      </w:r>
+      <w:proofErr w:type="spellStart"/>
+      <w:r>
+        <w:rPr>
+          <w:rFonts w:ascii="Times New Roman" w:eastAsia="Times New Roman" w:hAnsi="Times New Roman" w:cs="Times New Roman"/>
+          <w:sz w:val="24"/>
+          <w:szCs w:val="24"/>
+        </w:rPr>
+        <w:t>utilitarul</w:t>
+      </w:r>
+      <w:proofErr w:type="spellEnd"/>
+      <w:r>
+        <w:rPr>
+          <w:rFonts w:ascii="Times New Roman" w:eastAsia="Times New Roman" w:hAnsi="Times New Roman" w:cs="Times New Roman"/>
+          <w:sz w:val="24"/>
+          <w:szCs w:val="24"/>
+        </w:rPr>
+        <w:t xml:space="preserve"> de </w:t>
       </w:r>
       <w:r>
         <w:rPr>
@@ -2016,7 +4614,43 @@
           <w:sz w:val="24"/>
           <w:szCs w:val="24"/>
         </w:rPr>
-        <w:t xml:space="preserve"> integrat în IntelliJ IDEA.</w:t>
+        <w:t xml:space="preserve"> </w:t>
+      </w:r>
+      <w:proofErr w:type="spellStart"/>
+      <w:r>
+        <w:rPr>
+          <w:rFonts w:ascii="Times New Roman" w:eastAsia="Times New Roman" w:hAnsi="Times New Roman" w:cs="Times New Roman"/>
+          <w:sz w:val="24"/>
+          <w:szCs w:val="24"/>
+        </w:rPr>
+        <w:t>integrat</w:t>
+      </w:r>
+      <w:proofErr w:type="spellEnd"/>
+      <w:r>
+        <w:rPr>
+          <w:rFonts w:ascii="Times New Roman" w:eastAsia="Times New Roman" w:hAnsi="Times New Roman" w:cs="Times New Roman"/>
+          <w:sz w:val="24"/>
+          <w:szCs w:val="24"/>
+        </w:rPr>
+        <w:t xml:space="preserve"> </w:t>
+      </w:r>
+      <w:proofErr w:type="spellStart"/>
+      <w:r>
+        <w:rPr>
+          <w:rFonts w:ascii="Times New Roman" w:eastAsia="Times New Roman" w:hAnsi="Times New Roman" w:cs="Times New Roman"/>
+          <w:sz w:val="24"/>
+          <w:szCs w:val="24"/>
+        </w:rPr>
+        <w:t>în</w:t>
+      </w:r>
+      <w:proofErr w:type="spellEnd"/>
+      <w:r>
+        <w:rPr>
+          <w:rFonts w:ascii="Times New Roman" w:eastAsia="Times New Roman" w:hAnsi="Times New Roman" w:cs="Times New Roman"/>
+          <w:sz w:val="24"/>
+          <w:szCs w:val="24"/>
+        </w:rPr>
+        <w:t xml:space="preserve"> IntelliJ IDEA.</w:t>
       </w:r>
     </w:p>
     <w:p>
@@ -2028,6 +4662,7 @@
           <w:szCs w:val="24"/>
         </w:rPr>
       </w:pPr>
+      <w:proofErr w:type="spellStart"/>
       <w:r>
         <w:rPr>
           <w:rFonts w:ascii="Times New Roman" w:eastAsia="Times New Roman" w:hAnsi="Times New Roman" w:cs="Times New Roman"/>
@@ -2036,7 +4671,40 @@
           <w:sz w:val="24"/>
           <w:szCs w:val="24"/>
         </w:rPr>
-        <w:t>Rezultate Obținute:</w:t>
+        <w:t>Rezultate</w:t>
+      </w:r>
+      <w:proofErr w:type="spellEnd"/>
+      <w:r>
+        <w:rPr>
+          <w:rFonts w:ascii="Times New Roman" w:eastAsia="Times New Roman" w:hAnsi="Times New Roman" w:cs="Times New Roman"/>
+          <w:b/>
+          <w:bCs/>
+          <w:sz w:val="24"/>
+          <w:szCs w:val="24"/>
+        </w:rPr>
+        <w:t xml:space="preserve"> </w:t>
+      </w:r>
+      <w:proofErr w:type="spellStart"/>
+      <w:r>
+        <w:rPr>
+          <w:rFonts w:ascii="Times New Roman" w:eastAsia="Times New Roman" w:hAnsi="Times New Roman" w:cs="Times New Roman"/>
+          <w:b/>
+          <w:bCs/>
+          <w:sz w:val="24"/>
+          <w:szCs w:val="24"/>
+        </w:rPr>
+        <w:t>Obținute</w:t>
+      </w:r>
+      <w:proofErr w:type="spellEnd"/>
+      <w:r>
+        <w:rPr>
+          <w:rFonts w:ascii="Times New Roman" w:eastAsia="Times New Roman" w:hAnsi="Times New Roman" w:cs="Times New Roman"/>
+          <w:b/>
+          <w:bCs/>
+          <w:sz w:val="24"/>
+          <w:szCs w:val="24"/>
+        </w:rPr>
+        <w:t>:</w:t>
       </w:r>
     </w:p>
     <w:p>
@@ -2192,6 +4860,7 @@
           <w:szCs w:val="24"/>
         </w:rPr>
       </w:pPr>
+      <w:proofErr w:type="spellStart"/>
       <w:r>
         <w:rPr>
           <w:rFonts w:ascii="Times New Roman" w:eastAsia="Times New Roman" w:hAnsi="Times New Roman" w:cs="Times New Roman"/>
@@ -2199,7 +4868,196 @@
           <w:szCs w:val="24"/>
         </w:rPr>
         <w:lastRenderedPageBreak/>
-        <w:t>Seturile de teste EP și BVA, combinate cu testele structurale pentru ramurile de eroare, au asigurat parcurgerea tuturor instrucțiunilor din cod.</w:t>
+        <w:t>Seturile</w:t>
+      </w:r>
+      <w:proofErr w:type="spellEnd"/>
+      <w:r>
+        <w:rPr>
+          <w:rFonts w:ascii="Times New Roman" w:eastAsia="Times New Roman" w:hAnsi="Times New Roman" w:cs="Times New Roman"/>
+          <w:sz w:val="24"/>
+          <w:szCs w:val="24"/>
+        </w:rPr>
+        <w:t xml:space="preserve"> de teste EP </w:t>
+      </w:r>
+      <w:proofErr w:type="spellStart"/>
+      <w:r>
+        <w:rPr>
+          <w:rFonts w:ascii="Times New Roman" w:eastAsia="Times New Roman" w:hAnsi="Times New Roman" w:cs="Times New Roman"/>
+          <w:sz w:val="24"/>
+          <w:szCs w:val="24"/>
+        </w:rPr>
+        <w:t>și</w:t>
+      </w:r>
+      <w:proofErr w:type="spellEnd"/>
+      <w:r>
+        <w:rPr>
+          <w:rFonts w:ascii="Times New Roman" w:eastAsia="Times New Roman" w:hAnsi="Times New Roman" w:cs="Times New Roman"/>
+          <w:sz w:val="24"/>
+          <w:szCs w:val="24"/>
+        </w:rPr>
+        <w:t xml:space="preserve"> BVA, combinate cu </w:t>
+      </w:r>
+      <w:proofErr w:type="spellStart"/>
+      <w:r>
+        <w:rPr>
+          <w:rFonts w:ascii="Times New Roman" w:eastAsia="Times New Roman" w:hAnsi="Times New Roman" w:cs="Times New Roman"/>
+          <w:sz w:val="24"/>
+          <w:szCs w:val="24"/>
+        </w:rPr>
+        <w:t>testele</w:t>
+      </w:r>
+      <w:proofErr w:type="spellEnd"/>
+      <w:r>
+        <w:rPr>
+          <w:rFonts w:ascii="Times New Roman" w:eastAsia="Times New Roman" w:hAnsi="Times New Roman" w:cs="Times New Roman"/>
+          <w:sz w:val="24"/>
+          <w:szCs w:val="24"/>
+        </w:rPr>
+        <w:t xml:space="preserve"> </w:t>
+      </w:r>
+      <w:proofErr w:type="spellStart"/>
+      <w:r>
+        <w:rPr>
+          <w:rFonts w:ascii="Times New Roman" w:eastAsia="Times New Roman" w:hAnsi="Times New Roman" w:cs="Times New Roman"/>
+          <w:sz w:val="24"/>
+          <w:szCs w:val="24"/>
+        </w:rPr>
+        <w:t>structurale</w:t>
+      </w:r>
+      <w:proofErr w:type="spellEnd"/>
+      <w:r>
+        <w:rPr>
+          <w:rFonts w:ascii="Times New Roman" w:eastAsia="Times New Roman" w:hAnsi="Times New Roman" w:cs="Times New Roman"/>
+          <w:sz w:val="24"/>
+          <w:szCs w:val="24"/>
+        </w:rPr>
+        <w:t xml:space="preserve"> </w:t>
+      </w:r>
+      <w:proofErr w:type="spellStart"/>
+      <w:r>
+        <w:rPr>
+          <w:rFonts w:ascii="Times New Roman" w:eastAsia="Times New Roman" w:hAnsi="Times New Roman" w:cs="Times New Roman"/>
+          <w:sz w:val="24"/>
+          <w:szCs w:val="24"/>
+        </w:rPr>
+        <w:t>pentru</w:t>
+      </w:r>
+      <w:proofErr w:type="spellEnd"/>
+      <w:r>
+        <w:rPr>
+          <w:rFonts w:ascii="Times New Roman" w:eastAsia="Times New Roman" w:hAnsi="Times New Roman" w:cs="Times New Roman"/>
+          <w:sz w:val="24"/>
+          <w:szCs w:val="24"/>
+        </w:rPr>
+        <w:t xml:space="preserve"> </w:t>
+      </w:r>
+      <w:proofErr w:type="spellStart"/>
+      <w:r>
+        <w:rPr>
+          <w:rFonts w:ascii="Times New Roman" w:eastAsia="Times New Roman" w:hAnsi="Times New Roman" w:cs="Times New Roman"/>
+          <w:sz w:val="24"/>
+          <w:szCs w:val="24"/>
+        </w:rPr>
+        <w:t>ramurile</w:t>
+      </w:r>
+      <w:proofErr w:type="spellEnd"/>
+      <w:r>
+        <w:rPr>
+          <w:rFonts w:ascii="Times New Roman" w:eastAsia="Times New Roman" w:hAnsi="Times New Roman" w:cs="Times New Roman"/>
+          <w:sz w:val="24"/>
+          <w:szCs w:val="24"/>
+        </w:rPr>
+        <w:t xml:space="preserve"> de </w:t>
+      </w:r>
+      <w:proofErr w:type="spellStart"/>
+      <w:r>
+        <w:rPr>
+          <w:rFonts w:ascii="Times New Roman" w:eastAsia="Times New Roman" w:hAnsi="Times New Roman" w:cs="Times New Roman"/>
+          <w:sz w:val="24"/>
+          <w:szCs w:val="24"/>
+        </w:rPr>
+        <w:t>eroare</w:t>
+      </w:r>
+      <w:proofErr w:type="spellEnd"/>
+      <w:r>
+        <w:rPr>
+          <w:rFonts w:ascii="Times New Roman" w:eastAsia="Times New Roman" w:hAnsi="Times New Roman" w:cs="Times New Roman"/>
+          <w:sz w:val="24"/>
+          <w:szCs w:val="24"/>
+        </w:rPr>
+        <w:t xml:space="preserve">, au </w:t>
+      </w:r>
+      <w:proofErr w:type="spellStart"/>
+      <w:r>
+        <w:rPr>
+          <w:rFonts w:ascii="Times New Roman" w:eastAsia="Times New Roman" w:hAnsi="Times New Roman" w:cs="Times New Roman"/>
+          <w:sz w:val="24"/>
+          <w:szCs w:val="24"/>
+        </w:rPr>
+        <w:t>asigurat</w:t>
+      </w:r>
+      <w:proofErr w:type="spellEnd"/>
+      <w:r>
+        <w:rPr>
+          <w:rFonts w:ascii="Times New Roman" w:eastAsia="Times New Roman" w:hAnsi="Times New Roman" w:cs="Times New Roman"/>
+          <w:sz w:val="24"/>
+          <w:szCs w:val="24"/>
+        </w:rPr>
+        <w:t xml:space="preserve"> </w:t>
+      </w:r>
+      <w:proofErr w:type="spellStart"/>
+      <w:r>
+        <w:rPr>
+          <w:rFonts w:ascii="Times New Roman" w:eastAsia="Times New Roman" w:hAnsi="Times New Roman" w:cs="Times New Roman"/>
+          <w:sz w:val="24"/>
+          <w:szCs w:val="24"/>
+        </w:rPr>
+        <w:t>parcurgerea</w:t>
+      </w:r>
+      <w:proofErr w:type="spellEnd"/>
+      <w:r>
+        <w:rPr>
+          <w:rFonts w:ascii="Times New Roman" w:eastAsia="Times New Roman" w:hAnsi="Times New Roman" w:cs="Times New Roman"/>
+          <w:sz w:val="24"/>
+          <w:szCs w:val="24"/>
+        </w:rPr>
+        <w:t xml:space="preserve"> </w:t>
+      </w:r>
+      <w:proofErr w:type="spellStart"/>
+      <w:r>
+        <w:rPr>
+          <w:rFonts w:ascii="Times New Roman" w:eastAsia="Times New Roman" w:hAnsi="Times New Roman" w:cs="Times New Roman"/>
+          <w:sz w:val="24"/>
+          <w:szCs w:val="24"/>
+        </w:rPr>
+        <w:t>tuturor</w:t>
+      </w:r>
+      <w:proofErr w:type="spellEnd"/>
+      <w:r>
+        <w:rPr>
+          <w:rFonts w:ascii="Times New Roman" w:eastAsia="Times New Roman" w:hAnsi="Times New Roman" w:cs="Times New Roman"/>
+          <w:sz w:val="24"/>
+          <w:szCs w:val="24"/>
+        </w:rPr>
+        <w:t xml:space="preserve"> </w:t>
+      </w:r>
+      <w:proofErr w:type="spellStart"/>
+      <w:r>
+        <w:rPr>
+          <w:rFonts w:ascii="Times New Roman" w:eastAsia="Times New Roman" w:hAnsi="Times New Roman" w:cs="Times New Roman"/>
+          <w:sz w:val="24"/>
+          <w:szCs w:val="24"/>
+        </w:rPr>
+        <w:t>instrucțiunilor</w:t>
+      </w:r>
+      <w:proofErr w:type="spellEnd"/>
+      <w:r>
+        <w:rPr>
+          <w:rFonts w:ascii="Times New Roman" w:eastAsia="Times New Roman" w:hAnsi="Times New Roman" w:cs="Times New Roman"/>
+          <w:sz w:val="24"/>
+          <w:szCs w:val="24"/>
+        </w:rPr>
+        <w:t xml:space="preserve"> din cod.</w:t>
       </w:r>
     </w:p>
     <w:p>
@@ -2297,7 +5155,51 @@
           <w:sz w:val="36"/>
           <w:szCs w:val="36"/>
         </w:rPr>
-        <w:t>IV. Testare Structurală (MC/DC)</w:t>
+        <w:t xml:space="preserve">IV. </w:t>
+      </w:r>
+      <w:proofErr w:type="spellStart"/>
+      <w:r>
+        <w:rPr>
+          <w:rFonts w:ascii="Times New Roman" w:eastAsia="Times New Roman" w:hAnsi="Times New Roman" w:cs="Times New Roman"/>
+          <w:b/>
+          <w:bCs/>
+          <w:sz w:val="36"/>
+          <w:szCs w:val="36"/>
+        </w:rPr>
+        <w:t>Testare</w:t>
+      </w:r>
+      <w:proofErr w:type="spellEnd"/>
+      <w:r>
+        <w:rPr>
+          <w:rFonts w:ascii="Times New Roman" w:eastAsia="Times New Roman" w:hAnsi="Times New Roman" w:cs="Times New Roman"/>
+          <w:b/>
+          <w:bCs/>
+          <w:sz w:val="36"/>
+          <w:szCs w:val="36"/>
+        </w:rPr>
+        <w:t xml:space="preserve"> </w:t>
+      </w:r>
+      <w:proofErr w:type="spellStart"/>
+      <w:r>
+        <w:rPr>
+          <w:rFonts w:ascii="Times New Roman" w:eastAsia="Times New Roman" w:hAnsi="Times New Roman" w:cs="Times New Roman"/>
+          <w:b/>
+          <w:bCs/>
+          <w:sz w:val="36"/>
+          <w:szCs w:val="36"/>
+        </w:rPr>
+        <w:t>Structurală</w:t>
+      </w:r>
+      <w:proofErr w:type="spellEnd"/>
+      <w:r>
+        <w:rPr>
+          <w:rFonts w:ascii="Times New Roman" w:eastAsia="Times New Roman" w:hAnsi="Times New Roman" w:cs="Times New Roman"/>
+          <w:b/>
+          <w:bCs/>
+          <w:sz w:val="36"/>
+          <w:szCs w:val="36"/>
+        </w:rPr>
+        <w:t xml:space="preserve"> (MC/DC)</w:t>
       </w:r>
     </w:p>
     <w:p>
@@ -2322,6 +5224,7 @@
         </w:rPr>
         <w:t xml:space="preserve">4.1. </w:t>
       </w:r>
+      <w:proofErr w:type="spellStart"/>
       <w:r>
         <w:rPr>
           <w:rFonts w:ascii="Times New Roman" w:eastAsia="Times New Roman" w:hAnsi="Times New Roman" w:cs="Times New Roman"/>
@@ -2332,6 +5235,7 @@
         </w:rPr>
         <w:t>Diagrama</w:t>
       </w:r>
+      <w:proofErr w:type="spellEnd"/>
     </w:p>
     <w:p>
       <w:pPr>
@@ -2496,13 +5400,113 @@
           <w:szCs w:val="24"/>
         </w:rPr>
       </w:pPr>
-      <w:r>
-        <w:rPr>
-          <w:rFonts w:ascii="Times New Roman" w:eastAsia="Times New Roman" w:hAnsi="Times New Roman" w:cs="Times New Roman"/>
-          <w:sz w:val="24"/>
-          <w:szCs w:val="24"/>
-        </w:rPr>
-        <w:t>Pentru decizia complexă de acordare a bursei sociale:</w:t>
+      <w:proofErr w:type="spellStart"/>
+      <w:r>
+        <w:rPr>
+          <w:rFonts w:ascii="Times New Roman" w:eastAsia="Times New Roman" w:hAnsi="Times New Roman" w:cs="Times New Roman"/>
+          <w:sz w:val="24"/>
+          <w:szCs w:val="24"/>
+        </w:rPr>
+        <w:t>Pentru</w:t>
+      </w:r>
+      <w:proofErr w:type="spellEnd"/>
+      <w:r>
+        <w:rPr>
+          <w:rFonts w:ascii="Times New Roman" w:eastAsia="Times New Roman" w:hAnsi="Times New Roman" w:cs="Times New Roman"/>
+          <w:sz w:val="24"/>
+          <w:szCs w:val="24"/>
+        </w:rPr>
+        <w:t xml:space="preserve"> </w:t>
+      </w:r>
+      <w:proofErr w:type="spellStart"/>
+      <w:r>
+        <w:rPr>
+          <w:rFonts w:ascii="Times New Roman" w:eastAsia="Times New Roman" w:hAnsi="Times New Roman" w:cs="Times New Roman"/>
+          <w:sz w:val="24"/>
+          <w:szCs w:val="24"/>
+        </w:rPr>
+        <w:t>decizia</w:t>
+      </w:r>
+      <w:proofErr w:type="spellEnd"/>
+      <w:r>
+        <w:rPr>
+          <w:rFonts w:ascii="Times New Roman" w:eastAsia="Times New Roman" w:hAnsi="Times New Roman" w:cs="Times New Roman"/>
+          <w:sz w:val="24"/>
+          <w:szCs w:val="24"/>
+        </w:rPr>
+        <w:t xml:space="preserve"> </w:t>
+      </w:r>
+      <w:proofErr w:type="spellStart"/>
+      <w:r>
+        <w:rPr>
+          <w:rFonts w:ascii="Times New Roman" w:eastAsia="Times New Roman" w:hAnsi="Times New Roman" w:cs="Times New Roman"/>
+          <w:sz w:val="24"/>
+          <w:szCs w:val="24"/>
+        </w:rPr>
+        <w:t>complexă</w:t>
+      </w:r>
+      <w:proofErr w:type="spellEnd"/>
+      <w:r>
+        <w:rPr>
+          <w:rFonts w:ascii="Times New Roman" w:eastAsia="Times New Roman" w:hAnsi="Times New Roman" w:cs="Times New Roman"/>
+          <w:sz w:val="24"/>
+          <w:szCs w:val="24"/>
+        </w:rPr>
+        <w:t xml:space="preserve"> de </w:t>
+      </w:r>
+      <w:proofErr w:type="spellStart"/>
+      <w:r>
+        <w:rPr>
+          <w:rFonts w:ascii="Times New Roman" w:eastAsia="Times New Roman" w:hAnsi="Times New Roman" w:cs="Times New Roman"/>
+          <w:sz w:val="24"/>
+          <w:szCs w:val="24"/>
+        </w:rPr>
+        <w:t>acordare</w:t>
+      </w:r>
+      <w:proofErr w:type="spellEnd"/>
+      <w:r>
+        <w:rPr>
+          <w:rFonts w:ascii="Times New Roman" w:eastAsia="Times New Roman" w:hAnsi="Times New Roman" w:cs="Times New Roman"/>
+          <w:sz w:val="24"/>
+          <w:szCs w:val="24"/>
+        </w:rPr>
+        <w:t xml:space="preserve"> a </w:t>
+      </w:r>
+      <w:proofErr w:type="spellStart"/>
+      <w:r>
+        <w:rPr>
+          <w:rFonts w:ascii="Times New Roman" w:eastAsia="Times New Roman" w:hAnsi="Times New Roman" w:cs="Times New Roman"/>
+          <w:sz w:val="24"/>
+          <w:szCs w:val="24"/>
+        </w:rPr>
+        <w:t>bursei</w:t>
+      </w:r>
+      <w:proofErr w:type="spellEnd"/>
+      <w:r>
+        <w:rPr>
+          <w:rFonts w:ascii="Times New Roman" w:eastAsia="Times New Roman" w:hAnsi="Times New Roman" w:cs="Times New Roman"/>
+          <w:sz w:val="24"/>
+          <w:szCs w:val="24"/>
+        </w:rPr>
+        <w:t xml:space="preserve"> </w:t>
+      </w:r>
+      <w:proofErr w:type="spellStart"/>
+      <w:r>
+        <w:rPr>
+          <w:rFonts w:ascii="Times New Roman" w:eastAsia="Times New Roman" w:hAnsi="Times New Roman" w:cs="Times New Roman"/>
+          <w:sz w:val="24"/>
+          <w:szCs w:val="24"/>
+        </w:rPr>
+        <w:t>sociale</w:t>
+      </w:r>
+      <w:proofErr w:type="spellEnd"/>
+      <w:r>
+        <w:rPr>
+          <w:rFonts w:ascii="Times New Roman" w:eastAsia="Times New Roman" w:hAnsi="Times New Roman" w:cs="Times New Roman"/>
+          <w:sz w:val="24"/>
+          <w:szCs w:val="24"/>
+        </w:rPr>
+        <w:t>:</w:t>
       </w:r>
     </w:p>
     <w:p>
@@ -2520,7 +5524,43 @@
           <w:sz w:val="24"/>
           <w:szCs w:val="24"/>
         </w:rPr>
-        <w:t>if (venit &lt; 1500 &amp;&amp; media &gt;= 5.00 &amp;&amp; absente &lt; 30)</w:t>
+        <w:t>if (</w:t>
+      </w:r>
+      <w:proofErr w:type="spellStart"/>
+      <w:r>
+        <w:rPr>
+          <w:rFonts w:ascii="Times New Roman" w:eastAsia="Times New Roman" w:hAnsi="Times New Roman" w:cs="Times New Roman"/>
+          <w:sz w:val="24"/>
+          <w:szCs w:val="24"/>
+        </w:rPr>
+        <w:t>venit</w:t>
+      </w:r>
+      <w:proofErr w:type="spellEnd"/>
+      <w:r>
+        <w:rPr>
+          <w:rFonts w:ascii="Times New Roman" w:eastAsia="Times New Roman" w:hAnsi="Times New Roman" w:cs="Times New Roman"/>
+          <w:sz w:val="24"/>
+          <w:szCs w:val="24"/>
+        </w:rPr>
+        <w:t xml:space="preserve"> &lt; 1500 &amp;&amp; media &gt;= 5.00 &amp;&amp; </w:t>
+      </w:r>
+      <w:proofErr w:type="spellStart"/>
+      <w:r>
+        <w:rPr>
+          <w:rFonts w:ascii="Times New Roman" w:eastAsia="Times New Roman" w:hAnsi="Times New Roman" w:cs="Times New Roman"/>
+          <w:sz w:val="24"/>
+          <w:szCs w:val="24"/>
+        </w:rPr>
+        <w:t>absente</w:t>
+      </w:r>
+      <w:proofErr w:type="spellEnd"/>
+      <w:r>
+        <w:rPr>
+          <w:rFonts w:ascii="Times New Roman" w:eastAsia="Times New Roman" w:hAnsi="Times New Roman" w:cs="Times New Roman"/>
+          <w:sz w:val="24"/>
+          <w:szCs w:val="24"/>
+        </w:rPr>
+        <w:t xml:space="preserve"> &lt; 30)</w:t>
       </w:r>
     </w:p>
     <w:p>
@@ -2538,7 +5578,133 @@
           <w:sz w:val="24"/>
           <w:szCs w:val="24"/>
         </w:rPr>
-        <w:t>S-a demonstrat independența fiecărei condiții atomice prin următorul set de teste:</w:t>
+        <w:t xml:space="preserve">S-a </w:t>
+      </w:r>
+      <w:proofErr w:type="spellStart"/>
+      <w:r>
+        <w:rPr>
+          <w:rFonts w:ascii="Times New Roman" w:eastAsia="Times New Roman" w:hAnsi="Times New Roman" w:cs="Times New Roman"/>
+          <w:sz w:val="24"/>
+          <w:szCs w:val="24"/>
+        </w:rPr>
+        <w:t>demonstrat</w:t>
+      </w:r>
+      <w:proofErr w:type="spellEnd"/>
+      <w:r>
+        <w:rPr>
+          <w:rFonts w:ascii="Times New Roman" w:eastAsia="Times New Roman" w:hAnsi="Times New Roman" w:cs="Times New Roman"/>
+          <w:sz w:val="24"/>
+          <w:szCs w:val="24"/>
+        </w:rPr>
+        <w:t xml:space="preserve"> </w:t>
+      </w:r>
+      <w:proofErr w:type="spellStart"/>
+      <w:r>
+        <w:rPr>
+          <w:rFonts w:ascii="Times New Roman" w:eastAsia="Times New Roman" w:hAnsi="Times New Roman" w:cs="Times New Roman"/>
+          <w:sz w:val="24"/>
+          <w:szCs w:val="24"/>
+        </w:rPr>
+        <w:t>independența</w:t>
+      </w:r>
+      <w:proofErr w:type="spellEnd"/>
+      <w:r>
+        <w:rPr>
+          <w:rFonts w:ascii="Times New Roman" w:eastAsia="Times New Roman" w:hAnsi="Times New Roman" w:cs="Times New Roman"/>
+          <w:sz w:val="24"/>
+          <w:szCs w:val="24"/>
+        </w:rPr>
+        <w:t xml:space="preserve"> </w:t>
+      </w:r>
+      <w:proofErr w:type="spellStart"/>
+      <w:r>
+        <w:rPr>
+          <w:rFonts w:ascii="Times New Roman" w:eastAsia="Times New Roman" w:hAnsi="Times New Roman" w:cs="Times New Roman"/>
+          <w:sz w:val="24"/>
+          <w:szCs w:val="24"/>
+        </w:rPr>
+        <w:t>fiecărei</w:t>
+      </w:r>
+      <w:proofErr w:type="spellEnd"/>
+      <w:r>
+        <w:rPr>
+          <w:rFonts w:ascii="Times New Roman" w:eastAsia="Times New Roman" w:hAnsi="Times New Roman" w:cs="Times New Roman"/>
+          <w:sz w:val="24"/>
+          <w:szCs w:val="24"/>
+        </w:rPr>
+        <w:t xml:space="preserve"> </w:t>
+      </w:r>
+      <w:proofErr w:type="spellStart"/>
+      <w:r>
+        <w:rPr>
+          <w:rFonts w:ascii="Times New Roman" w:eastAsia="Times New Roman" w:hAnsi="Times New Roman" w:cs="Times New Roman"/>
+          <w:sz w:val="24"/>
+          <w:szCs w:val="24"/>
+        </w:rPr>
+        <w:t>condiții</w:t>
+      </w:r>
+      <w:proofErr w:type="spellEnd"/>
+      <w:r>
+        <w:rPr>
+          <w:rFonts w:ascii="Times New Roman" w:eastAsia="Times New Roman" w:hAnsi="Times New Roman" w:cs="Times New Roman"/>
+          <w:sz w:val="24"/>
+          <w:szCs w:val="24"/>
+        </w:rPr>
+        <w:t xml:space="preserve"> </w:t>
+      </w:r>
+      <w:proofErr w:type="spellStart"/>
+      <w:r>
+        <w:rPr>
+          <w:rFonts w:ascii="Times New Roman" w:eastAsia="Times New Roman" w:hAnsi="Times New Roman" w:cs="Times New Roman"/>
+          <w:sz w:val="24"/>
+          <w:szCs w:val="24"/>
+        </w:rPr>
+        <w:t>atomice</w:t>
+      </w:r>
+      <w:proofErr w:type="spellEnd"/>
+      <w:r>
+        <w:rPr>
+          <w:rFonts w:ascii="Times New Roman" w:eastAsia="Times New Roman" w:hAnsi="Times New Roman" w:cs="Times New Roman"/>
+          <w:sz w:val="24"/>
+          <w:szCs w:val="24"/>
+        </w:rPr>
+        <w:t xml:space="preserve"> </w:t>
+      </w:r>
+      <w:proofErr w:type="spellStart"/>
+      <w:r>
+        <w:rPr>
+          <w:rFonts w:ascii="Times New Roman" w:eastAsia="Times New Roman" w:hAnsi="Times New Roman" w:cs="Times New Roman"/>
+          <w:sz w:val="24"/>
+          <w:szCs w:val="24"/>
+        </w:rPr>
+        <w:t>prin</w:t>
+      </w:r>
+      <w:proofErr w:type="spellEnd"/>
+      <w:r>
+        <w:rPr>
+          <w:rFonts w:ascii="Times New Roman" w:eastAsia="Times New Roman" w:hAnsi="Times New Roman" w:cs="Times New Roman"/>
+          <w:sz w:val="24"/>
+          <w:szCs w:val="24"/>
+        </w:rPr>
+        <w:t xml:space="preserve"> </w:t>
+      </w:r>
+      <w:proofErr w:type="spellStart"/>
+      <w:r>
+        <w:rPr>
+          <w:rFonts w:ascii="Times New Roman" w:eastAsia="Times New Roman" w:hAnsi="Times New Roman" w:cs="Times New Roman"/>
+          <w:sz w:val="24"/>
+          <w:szCs w:val="24"/>
+        </w:rPr>
+        <w:t>următorul</w:t>
+      </w:r>
+      <w:proofErr w:type="spellEnd"/>
+      <w:r>
+        <w:rPr>
+          <w:rFonts w:ascii="Times New Roman" w:eastAsia="Times New Roman" w:hAnsi="Times New Roman" w:cs="Times New Roman"/>
+          <w:sz w:val="24"/>
+          <w:szCs w:val="24"/>
+        </w:rPr>
+        <w:t xml:space="preserve"> set de teste:</w:t>
       </w:r>
     </w:p>
     <w:tbl>
@@ -2620,6 +5786,7 @@
                 <w:szCs w:val="24"/>
               </w:rPr>
             </w:pPr>
+            <w:proofErr w:type="spellStart"/>
             <w:r>
               <w:rPr>
                 <w:rFonts w:ascii="Times New Roman" w:eastAsia="Times New Roman" w:hAnsi="Times New Roman" w:cs="Times New Roman"/>
@@ -2628,7 +5795,18 @@
                 <w:sz w:val="24"/>
                 <w:szCs w:val="24"/>
               </w:rPr>
-              <w:t>Venit &lt; 1500</w:t>
+              <w:t>Venit</w:t>
+            </w:r>
+            <w:proofErr w:type="spellEnd"/>
+            <w:r>
+              <w:rPr>
+                <w:rFonts w:ascii="Times New Roman" w:eastAsia="Times New Roman" w:hAnsi="Times New Roman" w:cs="Times New Roman"/>
+                <w:b/>
+                <w:bCs/>
+                <w:sz w:val="24"/>
+                <w:szCs w:val="24"/>
+              </w:rPr>
+              <w:t xml:space="preserve"> &lt; 1500</w:t>
             </w:r>
           </w:p>
         </w:tc>
@@ -2686,6 +5864,7 @@
                 <w:szCs w:val="24"/>
               </w:rPr>
             </w:pPr>
+            <w:proofErr w:type="spellStart"/>
             <w:r>
               <w:rPr>
                 <w:rFonts w:ascii="Times New Roman" w:eastAsia="Times New Roman" w:hAnsi="Times New Roman" w:cs="Times New Roman"/>
@@ -2694,7 +5873,18 @@
                 <w:sz w:val="24"/>
                 <w:szCs w:val="24"/>
               </w:rPr>
-              <w:t>Absențe &lt; 30</w:t>
+              <w:t>Absențe</w:t>
+            </w:r>
+            <w:proofErr w:type="spellEnd"/>
+            <w:r>
+              <w:rPr>
+                <w:rFonts w:ascii="Times New Roman" w:eastAsia="Times New Roman" w:hAnsi="Times New Roman" w:cs="Times New Roman"/>
+                <w:b/>
+                <w:bCs/>
+                <w:sz w:val="24"/>
+                <w:szCs w:val="24"/>
+              </w:rPr>
+              <w:t xml:space="preserve"> &lt; 30</w:t>
             </w:r>
           </w:p>
         </w:tc>
@@ -2719,6 +5909,7 @@
                 <w:szCs w:val="24"/>
               </w:rPr>
             </w:pPr>
+            <w:proofErr w:type="spellStart"/>
             <w:r>
               <w:rPr>
                 <w:rFonts w:ascii="Times New Roman" w:eastAsia="Times New Roman" w:hAnsi="Times New Roman" w:cs="Times New Roman"/>
@@ -2728,6 +5919,80 @@
                 <w:szCs w:val="24"/>
               </w:rPr>
               <w:t>Rezultat</w:t>
+            </w:r>
+            <w:proofErr w:type="spellEnd"/>
+          </w:p>
+        </w:tc>
+        <w:tc>
+          <w:tcPr>
+            <w:tcW w:w="0" w:type="auto"/>
+            <w:tcBorders>
+              <w:top w:val="single" w:sz="6" w:space="0" w:color="auto"/>
+              <w:left w:val="single" w:sz="6" w:space="0" w:color="auto"/>
+              <w:bottom w:val="single" w:sz="6" w:space="0" w:color="auto"/>
+              <w:right w:val="single" w:sz="6" w:space="0" w:color="auto"/>
+            </w:tcBorders>
+            <w:vAlign w:val="center"/>
+            <w:hideMark/>
+          </w:tcPr>
+          <w:p>
+            <w:pPr>
+              <w:spacing w:after="480" w:line="360" w:lineRule="auto"/>
+              <w:rPr>
+                <w:rFonts w:ascii="Times New Roman" w:eastAsia="Times New Roman" w:hAnsi="Times New Roman" w:cs="Times New Roman"/>
+                <w:sz w:val="24"/>
+                <w:szCs w:val="24"/>
+              </w:rPr>
+            </w:pPr>
+            <w:proofErr w:type="spellStart"/>
+            <w:r>
+              <w:rPr>
+                <w:rFonts w:ascii="Times New Roman" w:eastAsia="Times New Roman" w:hAnsi="Times New Roman" w:cs="Times New Roman"/>
+                <w:b/>
+                <w:bCs/>
+                <w:sz w:val="24"/>
+                <w:szCs w:val="24"/>
+              </w:rPr>
+              <w:t>Observații</w:t>
+            </w:r>
+            <w:proofErr w:type="spellEnd"/>
+          </w:p>
+        </w:tc>
+      </w:tr>
+      <w:tr>
+        <w:trPr>
+          <w:tblCellSpacing w:w="15" w:type="dxa"/>
+        </w:trPr>
+        <w:tc>
+          <w:tcPr>
+            <w:tcW w:w="0" w:type="auto"/>
+            <w:tcBorders>
+              <w:top w:val="single" w:sz="6" w:space="0" w:color="auto"/>
+              <w:left w:val="single" w:sz="6" w:space="0" w:color="auto"/>
+              <w:bottom w:val="single" w:sz="6" w:space="0" w:color="auto"/>
+              <w:right w:val="single" w:sz="6" w:space="0" w:color="auto"/>
+            </w:tcBorders>
+            <w:vAlign w:val="center"/>
+            <w:hideMark/>
+          </w:tcPr>
+          <w:p>
+            <w:pPr>
+              <w:spacing w:after="480" w:line="360" w:lineRule="auto"/>
+              <w:rPr>
+                <w:rFonts w:ascii="Times New Roman" w:eastAsia="Times New Roman" w:hAnsi="Times New Roman" w:cs="Times New Roman"/>
+                <w:sz w:val="24"/>
+                <w:szCs w:val="24"/>
+              </w:rPr>
+            </w:pPr>
+            <w:r>
+              <w:rPr>
+                <w:rFonts w:ascii="Times New Roman" w:eastAsia="Times New Roman" w:hAnsi="Times New Roman" w:cs="Times New Roman"/>
+                <w:b/>
+                <w:bCs/>
+                <w:sz w:val="24"/>
+                <w:szCs w:val="24"/>
+              </w:rPr>
+              <w:t>T1</w:t>
             </w:r>
           </w:p>
         </w:tc>
@@ -2760,7 +6025,187 @@
                 <w:sz w:val="24"/>
                 <w:szCs w:val="24"/>
               </w:rPr>
-              <w:t>Observații</w:t>
+              <w:t>True</w:t>
+            </w:r>
+            <w:r>
+              <w:rPr>
+                <w:rFonts w:ascii="Times New Roman" w:eastAsia="Times New Roman" w:hAnsi="Times New Roman" w:cs="Times New Roman"/>
+                <w:sz w:val="24"/>
+                <w:szCs w:val="24"/>
+              </w:rPr>
+              <w:t xml:space="preserve"> (1000)</w:t>
+            </w:r>
+          </w:p>
+        </w:tc>
+        <w:tc>
+          <w:tcPr>
+            <w:tcW w:w="0" w:type="auto"/>
+            <w:tcBorders>
+              <w:top w:val="single" w:sz="6" w:space="0" w:color="auto"/>
+              <w:left w:val="single" w:sz="6" w:space="0" w:color="auto"/>
+              <w:bottom w:val="single" w:sz="6" w:space="0" w:color="auto"/>
+              <w:right w:val="single" w:sz="6" w:space="0" w:color="auto"/>
+            </w:tcBorders>
+            <w:vAlign w:val="center"/>
+            <w:hideMark/>
+          </w:tcPr>
+          <w:p>
+            <w:pPr>
+              <w:spacing w:after="480" w:line="360" w:lineRule="auto"/>
+              <w:rPr>
+                <w:rFonts w:ascii="Times New Roman" w:eastAsia="Times New Roman" w:hAnsi="Times New Roman" w:cs="Times New Roman"/>
+                <w:sz w:val="24"/>
+                <w:szCs w:val="24"/>
+              </w:rPr>
+            </w:pPr>
+            <w:r>
+              <w:rPr>
+                <w:rFonts w:ascii="Times New Roman" w:eastAsia="Times New Roman" w:hAnsi="Times New Roman" w:cs="Times New Roman"/>
+                <w:b/>
+                <w:bCs/>
+                <w:sz w:val="24"/>
+                <w:szCs w:val="24"/>
+              </w:rPr>
+              <w:t>True</w:t>
+            </w:r>
+            <w:r>
+              <w:rPr>
+                <w:rFonts w:ascii="Times New Roman" w:eastAsia="Times New Roman" w:hAnsi="Times New Roman" w:cs="Times New Roman"/>
+                <w:sz w:val="24"/>
+                <w:szCs w:val="24"/>
+              </w:rPr>
+              <w:t xml:space="preserve"> (7.00)</w:t>
+            </w:r>
+          </w:p>
+        </w:tc>
+        <w:tc>
+          <w:tcPr>
+            <w:tcW w:w="0" w:type="auto"/>
+            <w:tcBorders>
+              <w:top w:val="single" w:sz="6" w:space="0" w:color="auto"/>
+              <w:left w:val="single" w:sz="6" w:space="0" w:color="auto"/>
+              <w:bottom w:val="single" w:sz="6" w:space="0" w:color="auto"/>
+              <w:right w:val="single" w:sz="6" w:space="0" w:color="auto"/>
+            </w:tcBorders>
+            <w:vAlign w:val="center"/>
+            <w:hideMark/>
+          </w:tcPr>
+          <w:p>
+            <w:pPr>
+              <w:spacing w:after="480" w:line="360" w:lineRule="auto"/>
+              <w:rPr>
+                <w:rFonts w:ascii="Times New Roman" w:eastAsia="Times New Roman" w:hAnsi="Times New Roman" w:cs="Times New Roman"/>
+                <w:sz w:val="24"/>
+                <w:szCs w:val="24"/>
+              </w:rPr>
+            </w:pPr>
+            <w:r>
+              <w:rPr>
+                <w:rFonts w:ascii="Times New Roman" w:eastAsia="Times New Roman" w:hAnsi="Times New Roman" w:cs="Times New Roman"/>
+                <w:b/>
+                <w:bCs/>
+                <w:sz w:val="24"/>
+                <w:szCs w:val="24"/>
+              </w:rPr>
+              <w:t>True</w:t>
+            </w:r>
+            <w:r>
+              <w:rPr>
+                <w:rFonts w:ascii="Times New Roman" w:eastAsia="Times New Roman" w:hAnsi="Times New Roman" w:cs="Times New Roman"/>
+                <w:sz w:val="24"/>
+                <w:szCs w:val="24"/>
+              </w:rPr>
+              <w:t xml:space="preserve"> (25)</w:t>
+            </w:r>
+          </w:p>
+        </w:tc>
+        <w:tc>
+          <w:tcPr>
+            <w:tcW w:w="0" w:type="auto"/>
+            <w:tcBorders>
+              <w:top w:val="single" w:sz="6" w:space="0" w:color="auto"/>
+              <w:left w:val="single" w:sz="6" w:space="0" w:color="auto"/>
+              <w:bottom w:val="single" w:sz="6" w:space="0" w:color="auto"/>
+              <w:right w:val="single" w:sz="6" w:space="0" w:color="auto"/>
+            </w:tcBorders>
+            <w:vAlign w:val="center"/>
+            <w:hideMark/>
+          </w:tcPr>
+          <w:p>
+            <w:pPr>
+              <w:spacing w:after="480" w:line="360" w:lineRule="auto"/>
+              <w:rPr>
+                <w:rFonts w:ascii="Times New Roman" w:eastAsia="Times New Roman" w:hAnsi="Times New Roman" w:cs="Times New Roman"/>
+                <w:sz w:val="24"/>
+                <w:szCs w:val="24"/>
+              </w:rPr>
+            </w:pPr>
+            <w:r>
+              <w:rPr>
+                <w:rFonts w:ascii="Times New Roman" w:eastAsia="Times New Roman" w:hAnsi="Times New Roman" w:cs="Times New Roman"/>
+                <w:sz w:val="24"/>
+                <w:szCs w:val="24"/>
+              </w:rPr>
+              <w:t>SOCIAL</w:t>
+            </w:r>
+          </w:p>
+        </w:tc>
+        <w:tc>
+          <w:tcPr>
+            <w:tcW w:w="0" w:type="auto"/>
+            <w:tcBorders>
+              <w:top w:val="single" w:sz="6" w:space="0" w:color="auto"/>
+              <w:left w:val="single" w:sz="6" w:space="0" w:color="auto"/>
+              <w:bottom w:val="single" w:sz="6" w:space="0" w:color="auto"/>
+              <w:right w:val="single" w:sz="6" w:space="0" w:color="auto"/>
+            </w:tcBorders>
+            <w:vAlign w:val="center"/>
+            <w:hideMark/>
+          </w:tcPr>
+          <w:p>
+            <w:pPr>
+              <w:spacing w:after="480" w:line="360" w:lineRule="auto"/>
+              <w:rPr>
+                <w:rFonts w:ascii="Times New Roman" w:eastAsia="Times New Roman" w:hAnsi="Times New Roman" w:cs="Times New Roman"/>
+                <w:sz w:val="24"/>
+                <w:szCs w:val="24"/>
+              </w:rPr>
+            </w:pPr>
+            <w:proofErr w:type="spellStart"/>
+            <w:r>
+              <w:rPr>
+                <w:rFonts w:ascii="Times New Roman" w:eastAsia="Times New Roman" w:hAnsi="Times New Roman" w:cs="Times New Roman"/>
+                <w:sz w:val="24"/>
+                <w:szCs w:val="24"/>
+              </w:rPr>
+              <w:t>Toate</w:t>
+            </w:r>
+            <w:proofErr w:type="spellEnd"/>
+            <w:r>
+              <w:rPr>
+                <w:rFonts w:ascii="Times New Roman" w:eastAsia="Times New Roman" w:hAnsi="Times New Roman" w:cs="Times New Roman"/>
+                <w:sz w:val="24"/>
+                <w:szCs w:val="24"/>
+              </w:rPr>
+              <w:t xml:space="preserve"> </w:t>
+            </w:r>
+            <w:proofErr w:type="spellStart"/>
+            <w:r>
+              <w:rPr>
+                <w:rFonts w:ascii="Times New Roman" w:eastAsia="Times New Roman" w:hAnsi="Times New Roman" w:cs="Times New Roman"/>
+                <w:sz w:val="24"/>
+                <w:szCs w:val="24"/>
+              </w:rPr>
+              <w:t>condițiile</w:t>
+            </w:r>
+            <w:proofErr w:type="spellEnd"/>
+            <w:r>
+              <w:rPr>
+                <w:rFonts w:ascii="Times New Roman" w:eastAsia="Times New Roman" w:hAnsi="Times New Roman" w:cs="Times New Roman"/>
+                <w:sz w:val="24"/>
+                <w:szCs w:val="24"/>
+              </w:rPr>
+              <w:t xml:space="preserve"> True</w:t>
             </w:r>
           </w:p>
         </w:tc>
@@ -2798,7 +6243,7 @@
                 <w:sz w:val="24"/>
                 <w:szCs w:val="24"/>
               </w:rPr>
-              <w:t>T1</w:t>
+              <w:t>T2</w:t>
             </w:r>
           </w:p>
         </w:tc>
@@ -2831,7 +6276,7 @@
                 <w:sz w:val="24"/>
                 <w:szCs w:val="24"/>
               </w:rPr>
-              <w:t>True</w:t>
+              <w:t>False</w:t>
             </w:r>
             <w:r>
               <w:rPr>
@@ -2839,7 +6284,7 @@
                 <w:sz w:val="24"/>
                 <w:szCs w:val="24"/>
               </w:rPr>
-              <w:t xml:space="preserve"> (1000)</w:t>
+              <w:t xml:space="preserve"> (2000)</w:t>
             </w:r>
           </w:p>
         </w:tc>
@@ -2867,20 +6312,10 @@
             <w:r>
               <w:rPr>
                 <w:rFonts w:ascii="Times New Roman" w:eastAsia="Times New Roman" w:hAnsi="Times New Roman" w:cs="Times New Roman"/>
-                <w:b/>
-                <w:bCs/>
-                <w:sz w:val="24"/>
-                <w:szCs w:val="24"/>
-              </w:rPr>
-              <w:t>True</w:t>
-            </w:r>
-            <w:r>
-              <w:rPr>
-                <w:rFonts w:ascii="Times New Roman" w:eastAsia="Times New Roman" w:hAnsi="Times New Roman" w:cs="Times New Roman"/>
-                <w:sz w:val="24"/>
-                <w:szCs w:val="24"/>
-              </w:rPr>
-              <w:t xml:space="preserve"> (7.00)</w:t>
+                <w:sz w:val="24"/>
+                <w:szCs w:val="24"/>
+              </w:rPr>
+              <w:t>True (7.00)</w:t>
             </w:r>
           </w:p>
         </w:tc>
@@ -2908,20 +6343,10 @@
             <w:r>
               <w:rPr>
                 <w:rFonts w:ascii="Times New Roman" w:eastAsia="Times New Roman" w:hAnsi="Times New Roman" w:cs="Times New Roman"/>
-                <w:b/>
-                <w:bCs/>
-                <w:sz w:val="24"/>
-                <w:szCs w:val="24"/>
-              </w:rPr>
-              <w:t>True</w:t>
-            </w:r>
-            <w:r>
-              <w:rPr>
-                <w:rFonts w:ascii="Times New Roman" w:eastAsia="Times New Roman" w:hAnsi="Times New Roman" w:cs="Times New Roman"/>
-                <w:sz w:val="24"/>
-                <w:szCs w:val="24"/>
-              </w:rPr>
-              <w:t xml:space="preserve"> (25)</w:t>
+                <w:sz w:val="24"/>
+                <w:szCs w:val="24"/>
+              </w:rPr>
+              <w:t>True (25)</w:t>
             </w:r>
           </w:p>
         </w:tc>
@@ -2952,7 +6377,7 @@
                 <w:sz w:val="24"/>
                 <w:szCs w:val="24"/>
               </w:rPr>
-              <w:t>SOCIAL</w:t>
+              <w:t>RESPINS</w:t>
             </w:r>
           </w:p>
         </w:tc>
@@ -2977,14 +6402,34 @@
                 <w:szCs w:val="24"/>
               </w:rPr>
             </w:pPr>
+            <w:proofErr w:type="spellStart"/>
             <w:r>
               <w:rPr>
                 <w:rFonts w:ascii="Times New Roman" w:eastAsia="Times New Roman" w:hAnsi="Times New Roman" w:cs="Times New Roman"/>
                 <w:sz w:val="24"/>
                 <w:szCs w:val="24"/>
               </w:rPr>
-              <w:t>Toate condițiile True</w:t>
+              <w:t>Venitul</w:t>
             </w:r>
+            <w:proofErr w:type="spellEnd"/>
+            <w:r>
+              <w:rPr>
+                <w:rFonts w:ascii="Times New Roman" w:eastAsia="Times New Roman" w:hAnsi="Times New Roman" w:cs="Times New Roman"/>
+                <w:sz w:val="24"/>
+                <w:szCs w:val="24"/>
+              </w:rPr>
+              <w:t xml:space="preserve"> decide </w:t>
+            </w:r>
+            <w:proofErr w:type="spellStart"/>
+            <w:r>
+              <w:rPr>
+                <w:rFonts w:ascii="Times New Roman" w:eastAsia="Times New Roman" w:hAnsi="Times New Roman" w:cs="Times New Roman"/>
+                <w:sz w:val="24"/>
+                <w:szCs w:val="24"/>
+              </w:rPr>
+              <w:t>rezultatul</w:t>
+            </w:r>
+            <w:proofErr w:type="spellEnd"/>
           </w:p>
         </w:tc>
       </w:tr>
@@ -3021,7 +6466,7 @@
                 <w:sz w:val="24"/>
                 <w:szCs w:val="24"/>
               </w:rPr>
-              <w:t>T2</w:t>
+              <w:t>T3</w:t>
             </w:r>
           </w:p>
         </w:tc>
@@ -3049,20 +6494,10 @@
             <w:r>
               <w:rPr>
                 <w:rFonts w:ascii="Times New Roman" w:eastAsia="Times New Roman" w:hAnsi="Times New Roman" w:cs="Times New Roman"/>
-                <w:b/>
-                <w:bCs/>
-                <w:sz w:val="24"/>
-                <w:szCs w:val="24"/>
-              </w:rPr>
-              <w:t>False</w:t>
-            </w:r>
-            <w:r>
-              <w:rPr>
-                <w:rFonts w:ascii="Times New Roman" w:eastAsia="Times New Roman" w:hAnsi="Times New Roman" w:cs="Times New Roman"/>
-                <w:sz w:val="24"/>
-                <w:szCs w:val="24"/>
-              </w:rPr>
-              <w:t xml:space="preserve"> (2000)</w:t>
+                <w:sz w:val="24"/>
+                <w:szCs w:val="24"/>
+              </w:rPr>
+              <w:t>True (1000)</w:t>
             </w:r>
           </w:p>
         </w:tc>
@@ -3090,10 +6525,20 @@
             <w:r>
               <w:rPr>
                 <w:rFonts w:ascii="Times New Roman" w:eastAsia="Times New Roman" w:hAnsi="Times New Roman" w:cs="Times New Roman"/>
-                <w:sz w:val="24"/>
-                <w:szCs w:val="24"/>
-              </w:rPr>
-              <w:t>True (7.00)</w:t>
+                <w:b/>
+                <w:bCs/>
+                <w:sz w:val="24"/>
+                <w:szCs w:val="24"/>
+              </w:rPr>
+              <w:t>False</w:t>
+            </w:r>
+            <w:r>
+              <w:rPr>
+                <w:rFonts w:ascii="Times New Roman" w:eastAsia="Times New Roman" w:hAnsi="Times New Roman" w:cs="Times New Roman"/>
+                <w:sz w:val="24"/>
+                <w:szCs w:val="24"/>
+              </w:rPr>
+              <w:t xml:space="preserve"> (4.50)</w:t>
             </w:r>
           </w:p>
         </w:tc>
@@ -3186,8 +6631,18 @@
                 <w:sz w:val="24"/>
                 <w:szCs w:val="24"/>
               </w:rPr>
-              <w:t>Venitul decide rezultatul</w:t>
+              <w:t xml:space="preserve">Media decide </w:t>
             </w:r>
+            <w:proofErr w:type="spellStart"/>
+            <w:r>
+              <w:rPr>
+                <w:rFonts w:ascii="Times New Roman" w:eastAsia="Times New Roman" w:hAnsi="Times New Roman" w:cs="Times New Roman"/>
+                <w:sz w:val="24"/>
+                <w:szCs w:val="24"/>
+              </w:rPr>
+              <w:t>rezultatul</w:t>
+            </w:r>
+            <w:proofErr w:type="spellEnd"/>
           </w:p>
         </w:tc>
       </w:tr>
@@ -3224,209 +6679,6 @@
                 <w:sz w:val="24"/>
                 <w:szCs w:val="24"/>
               </w:rPr>
-              <w:t>T3</w:t>
-            </w:r>
-          </w:p>
-        </w:tc>
-        <w:tc>
-          <w:tcPr>
-            <w:tcW w:w="0" w:type="auto"/>
-            <w:tcBorders>
-              <w:top w:val="single" w:sz="6" w:space="0" w:color="auto"/>
-              <w:left w:val="single" w:sz="6" w:space="0" w:color="auto"/>
-              <w:bottom w:val="single" w:sz="6" w:space="0" w:color="auto"/>
-              <w:right w:val="single" w:sz="6" w:space="0" w:color="auto"/>
-            </w:tcBorders>
-            <w:vAlign w:val="center"/>
-            <w:hideMark/>
-          </w:tcPr>
-          <w:p>
-            <w:pPr>
-              <w:spacing w:after="480" w:line="360" w:lineRule="auto"/>
-              <w:rPr>
-                <w:rFonts w:ascii="Times New Roman" w:eastAsia="Times New Roman" w:hAnsi="Times New Roman" w:cs="Times New Roman"/>
-                <w:sz w:val="24"/>
-                <w:szCs w:val="24"/>
-              </w:rPr>
-            </w:pPr>
-            <w:r>
-              <w:rPr>
-                <w:rFonts w:ascii="Times New Roman" w:eastAsia="Times New Roman" w:hAnsi="Times New Roman" w:cs="Times New Roman"/>
-                <w:sz w:val="24"/>
-                <w:szCs w:val="24"/>
-              </w:rPr>
-              <w:t>True (1000)</w:t>
-            </w:r>
-          </w:p>
-        </w:tc>
-        <w:tc>
-          <w:tcPr>
-            <w:tcW w:w="0" w:type="auto"/>
-            <w:tcBorders>
-              <w:top w:val="single" w:sz="6" w:space="0" w:color="auto"/>
-              <w:left w:val="single" w:sz="6" w:space="0" w:color="auto"/>
-              <w:bottom w:val="single" w:sz="6" w:space="0" w:color="auto"/>
-              <w:right w:val="single" w:sz="6" w:space="0" w:color="auto"/>
-            </w:tcBorders>
-            <w:vAlign w:val="center"/>
-            <w:hideMark/>
-          </w:tcPr>
-          <w:p>
-            <w:pPr>
-              <w:spacing w:after="480" w:line="360" w:lineRule="auto"/>
-              <w:rPr>
-                <w:rFonts w:ascii="Times New Roman" w:eastAsia="Times New Roman" w:hAnsi="Times New Roman" w:cs="Times New Roman"/>
-                <w:sz w:val="24"/>
-                <w:szCs w:val="24"/>
-              </w:rPr>
-            </w:pPr>
-            <w:r>
-              <w:rPr>
-                <w:rFonts w:ascii="Times New Roman" w:eastAsia="Times New Roman" w:hAnsi="Times New Roman" w:cs="Times New Roman"/>
-                <w:b/>
-                <w:bCs/>
-                <w:sz w:val="24"/>
-                <w:szCs w:val="24"/>
-              </w:rPr>
-              <w:t>False</w:t>
-            </w:r>
-            <w:r>
-              <w:rPr>
-                <w:rFonts w:ascii="Times New Roman" w:eastAsia="Times New Roman" w:hAnsi="Times New Roman" w:cs="Times New Roman"/>
-                <w:sz w:val="24"/>
-                <w:szCs w:val="24"/>
-              </w:rPr>
-              <w:t xml:space="preserve"> (4.50)</w:t>
-            </w:r>
-          </w:p>
-        </w:tc>
-        <w:tc>
-          <w:tcPr>
-            <w:tcW w:w="0" w:type="auto"/>
-            <w:tcBorders>
-              <w:top w:val="single" w:sz="6" w:space="0" w:color="auto"/>
-              <w:left w:val="single" w:sz="6" w:space="0" w:color="auto"/>
-              <w:bottom w:val="single" w:sz="6" w:space="0" w:color="auto"/>
-              <w:right w:val="single" w:sz="6" w:space="0" w:color="auto"/>
-            </w:tcBorders>
-            <w:vAlign w:val="center"/>
-            <w:hideMark/>
-          </w:tcPr>
-          <w:p>
-            <w:pPr>
-              <w:spacing w:after="480" w:line="360" w:lineRule="auto"/>
-              <w:rPr>
-                <w:rFonts w:ascii="Times New Roman" w:eastAsia="Times New Roman" w:hAnsi="Times New Roman" w:cs="Times New Roman"/>
-                <w:sz w:val="24"/>
-                <w:szCs w:val="24"/>
-              </w:rPr>
-            </w:pPr>
-            <w:r>
-              <w:rPr>
-                <w:rFonts w:ascii="Times New Roman" w:eastAsia="Times New Roman" w:hAnsi="Times New Roman" w:cs="Times New Roman"/>
-                <w:sz w:val="24"/>
-                <w:szCs w:val="24"/>
-              </w:rPr>
-              <w:t>True (25)</w:t>
-            </w:r>
-          </w:p>
-        </w:tc>
-        <w:tc>
-          <w:tcPr>
-            <w:tcW w:w="0" w:type="auto"/>
-            <w:tcBorders>
-              <w:top w:val="single" w:sz="6" w:space="0" w:color="auto"/>
-              <w:left w:val="single" w:sz="6" w:space="0" w:color="auto"/>
-              <w:bottom w:val="single" w:sz="6" w:space="0" w:color="auto"/>
-              <w:right w:val="single" w:sz="6" w:space="0" w:color="auto"/>
-            </w:tcBorders>
-            <w:vAlign w:val="center"/>
-            <w:hideMark/>
-          </w:tcPr>
-          <w:p>
-            <w:pPr>
-              <w:spacing w:after="480" w:line="360" w:lineRule="auto"/>
-              <w:rPr>
-                <w:rFonts w:ascii="Times New Roman" w:eastAsia="Times New Roman" w:hAnsi="Times New Roman" w:cs="Times New Roman"/>
-                <w:sz w:val="24"/>
-                <w:szCs w:val="24"/>
-              </w:rPr>
-            </w:pPr>
-            <w:r>
-              <w:rPr>
-                <w:rFonts w:ascii="Times New Roman" w:eastAsia="Times New Roman" w:hAnsi="Times New Roman" w:cs="Times New Roman"/>
-                <w:sz w:val="24"/>
-                <w:szCs w:val="24"/>
-              </w:rPr>
-              <w:t>RESPINS</w:t>
-            </w:r>
-          </w:p>
-        </w:tc>
-        <w:tc>
-          <w:tcPr>
-            <w:tcW w:w="0" w:type="auto"/>
-            <w:tcBorders>
-              <w:top w:val="single" w:sz="6" w:space="0" w:color="auto"/>
-              <w:left w:val="single" w:sz="6" w:space="0" w:color="auto"/>
-              <w:bottom w:val="single" w:sz="6" w:space="0" w:color="auto"/>
-              <w:right w:val="single" w:sz="6" w:space="0" w:color="auto"/>
-            </w:tcBorders>
-            <w:vAlign w:val="center"/>
-            <w:hideMark/>
-          </w:tcPr>
-          <w:p>
-            <w:pPr>
-              <w:spacing w:after="480" w:line="360" w:lineRule="auto"/>
-              <w:rPr>
-                <w:rFonts w:ascii="Times New Roman" w:eastAsia="Times New Roman" w:hAnsi="Times New Roman" w:cs="Times New Roman"/>
-                <w:sz w:val="24"/>
-                <w:szCs w:val="24"/>
-              </w:rPr>
-            </w:pPr>
-            <w:r>
-              <w:rPr>
-                <w:rFonts w:ascii="Times New Roman" w:eastAsia="Times New Roman" w:hAnsi="Times New Roman" w:cs="Times New Roman"/>
-                <w:sz w:val="24"/>
-                <w:szCs w:val="24"/>
-              </w:rPr>
-              <w:t>Media decide rezultatul</w:t>
-            </w:r>
-          </w:p>
-        </w:tc>
-      </w:tr>
-      <w:tr>
-        <w:trPr>
-          <w:tblCellSpacing w:w="15" w:type="dxa"/>
-        </w:trPr>
-        <w:tc>
-          <w:tcPr>
-            <w:tcW w:w="0" w:type="auto"/>
-            <w:tcBorders>
-              <w:top w:val="single" w:sz="6" w:space="0" w:color="auto"/>
-              <w:left w:val="single" w:sz="6" w:space="0" w:color="auto"/>
-              <w:bottom w:val="single" w:sz="6" w:space="0" w:color="auto"/>
-              <w:right w:val="single" w:sz="6" w:space="0" w:color="auto"/>
-            </w:tcBorders>
-            <w:vAlign w:val="center"/>
-            <w:hideMark/>
-          </w:tcPr>
-          <w:p>
-            <w:pPr>
-              <w:spacing w:after="480" w:line="360" w:lineRule="auto"/>
-              <w:rPr>
-                <w:rFonts w:ascii="Times New Roman" w:eastAsia="Times New Roman" w:hAnsi="Times New Roman" w:cs="Times New Roman"/>
-                <w:sz w:val="24"/>
-                <w:szCs w:val="24"/>
-              </w:rPr>
-            </w:pPr>
-            <w:r>
-              <w:rPr>
-                <w:rFonts w:ascii="Times New Roman" w:eastAsia="Times New Roman" w:hAnsi="Times New Roman" w:cs="Times New Roman"/>
-                <w:b/>
-                <w:bCs/>
-                <w:sz w:val="24"/>
-                <w:szCs w:val="24"/>
-              </w:rPr>
               <w:lastRenderedPageBreak/>
               <w:t>T4</w:t>
             </w:r>
@@ -3587,14 +6839,52 @@
                 <w:szCs w:val="24"/>
               </w:rPr>
             </w:pPr>
+            <w:proofErr w:type="spellStart"/>
             <w:r>
               <w:rPr>
                 <w:rFonts w:ascii="Times New Roman" w:eastAsia="Times New Roman" w:hAnsi="Times New Roman" w:cs="Times New Roman"/>
                 <w:sz w:val="24"/>
                 <w:szCs w:val="24"/>
               </w:rPr>
-              <w:t>Absențele decid rezultatul</w:t>
+              <w:t>Absențele</w:t>
             </w:r>
+            <w:proofErr w:type="spellEnd"/>
+            <w:r>
+              <w:rPr>
+                <w:rFonts w:ascii="Times New Roman" w:eastAsia="Times New Roman" w:hAnsi="Times New Roman" w:cs="Times New Roman"/>
+                <w:sz w:val="24"/>
+                <w:szCs w:val="24"/>
+              </w:rPr>
+              <w:t xml:space="preserve"> </w:t>
+            </w:r>
+            <w:proofErr w:type="spellStart"/>
+            <w:r>
+              <w:rPr>
+                <w:rFonts w:ascii="Times New Roman" w:eastAsia="Times New Roman" w:hAnsi="Times New Roman" w:cs="Times New Roman"/>
+                <w:sz w:val="24"/>
+                <w:szCs w:val="24"/>
+              </w:rPr>
+              <w:t>decid</w:t>
+            </w:r>
+            <w:proofErr w:type="spellEnd"/>
+            <w:r>
+              <w:rPr>
+                <w:rFonts w:ascii="Times New Roman" w:eastAsia="Times New Roman" w:hAnsi="Times New Roman" w:cs="Times New Roman"/>
+                <w:sz w:val="24"/>
+                <w:szCs w:val="24"/>
+              </w:rPr>
+              <w:t xml:space="preserve"> </w:t>
+            </w:r>
+            <w:proofErr w:type="spellStart"/>
+            <w:r>
+              <w:rPr>
+                <w:rFonts w:ascii="Times New Roman" w:eastAsia="Times New Roman" w:hAnsi="Times New Roman" w:cs="Times New Roman"/>
+                <w:sz w:val="24"/>
+                <w:szCs w:val="24"/>
+              </w:rPr>
+              <w:t>rezultatul</w:t>
+            </w:r>
+            <w:proofErr w:type="spellEnd"/>
           </w:p>
         </w:tc>
       </w:tr>
@@ -3608,14 +6898,79 @@
           <w:szCs w:val="24"/>
         </w:rPr>
       </w:pPr>
-      <w:r>
-        <w:rPr>
-          <w:rFonts w:ascii="Times New Roman" w:eastAsia="Times New Roman" w:hAnsi="Times New Roman" w:cs="Times New Roman"/>
-          <w:sz w:val="24"/>
-          <w:szCs w:val="24"/>
-        </w:rPr>
-        <w:t xml:space="preserve">Aceste cazuri sunt acoperite de testele: </w:t>
-      </w:r>
+      <w:proofErr w:type="spellStart"/>
+      <w:r>
+        <w:rPr>
+          <w:rFonts w:ascii="Times New Roman" w:eastAsia="Times New Roman" w:hAnsi="Times New Roman" w:cs="Times New Roman"/>
+          <w:sz w:val="24"/>
+          <w:szCs w:val="24"/>
+        </w:rPr>
+        <w:t>Aceste</w:t>
+      </w:r>
+      <w:proofErr w:type="spellEnd"/>
+      <w:r>
+        <w:rPr>
+          <w:rFonts w:ascii="Times New Roman" w:eastAsia="Times New Roman" w:hAnsi="Times New Roman" w:cs="Times New Roman"/>
+          <w:sz w:val="24"/>
+          <w:szCs w:val="24"/>
+        </w:rPr>
+        <w:t xml:space="preserve"> </w:t>
+      </w:r>
+      <w:proofErr w:type="spellStart"/>
+      <w:r>
+        <w:rPr>
+          <w:rFonts w:ascii="Times New Roman" w:eastAsia="Times New Roman" w:hAnsi="Times New Roman" w:cs="Times New Roman"/>
+          <w:sz w:val="24"/>
+          <w:szCs w:val="24"/>
+        </w:rPr>
+        <w:t>cazuri</w:t>
+      </w:r>
+      <w:proofErr w:type="spellEnd"/>
+      <w:r>
+        <w:rPr>
+          <w:rFonts w:ascii="Times New Roman" w:eastAsia="Times New Roman" w:hAnsi="Times New Roman" w:cs="Times New Roman"/>
+          <w:sz w:val="24"/>
+          <w:szCs w:val="24"/>
+        </w:rPr>
+        <w:t xml:space="preserve"> sunt </w:t>
+      </w:r>
+      <w:proofErr w:type="spellStart"/>
+      <w:r>
+        <w:rPr>
+          <w:rFonts w:ascii="Times New Roman" w:eastAsia="Times New Roman" w:hAnsi="Times New Roman" w:cs="Times New Roman"/>
+          <w:sz w:val="24"/>
+          <w:szCs w:val="24"/>
+        </w:rPr>
+        <w:t>acoperite</w:t>
+      </w:r>
+      <w:proofErr w:type="spellEnd"/>
+      <w:r>
+        <w:rPr>
+          <w:rFonts w:ascii="Times New Roman" w:eastAsia="Times New Roman" w:hAnsi="Times New Roman" w:cs="Times New Roman"/>
+          <w:sz w:val="24"/>
+          <w:szCs w:val="24"/>
+        </w:rPr>
+        <w:t xml:space="preserve"> de </w:t>
+      </w:r>
+      <w:proofErr w:type="spellStart"/>
+      <w:r>
+        <w:rPr>
+          <w:rFonts w:ascii="Times New Roman" w:eastAsia="Times New Roman" w:hAnsi="Times New Roman" w:cs="Times New Roman"/>
+          <w:sz w:val="24"/>
+          <w:szCs w:val="24"/>
+        </w:rPr>
+        <w:t>testele</w:t>
+      </w:r>
+      <w:proofErr w:type="spellEnd"/>
+      <w:r>
+        <w:rPr>
+          <w:rFonts w:ascii="Times New Roman" w:eastAsia="Times New Roman" w:hAnsi="Times New Roman" w:cs="Times New Roman"/>
+          <w:sz w:val="24"/>
+          <w:szCs w:val="24"/>
+        </w:rPr>
+        <w:t xml:space="preserve">: </w:t>
+      </w:r>
+      <w:proofErr w:type="spellStart"/>
       <w:r>
         <w:rPr>
           <w:rFonts w:ascii="Times New Roman" w:eastAsia="Times New Roman" w:hAnsi="Times New Roman" w:cs="Times New Roman"/>
@@ -3624,6 +6979,7 @@
         </w:rPr>
         <w:t>testCoverage_Social_ForceEntry</w:t>
       </w:r>
+      <w:proofErr w:type="spellEnd"/>
       <w:r>
         <w:rPr>
           <w:rFonts w:ascii="Times New Roman" w:eastAsia="Times New Roman" w:hAnsi="Times New Roman" w:cs="Times New Roman"/>
@@ -3632,6 +6988,7 @@
         </w:rPr>
         <w:t xml:space="preserve">, </w:t>
       </w:r>
+      <w:proofErr w:type="spellStart"/>
       <w:r>
         <w:rPr>
           <w:rFonts w:ascii="Times New Roman" w:eastAsia="Times New Roman" w:hAnsi="Times New Roman" w:cs="Times New Roman"/>
@@ -3640,6 +6997,7 @@
         </w:rPr>
         <w:t>testEP_Valid_Respins</w:t>
       </w:r>
+      <w:proofErr w:type="spellEnd"/>
       <w:r>
         <w:rPr>
           <w:rFonts w:ascii="Times New Roman" w:eastAsia="Times New Roman" w:hAnsi="Times New Roman" w:cs="Times New Roman"/>
@@ -3648,6 +7006,7 @@
         </w:rPr>
         <w:t xml:space="preserve">, </w:t>
       </w:r>
+      <w:proofErr w:type="spellStart"/>
       <w:r>
         <w:rPr>
           <w:rFonts w:ascii="Times New Roman" w:eastAsia="Times New Roman" w:hAnsi="Times New Roman" w:cs="Times New Roman"/>
@@ -3656,14 +7015,34 @@
         </w:rPr>
         <w:t>testCoverage_Social_Fail_Media</w:t>
       </w:r>
-      <w:r>
-        <w:rPr>
-          <w:rFonts w:ascii="Times New Roman" w:eastAsia="Times New Roman" w:hAnsi="Times New Roman" w:cs="Times New Roman"/>
-          <w:sz w:val="24"/>
-          <w:szCs w:val="24"/>
-        </w:rPr>
-        <w:t xml:space="preserve"> și </w:t>
-      </w:r>
+      <w:proofErr w:type="spellEnd"/>
+      <w:r>
+        <w:rPr>
+          <w:rFonts w:ascii="Times New Roman" w:eastAsia="Times New Roman" w:hAnsi="Times New Roman" w:cs="Times New Roman"/>
+          <w:sz w:val="24"/>
+          <w:szCs w:val="24"/>
+        </w:rPr>
+        <w:t xml:space="preserve"> </w:t>
+      </w:r>
+      <w:proofErr w:type="spellStart"/>
+      <w:r>
+        <w:rPr>
+          <w:rFonts w:ascii="Times New Roman" w:eastAsia="Times New Roman" w:hAnsi="Times New Roman" w:cs="Times New Roman"/>
+          <w:sz w:val="24"/>
+          <w:szCs w:val="24"/>
+        </w:rPr>
+        <w:t>și</w:t>
+      </w:r>
+      <w:proofErr w:type="spellEnd"/>
+      <w:r>
+        <w:rPr>
+          <w:rFonts w:ascii="Times New Roman" w:eastAsia="Times New Roman" w:hAnsi="Times New Roman" w:cs="Times New Roman"/>
+          <w:sz w:val="24"/>
+          <w:szCs w:val="24"/>
+        </w:rPr>
+        <w:t xml:space="preserve"> </w:t>
+      </w:r>
+      <w:proofErr w:type="spellStart"/>
       <w:r>
         <w:rPr>
           <w:rFonts w:ascii="Times New Roman" w:eastAsia="Times New Roman" w:hAnsi="Times New Roman" w:cs="Times New Roman"/>
@@ -3672,6 +7051,7 @@
         </w:rPr>
         <w:t>testCoverage_Social_Fail_Absente</w:t>
       </w:r>
+      <w:proofErr w:type="spellEnd"/>
       <w:r>
         <w:rPr>
           <w:rFonts w:ascii="Times New Roman" w:eastAsia="Times New Roman" w:hAnsi="Times New Roman" w:cs="Times New Roman"/>
@@ -3721,8 +7101,64 @@
           <w:sz w:val="36"/>
           <w:szCs w:val="36"/>
         </w:rPr>
-        <w:t>V. Testarea prin Mutații</w:t>
-      </w:r>
+        <w:t xml:space="preserve">V. </w:t>
+      </w:r>
+      <w:proofErr w:type="spellStart"/>
+      <w:r>
+        <w:rPr>
+          <w:rFonts w:ascii="Times New Roman" w:eastAsia="Times New Roman" w:hAnsi="Times New Roman" w:cs="Times New Roman"/>
+          <w:b/>
+          <w:bCs/>
+          <w:sz w:val="36"/>
+          <w:szCs w:val="36"/>
+        </w:rPr>
+        <w:t>Testarea</w:t>
+      </w:r>
+      <w:proofErr w:type="spellEnd"/>
+      <w:r>
+        <w:rPr>
+          <w:rFonts w:ascii="Times New Roman" w:eastAsia="Times New Roman" w:hAnsi="Times New Roman" w:cs="Times New Roman"/>
+          <w:b/>
+          <w:bCs/>
+          <w:sz w:val="36"/>
+          <w:szCs w:val="36"/>
+        </w:rPr>
+        <w:t xml:space="preserve"> </w:t>
+      </w:r>
+      <w:proofErr w:type="spellStart"/>
+      <w:r>
+        <w:rPr>
+          <w:rFonts w:ascii="Times New Roman" w:eastAsia="Times New Roman" w:hAnsi="Times New Roman" w:cs="Times New Roman"/>
+          <w:b/>
+          <w:bCs/>
+          <w:sz w:val="36"/>
+          <w:szCs w:val="36"/>
+        </w:rPr>
+        <w:t>prin</w:t>
+      </w:r>
+      <w:proofErr w:type="spellEnd"/>
+      <w:r>
+        <w:rPr>
+          <w:rFonts w:ascii="Times New Roman" w:eastAsia="Times New Roman" w:hAnsi="Times New Roman" w:cs="Times New Roman"/>
+          <w:b/>
+          <w:bCs/>
+          <w:sz w:val="36"/>
+          <w:szCs w:val="36"/>
+        </w:rPr>
+        <w:t xml:space="preserve"> </w:t>
+      </w:r>
+      <w:proofErr w:type="spellStart"/>
+      <w:r>
+        <w:rPr>
+          <w:rFonts w:ascii="Times New Roman" w:eastAsia="Times New Roman" w:hAnsi="Times New Roman" w:cs="Times New Roman"/>
+          <w:b/>
+          <w:bCs/>
+          <w:sz w:val="36"/>
+          <w:szCs w:val="36"/>
+        </w:rPr>
+        <w:t>Mutații</w:t>
+      </w:r>
+      <w:proofErr w:type="spellEnd"/>
     </w:p>
     <w:p>
       <w:pPr>
@@ -3739,7 +7175,133 @@
           <w:sz w:val="24"/>
           <w:szCs w:val="24"/>
         </w:rPr>
-        <w:t>S-au creat mutanți software pentru a evalua calitatea testelor.</w:t>
+        <w:t xml:space="preserve">S-au </w:t>
+      </w:r>
+      <w:proofErr w:type="spellStart"/>
+      <w:r>
+        <w:rPr>
+          <w:rFonts w:ascii="Times New Roman" w:eastAsia="Times New Roman" w:hAnsi="Times New Roman" w:cs="Times New Roman"/>
+          <w:sz w:val="24"/>
+          <w:szCs w:val="24"/>
+        </w:rPr>
+        <w:t>creat</w:t>
+      </w:r>
+      <w:proofErr w:type="spellEnd"/>
+      <w:r>
+        <w:rPr>
+          <w:rFonts w:ascii="Times New Roman" w:eastAsia="Times New Roman" w:hAnsi="Times New Roman" w:cs="Times New Roman"/>
+          <w:sz w:val="24"/>
+          <w:szCs w:val="24"/>
+        </w:rPr>
+        <w:t xml:space="preserve"> </w:t>
+      </w:r>
+      <w:proofErr w:type="spellStart"/>
+      <w:r>
+        <w:rPr>
+          <w:rFonts w:ascii="Times New Roman" w:eastAsia="Times New Roman" w:hAnsi="Times New Roman" w:cs="Times New Roman"/>
+          <w:sz w:val="24"/>
+          <w:szCs w:val="24"/>
+        </w:rPr>
+        <w:t>mutanți</w:t>
+      </w:r>
+      <w:proofErr w:type="spellEnd"/>
+      <w:r>
+        <w:rPr>
+          <w:rFonts w:ascii="Times New Roman" w:eastAsia="Times New Roman" w:hAnsi="Times New Roman" w:cs="Times New Roman"/>
+          <w:sz w:val="24"/>
+          <w:szCs w:val="24"/>
+        </w:rPr>
+        <w:t xml:space="preserve"> software </w:t>
+      </w:r>
+      <w:proofErr w:type="spellStart"/>
+      <w:r>
+        <w:rPr>
+          <w:rFonts w:ascii="Times New Roman" w:eastAsia="Times New Roman" w:hAnsi="Times New Roman" w:cs="Times New Roman"/>
+          <w:sz w:val="24"/>
+          <w:szCs w:val="24"/>
+        </w:rPr>
+        <w:t>pentru</w:t>
+      </w:r>
+      <w:proofErr w:type="spellEnd"/>
+      <w:r>
+        <w:rPr>
+          <w:rFonts w:ascii="Times New Roman" w:eastAsia="Times New Roman" w:hAnsi="Times New Roman" w:cs="Times New Roman"/>
+          <w:sz w:val="24"/>
+          <w:szCs w:val="24"/>
+        </w:rPr>
+        <w:t xml:space="preserve"> </w:t>
+      </w:r>
+      <w:proofErr w:type="gramStart"/>
+      <w:r>
+        <w:rPr>
+          <w:rFonts w:ascii="Times New Roman" w:eastAsia="Times New Roman" w:hAnsi="Times New Roman" w:cs="Times New Roman"/>
+          <w:sz w:val="24"/>
+          <w:szCs w:val="24"/>
+        </w:rPr>
+        <w:t>a</w:t>
+      </w:r>
+      <w:proofErr w:type="gramEnd"/>
+      <w:r>
+        <w:rPr>
+          <w:rFonts w:ascii="Times New Roman" w:eastAsia="Times New Roman" w:hAnsi="Times New Roman" w:cs="Times New Roman"/>
+          <w:sz w:val="24"/>
+          <w:szCs w:val="24"/>
+        </w:rPr>
+        <w:t xml:space="preserve"> </w:t>
+      </w:r>
+      <w:proofErr w:type="spellStart"/>
+      <w:r>
+        <w:rPr>
+          <w:rFonts w:ascii="Times New Roman" w:eastAsia="Times New Roman" w:hAnsi="Times New Roman" w:cs="Times New Roman"/>
+          <w:sz w:val="24"/>
+          <w:szCs w:val="24"/>
+        </w:rPr>
+        <w:t>evalua</w:t>
+      </w:r>
+      <w:proofErr w:type="spellEnd"/>
+      <w:r>
+        <w:rPr>
+          <w:rFonts w:ascii="Times New Roman" w:eastAsia="Times New Roman" w:hAnsi="Times New Roman" w:cs="Times New Roman"/>
+          <w:sz w:val="24"/>
+          <w:szCs w:val="24"/>
+        </w:rPr>
+        <w:t xml:space="preserve"> </w:t>
+      </w:r>
+      <w:proofErr w:type="spellStart"/>
+      <w:r>
+        <w:rPr>
+          <w:rFonts w:ascii="Times New Roman" w:eastAsia="Times New Roman" w:hAnsi="Times New Roman" w:cs="Times New Roman"/>
+          <w:sz w:val="24"/>
+          <w:szCs w:val="24"/>
+        </w:rPr>
+        <w:t>calitatea</w:t>
+      </w:r>
+      <w:proofErr w:type="spellEnd"/>
+      <w:r>
+        <w:rPr>
+          <w:rFonts w:ascii="Times New Roman" w:eastAsia="Times New Roman" w:hAnsi="Times New Roman" w:cs="Times New Roman"/>
+          <w:sz w:val="24"/>
+          <w:szCs w:val="24"/>
+        </w:rPr>
+        <w:t xml:space="preserve"> </w:t>
+      </w:r>
+      <w:proofErr w:type="spellStart"/>
+      <w:r>
+        <w:rPr>
+          <w:rFonts w:ascii="Times New Roman" w:eastAsia="Times New Roman" w:hAnsi="Times New Roman" w:cs="Times New Roman"/>
+          <w:sz w:val="24"/>
+          <w:szCs w:val="24"/>
+        </w:rPr>
+        <w:t>testelor</w:t>
+      </w:r>
+      <w:proofErr w:type="spellEnd"/>
+      <w:r>
+        <w:rPr>
+          <w:rFonts w:ascii="Times New Roman" w:eastAsia="Times New Roman" w:hAnsi="Times New Roman" w:cs="Times New Roman"/>
+          <w:sz w:val="24"/>
+          <w:szCs w:val="24"/>
+        </w:rPr>
+        <w:t>.</w:t>
       </w:r>
     </w:p>
     <w:p>
@@ -3762,7 +7324,51 @@
           <w:sz w:val="27"/>
           <w:szCs w:val="27"/>
         </w:rPr>
-        <w:t>5.1. Mutant Echivalent (Ordinul 1)</w:t>
+        <w:t xml:space="preserve">5.1. Mutant </w:t>
+      </w:r>
+      <w:proofErr w:type="spellStart"/>
+      <w:r>
+        <w:rPr>
+          <w:rFonts w:ascii="Times New Roman" w:eastAsia="Times New Roman" w:hAnsi="Times New Roman" w:cs="Times New Roman"/>
+          <w:b/>
+          <w:bCs/>
+          <w:sz w:val="27"/>
+          <w:szCs w:val="27"/>
+        </w:rPr>
+        <w:t>Echivalent</w:t>
+      </w:r>
+      <w:proofErr w:type="spellEnd"/>
+      <w:r>
+        <w:rPr>
+          <w:rFonts w:ascii="Times New Roman" w:eastAsia="Times New Roman" w:hAnsi="Times New Roman" w:cs="Times New Roman"/>
+          <w:b/>
+          <w:bCs/>
+          <w:sz w:val="27"/>
+          <w:szCs w:val="27"/>
+        </w:rPr>
+        <w:t xml:space="preserve"> (</w:t>
+      </w:r>
+      <w:proofErr w:type="spellStart"/>
+      <w:r>
+        <w:rPr>
+          <w:rFonts w:ascii="Times New Roman" w:eastAsia="Times New Roman" w:hAnsi="Times New Roman" w:cs="Times New Roman"/>
+          <w:b/>
+          <w:bCs/>
+          <w:sz w:val="27"/>
+          <w:szCs w:val="27"/>
+        </w:rPr>
+        <w:t>Ordinul</w:t>
+      </w:r>
+      <w:proofErr w:type="spellEnd"/>
+      <w:r>
+        <w:rPr>
+          <w:rFonts w:ascii="Times New Roman" w:eastAsia="Times New Roman" w:hAnsi="Times New Roman" w:cs="Times New Roman"/>
+          <w:b/>
+          <w:bCs/>
+          <w:sz w:val="27"/>
+          <w:szCs w:val="27"/>
+        </w:rPr>
+        <w:t xml:space="preserve"> 1)</w:t>
       </w:r>
     </w:p>
     <w:p>
@@ -3802,7 +7408,25 @@
           <w:sz w:val="20"/>
           <w:szCs w:val="20"/>
         </w:rPr>
-        <w:t>if (absente &lt; 0)</w:t>
+        <w:t>if (</w:t>
+      </w:r>
+      <w:proofErr w:type="spellStart"/>
+      <w:r>
+        <w:rPr>
+          <w:rFonts w:ascii="Times New Roman" w:eastAsia="Times New Roman" w:hAnsi="Times New Roman" w:cs="Times New Roman"/>
+          <w:sz w:val="20"/>
+          <w:szCs w:val="20"/>
+        </w:rPr>
+        <w:t>absente</w:t>
+      </w:r>
+      <w:proofErr w:type="spellEnd"/>
+      <w:r>
+        <w:rPr>
+          <w:rFonts w:ascii="Times New Roman" w:eastAsia="Times New Roman" w:hAnsi="Times New Roman" w:cs="Times New Roman"/>
+          <w:sz w:val="20"/>
+          <w:szCs w:val="20"/>
+        </w:rPr>
+        <w:t xml:space="preserve"> &lt; 0)</w:t>
       </w:r>
     </w:p>
     <w:p>
@@ -3842,7 +7466,25 @@
           <w:sz w:val="20"/>
           <w:szCs w:val="20"/>
         </w:rPr>
-        <w:t>if (absente &lt;= -1)</w:t>
+        <w:t>if (</w:t>
+      </w:r>
+      <w:proofErr w:type="spellStart"/>
+      <w:r>
+        <w:rPr>
+          <w:rFonts w:ascii="Times New Roman" w:eastAsia="Times New Roman" w:hAnsi="Times New Roman" w:cs="Times New Roman"/>
+          <w:sz w:val="20"/>
+          <w:szCs w:val="20"/>
+        </w:rPr>
+        <w:t>absente</w:t>
+      </w:r>
+      <w:proofErr w:type="spellEnd"/>
+      <w:r>
+        <w:rPr>
+          <w:rFonts w:ascii="Times New Roman" w:eastAsia="Times New Roman" w:hAnsi="Times New Roman" w:cs="Times New Roman"/>
+          <w:sz w:val="20"/>
+          <w:szCs w:val="20"/>
+        </w:rPr>
+        <w:t xml:space="preserve"> &lt;= -1)</w:t>
       </w:r>
     </w:p>
     <w:p>
@@ -3858,6 +7500,7 @@
           <w:szCs w:val="24"/>
         </w:rPr>
       </w:pPr>
+      <w:proofErr w:type="spellStart"/>
       <w:r>
         <w:rPr>
           <w:rFonts w:ascii="Times New Roman" w:eastAsia="Times New Roman" w:hAnsi="Times New Roman" w:cs="Times New Roman"/>
@@ -3866,15 +7509,62 @@
           <w:sz w:val="24"/>
           <w:szCs w:val="24"/>
         </w:rPr>
-        <w:t>Rezultat:</w:t>
-      </w:r>
-      <w:r>
-        <w:rPr>
-          <w:rFonts w:ascii="Times New Roman" w:eastAsia="Times New Roman" w:hAnsi="Times New Roman" w:cs="Times New Roman"/>
-          <w:sz w:val="24"/>
-          <w:szCs w:val="24"/>
-        </w:rPr>
-        <w:t xml:space="preserve"> Testele au trecut (Verde)</w:t>
+        <w:t>Rezultat</w:t>
+      </w:r>
+      <w:proofErr w:type="spellEnd"/>
+      <w:r>
+        <w:rPr>
+          <w:rFonts w:ascii="Times New Roman" w:eastAsia="Times New Roman" w:hAnsi="Times New Roman" w:cs="Times New Roman"/>
+          <w:b/>
+          <w:bCs/>
+          <w:sz w:val="24"/>
+          <w:szCs w:val="24"/>
+        </w:rPr>
+        <w:t>:</w:t>
+      </w:r>
+      <w:r>
+        <w:rPr>
+          <w:rFonts w:ascii="Times New Roman" w:eastAsia="Times New Roman" w:hAnsi="Times New Roman" w:cs="Times New Roman"/>
+          <w:sz w:val="24"/>
+          <w:szCs w:val="24"/>
+        </w:rPr>
+        <w:t xml:space="preserve"> </w:t>
+      </w:r>
+      <w:proofErr w:type="spellStart"/>
+      <w:r>
+        <w:rPr>
+          <w:rFonts w:ascii="Times New Roman" w:eastAsia="Times New Roman" w:hAnsi="Times New Roman" w:cs="Times New Roman"/>
+          <w:sz w:val="24"/>
+          <w:szCs w:val="24"/>
+        </w:rPr>
+        <w:t>Testele</w:t>
+      </w:r>
+      <w:proofErr w:type="spellEnd"/>
+      <w:r>
+        <w:rPr>
+          <w:rFonts w:ascii="Times New Roman" w:eastAsia="Times New Roman" w:hAnsi="Times New Roman" w:cs="Times New Roman"/>
+          <w:sz w:val="24"/>
+          <w:szCs w:val="24"/>
+        </w:rPr>
+        <w:t xml:space="preserve"> au </w:t>
+      </w:r>
+      <w:proofErr w:type="spellStart"/>
+      <w:r>
+        <w:rPr>
+          <w:rFonts w:ascii="Times New Roman" w:eastAsia="Times New Roman" w:hAnsi="Times New Roman" w:cs="Times New Roman"/>
+          <w:sz w:val="24"/>
+          <w:szCs w:val="24"/>
+        </w:rPr>
+        <w:t>trecut</w:t>
+      </w:r>
+      <w:proofErr w:type="spellEnd"/>
+      <w:r>
+        <w:rPr>
+          <w:rFonts w:ascii="Times New Roman" w:eastAsia="Times New Roman" w:hAnsi="Times New Roman" w:cs="Times New Roman"/>
+          <w:sz w:val="24"/>
+          <w:szCs w:val="24"/>
+        </w:rPr>
+        <w:t xml:space="preserve"> (Verde)</w:t>
       </w:r>
     </w:p>
     <w:p>
@@ -3890,6 +7580,7 @@
           <w:szCs w:val="24"/>
         </w:rPr>
       </w:pPr>
+      <w:proofErr w:type="spellStart"/>
       <w:r>
         <w:rPr>
           <w:rFonts w:ascii="Times New Roman" w:eastAsia="Times New Roman" w:hAnsi="Times New Roman" w:cs="Times New Roman"/>
@@ -3898,16 +7589,46 @@
           <w:sz w:val="24"/>
           <w:szCs w:val="24"/>
         </w:rPr>
-        <w:t>Explicație:</w:t>
-      </w:r>
-      <w:r>
-        <w:rPr>
-          <w:rFonts w:ascii="Times New Roman" w:eastAsia="Times New Roman" w:hAnsi="Times New Roman" w:cs="Times New Roman"/>
-          <w:sz w:val="24"/>
-          <w:szCs w:val="24"/>
-        </w:rPr>
-        <w:t xml:space="preserve"> Deoarece </w:t>
-      </w:r>
+        <w:t>Explicație</w:t>
+      </w:r>
+      <w:proofErr w:type="spellEnd"/>
+      <w:r>
+        <w:rPr>
+          <w:rFonts w:ascii="Times New Roman" w:eastAsia="Times New Roman" w:hAnsi="Times New Roman" w:cs="Times New Roman"/>
+          <w:b/>
+          <w:bCs/>
+          <w:sz w:val="24"/>
+          <w:szCs w:val="24"/>
+        </w:rPr>
+        <w:t>:</w:t>
+      </w:r>
+      <w:r>
+        <w:rPr>
+          <w:rFonts w:ascii="Times New Roman" w:eastAsia="Times New Roman" w:hAnsi="Times New Roman" w:cs="Times New Roman"/>
+          <w:sz w:val="24"/>
+          <w:szCs w:val="24"/>
+        </w:rPr>
+        <w:t xml:space="preserve"> </w:t>
+      </w:r>
+      <w:proofErr w:type="spellStart"/>
+      <w:r>
+        <w:rPr>
+          <w:rFonts w:ascii="Times New Roman" w:eastAsia="Times New Roman" w:hAnsi="Times New Roman" w:cs="Times New Roman"/>
+          <w:sz w:val="24"/>
+          <w:szCs w:val="24"/>
+        </w:rPr>
+        <w:t>Deoarece</w:t>
+      </w:r>
+      <w:proofErr w:type="spellEnd"/>
+      <w:r>
+        <w:rPr>
+          <w:rFonts w:ascii="Times New Roman" w:eastAsia="Times New Roman" w:hAnsi="Times New Roman" w:cs="Times New Roman"/>
+          <w:sz w:val="24"/>
+          <w:szCs w:val="24"/>
+        </w:rPr>
+        <w:t xml:space="preserve"> </w:t>
+      </w:r>
+      <w:proofErr w:type="spellStart"/>
       <w:r>
         <w:rPr>
           <w:rFonts w:ascii="Times New Roman" w:eastAsia="Times New Roman" w:hAnsi="Times New Roman" w:cs="Times New Roman"/>
@@ -3916,14 +7637,97 @@
         </w:rPr>
         <w:t>absente</w:t>
       </w:r>
-      <w:r>
-        <w:rPr>
-          <w:rFonts w:ascii="Times New Roman" w:eastAsia="Times New Roman" w:hAnsi="Times New Roman" w:cs="Times New Roman"/>
-          <w:sz w:val="24"/>
-          <w:szCs w:val="24"/>
-        </w:rPr>
-        <w:t xml:space="preserve"> este un număr întreg, condițiile sunt logic identice</w:t>
-      </w:r>
+      <w:proofErr w:type="spellEnd"/>
+      <w:r>
+        <w:rPr>
+          <w:rFonts w:ascii="Times New Roman" w:eastAsia="Times New Roman" w:hAnsi="Times New Roman" w:cs="Times New Roman"/>
+          <w:sz w:val="24"/>
+          <w:szCs w:val="24"/>
+        </w:rPr>
+        <w:t xml:space="preserve"> </w:t>
+      </w:r>
+      <w:proofErr w:type="spellStart"/>
+      <w:r>
+        <w:rPr>
+          <w:rFonts w:ascii="Times New Roman" w:eastAsia="Times New Roman" w:hAnsi="Times New Roman" w:cs="Times New Roman"/>
+          <w:sz w:val="24"/>
+          <w:szCs w:val="24"/>
+        </w:rPr>
+        <w:t>este</w:t>
+      </w:r>
+      <w:proofErr w:type="spellEnd"/>
+      <w:r>
+        <w:rPr>
+          <w:rFonts w:ascii="Times New Roman" w:eastAsia="Times New Roman" w:hAnsi="Times New Roman" w:cs="Times New Roman"/>
+          <w:sz w:val="24"/>
+          <w:szCs w:val="24"/>
+        </w:rPr>
+        <w:t xml:space="preserve"> un </w:t>
+      </w:r>
+      <w:proofErr w:type="spellStart"/>
+      <w:r>
+        <w:rPr>
+          <w:rFonts w:ascii="Times New Roman" w:eastAsia="Times New Roman" w:hAnsi="Times New Roman" w:cs="Times New Roman"/>
+          <w:sz w:val="24"/>
+          <w:szCs w:val="24"/>
+        </w:rPr>
+        <w:t>număr</w:t>
+      </w:r>
+      <w:proofErr w:type="spellEnd"/>
+      <w:r>
+        <w:rPr>
+          <w:rFonts w:ascii="Times New Roman" w:eastAsia="Times New Roman" w:hAnsi="Times New Roman" w:cs="Times New Roman"/>
+          <w:sz w:val="24"/>
+          <w:szCs w:val="24"/>
+        </w:rPr>
+        <w:t xml:space="preserve"> </w:t>
+      </w:r>
+      <w:proofErr w:type="spellStart"/>
+      <w:r>
+        <w:rPr>
+          <w:rFonts w:ascii="Times New Roman" w:eastAsia="Times New Roman" w:hAnsi="Times New Roman" w:cs="Times New Roman"/>
+          <w:sz w:val="24"/>
+          <w:szCs w:val="24"/>
+        </w:rPr>
+        <w:t>întreg</w:t>
+      </w:r>
+      <w:proofErr w:type="spellEnd"/>
+      <w:r>
+        <w:rPr>
+          <w:rFonts w:ascii="Times New Roman" w:eastAsia="Times New Roman" w:hAnsi="Times New Roman" w:cs="Times New Roman"/>
+          <w:sz w:val="24"/>
+          <w:szCs w:val="24"/>
+        </w:rPr>
+        <w:t xml:space="preserve">, </w:t>
+      </w:r>
+      <w:proofErr w:type="spellStart"/>
+      <w:r>
+        <w:rPr>
+          <w:rFonts w:ascii="Times New Roman" w:eastAsia="Times New Roman" w:hAnsi="Times New Roman" w:cs="Times New Roman"/>
+          <w:sz w:val="24"/>
+          <w:szCs w:val="24"/>
+        </w:rPr>
+        <w:t>condițiile</w:t>
+      </w:r>
+      <w:proofErr w:type="spellEnd"/>
+      <w:r>
+        <w:rPr>
+          <w:rFonts w:ascii="Times New Roman" w:eastAsia="Times New Roman" w:hAnsi="Times New Roman" w:cs="Times New Roman"/>
+          <w:sz w:val="24"/>
+          <w:szCs w:val="24"/>
+        </w:rPr>
+        <w:t xml:space="preserve"> sunt logic </w:t>
+      </w:r>
+      <w:proofErr w:type="spellStart"/>
+      <w:r>
+        <w:rPr>
+          <w:rFonts w:ascii="Times New Roman" w:eastAsia="Times New Roman" w:hAnsi="Times New Roman" w:cs="Times New Roman"/>
+          <w:sz w:val="24"/>
+          <w:szCs w:val="24"/>
+        </w:rPr>
+        <w:t>identice</w:t>
+      </w:r>
+      <w:proofErr w:type="spellEnd"/>
       <w:r>
         <w:rPr>
           <w:rFonts w:ascii="Times New Roman" w:eastAsia="Times New Roman" w:hAnsi="Times New Roman" w:cs="Times New Roman"/>
@@ -3940,6 +7744,7 @@
         </w:rPr>
         <w:t xml:space="preserve"> </w:t>
       </w:r>
+      <w:proofErr w:type="spellStart"/>
       <w:r>
         <w:rPr>
           <w:rFonts w:ascii="Times New Roman" w:eastAsia="Times New Roman" w:hAnsi="Times New Roman" w:cs="Times New Roman"/>
@@ -3954,8 +7759,135 @@
           <w:sz w:val="24"/>
           <w:szCs w:val="24"/>
         </w:rPr>
-        <w:t>iciun test nu poate detecta diferența, deoarece comportamentul programului nu se schimbă</w:t>
-      </w:r>
+        <w:t>iciun</w:t>
+      </w:r>
+      <w:proofErr w:type="spellEnd"/>
+      <w:r>
+        <w:rPr>
+          <w:rFonts w:ascii="Times New Roman" w:eastAsia="Times New Roman" w:hAnsi="Times New Roman" w:cs="Times New Roman"/>
+          <w:sz w:val="24"/>
+          <w:szCs w:val="24"/>
+        </w:rPr>
+        <w:t xml:space="preserve"> test nu </w:t>
+      </w:r>
+      <w:proofErr w:type="spellStart"/>
+      <w:r>
+        <w:rPr>
+          <w:rFonts w:ascii="Times New Roman" w:eastAsia="Times New Roman" w:hAnsi="Times New Roman" w:cs="Times New Roman"/>
+          <w:sz w:val="24"/>
+          <w:szCs w:val="24"/>
+        </w:rPr>
+        <w:t>poate</w:t>
+      </w:r>
+      <w:proofErr w:type="spellEnd"/>
+      <w:r>
+        <w:rPr>
+          <w:rFonts w:ascii="Times New Roman" w:eastAsia="Times New Roman" w:hAnsi="Times New Roman" w:cs="Times New Roman"/>
+          <w:sz w:val="24"/>
+          <w:szCs w:val="24"/>
+        </w:rPr>
+        <w:t xml:space="preserve"> </w:t>
+      </w:r>
+      <w:proofErr w:type="spellStart"/>
+      <w:r>
+        <w:rPr>
+          <w:rFonts w:ascii="Times New Roman" w:eastAsia="Times New Roman" w:hAnsi="Times New Roman" w:cs="Times New Roman"/>
+          <w:sz w:val="24"/>
+          <w:szCs w:val="24"/>
+        </w:rPr>
+        <w:t>detecta</w:t>
+      </w:r>
+      <w:proofErr w:type="spellEnd"/>
+      <w:r>
+        <w:rPr>
+          <w:rFonts w:ascii="Times New Roman" w:eastAsia="Times New Roman" w:hAnsi="Times New Roman" w:cs="Times New Roman"/>
+          <w:sz w:val="24"/>
+          <w:szCs w:val="24"/>
+        </w:rPr>
+        <w:t xml:space="preserve"> </w:t>
+      </w:r>
+      <w:proofErr w:type="spellStart"/>
+      <w:r>
+        <w:rPr>
+          <w:rFonts w:ascii="Times New Roman" w:eastAsia="Times New Roman" w:hAnsi="Times New Roman" w:cs="Times New Roman"/>
+          <w:sz w:val="24"/>
+          <w:szCs w:val="24"/>
+        </w:rPr>
+        <w:t>diferența</w:t>
+      </w:r>
+      <w:proofErr w:type="spellEnd"/>
+      <w:r>
+        <w:rPr>
+          <w:rFonts w:ascii="Times New Roman" w:eastAsia="Times New Roman" w:hAnsi="Times New Roman" w:cs="Times New Roman"/>
+          <w:sz w:val="24"/>
+          <w:szCs w:val="24"/>
+        </w:rPr>
+        <w:t xml:space="preserve">, </w:t>
+      </w:r>
+      <w:proofErr w:type="spellStart"/>
+      <w:r>
+        <w:rPr>
+          <w:rFonts w:ascii="Times New Roman" w:eastAsia="Times New Roman" w:hAnsi="Times New Roman" w:cs="Times New Roman"/>
+          <w:sz w:val="24"/>
+          <w:szCs w:val="24"/>
+        </w:rPr>
+        <w:t>deoarece</w:t>
+      </w:r>
+      <w:proofErr w:type="spellEnd"/>
+      <w:r>
+        <w:rPr>
+          <w:rFonts w:ascii="Times New Roman" w:eastAsia="Times New Roman" w:hAnsi="Times New Roman" w:cs="Times New Roman"/>
+          <w:sz w:val="24"/>
+          <w:szCs w:val="24"/>
+        </w:rPr>
+        <w:t xml:space="preserve"> </w:t>
+      </w:r>
+      <w:proofErr w:type="spellStart"/>
+      <w:r>
+        <w:rPr>
+          <w:rFonts w:ascii="Times New Roman" w:eastAsia="Times New Roman" w:hAnsi="Times New Roman" w:cs="Times New Roman"/>
+          <w:sz w:val="24"/>
+          <w:szCs w:val="24"/>
+        </w:rPr>
+        <w:t>comportamentul</w:t>
+      </w:r>
+      <w:proofErr w:type="spellEnd"/>
+      <w:r>
+        <w:rPr>
+          <w:rFonts w:ascii="Times New Roman" w:eastAsia="Times New Roman" w:hAnsi="Times New Roman" w:cs="Times New Roman"/>
+          <w:sz w:val="24"/>
+          <w:szCs w:val="24"/>
+        </w:rPr>
+        <w:t xml:space="preserve"> </w:t>
+      </w:r>
+      <w:proofErr w:type="spellStart"/>
+      <w:r>
+        <w:rPr>
+          <w:rFonts w:ascii="Times New Roman" w:eastAsia="Times New Roman" w:hAnsi="Times New Roman" w:cs="Times New Roman"/>
+          <w:sz w:val="24"/>
+          <w:szCs w:val="24"/>
+        </w:rPr>
+        <w:t>programului</w:t>
+      </w:r>
+      <w:proofErr w:type="spellEnd"/>
+      <w:r>
+        <w:rPr>
+          <w:rFonts w:ascii="Times New Roman" w:eastAsia="Times New Roman" w:hAnsi="Times New Roman" w:cs="Times New Roman"/>
+          <w:sz w:val="24"/>
+          <w:szCs w:val="24"/>
+        </w:rPr>
+        <w:t xml:space="preserve"> nu se </w:t>
+      </w:r>
+      <w:proofErr w:type="spellStart"/>
+      <w:r>
+        <w:rPr>
+          <w:rFonts w:ascii="Times New Roman" w:eastAsia="Times New Roman" w:hAnsi="Times New Roman" w:cs="Times New Roman"/>
+          <w:sz w:val="24"/>
+          <w:szCs w:val="24"/>
+        </w:rPr>
+        <w:t>schimbă</w:t>
+      </w:r>
+      <w:proofErr w:type="spellEnd"/>
     </w:p>
     <w:p>
       <w:pPr>
@@ -3977,7 +7909,29 @@
           <w:sz w:val="27"/>
           <w:szCs w:val="27"/>
         </w:rPr>
-        <w:t>5.2. Mutant Ne-Echivalent OMORÂT (Killed)</w:t>
+        <w:t>5.2. Mutant Ne-</w:t>
+      </w:r>
+      <w:proofErr w:type="spellStart"/>
+      <w:r>
+        <w:rPr>
+          <w:rFonts w:ascii="Times New Roman" w:eastAsia="Times New Roman" w:hAnsi="Times New Roman" w:cs="Times New Roman"/>
+          <w:b/>
+          <w:bCs/>
+          <w:sz w:val="27"/>
+          <w:szCs w:val="27"/>
+        </w:rPr>
+        <w:t>Echivalent</w:t>
+      </w:r>
+      <w:proofErr w:type="spellEnd"/>
+      <w:r>
+        <w:rPr>
+          <w:rFonts w:ascii="Times New Roman" w:eastAsia="Times New Roman" w:hAnsi="Times New Roman" w:cs="Times New Roman"/>
+          <w:b/>
+          <w:bCs/>
+          <w:sz w:val="27"/>
+          <w:szCs w:val="27"/>
+        </w:rPr>
+        <w:t xml:space="preserve"> OMORÂT (Killed)</w:t>
       </w:r>
     </w:p>
     <w:p>
@@ -3993,6 +7947,7 @@
           <w:szCs w:val="24"/>
         </w:rPr>
       </w:pPr>
+      <w:proofErr w:type="spellStart"/>
       <w:r>
         <w:rPr>
           <w:rFonts w:ascii="Times New Roman" w:eastAsia="Times New Roman" w:hAnsi="Times New Roman" w:cs="Times New Roman"/>
@@ -4001,15 +7956,98 @@
           <w:sz w:val="24"/>
           <w:szCs w:val="24"/>
         </w:rPr>
-        <w:t>Modificare:</w:t>
-      </w:r>
-      <w:r>
-        <w:rPr>
-          <w:rFonts w:ascii="Times New Roman" w:eastAsia="Times New Roman" w:hAnsi="Times New Roman" w:cs="Times New Roman"/>
-          <w:sz w:val="24"/>
-          <w:szCs w:val="24"/>
-        </w:rPr>
-        <w:t xml:space="preserve"> S-a modificat pragul de absențe pentru Bursa de Merit din </w:t>
+        <w:t>Modificare</w:t>
+      </w:r>
+      <w:proofErr w:type="spellEnd"/>
+      <w:r>
+        <w:rPr>
+          <w:rFonts w:ascii="Times New Roman" w:eastAsia="Times New Roman" w:hAnsi="Times New Roman" w:cs="Times New Roman"/>
+          <w:b/>
+          <w:bCs/>
+          <w:sz w:val="24"/>
+          <w:szCs w:val="24"/>
+        </w:rPr>
+        <w:t>:</w:t>
+      </w:r>
+      <w:r>
+        <w:rPr>
+          <w:rFonts w:ascii="Times New Roman" w:eastAsia="Times New Roman" w:hAnsi="Times New Roman" w:cs="Times New Roman"/>
+          <w:sz w:val="24"/>
+          <w:szCs w:val="24"/>
+        </w:rPr>
+        <w:t xml:space="preserve"> S-a </w:t>
+      </w:r>
+      <w:proofErr w:type="spellStart"/>
+      <w:r>
+        <w:rPr>
+          <w:rFonts w:ascii="Times New Roman" w:eastAsia="Times New Roman" w:hAnsi="Times New Roman" w:cs="Times New Roman"/>
+          <w:sz w:val="24"/>
+          <w:szCs w:val="24"/>
+        </w:rPr>
+        <w:t>modificat</w:t>
+      </w:r>
+      <w:proofErr w:type="spellEnd"/>
+      <w:r>
+        <w:rPr>
+          <w:rFonts w:ascii="Times New Roman" w:eastAsia="Times New Roman" w:hAnsi="Times New Roman" w:cs="Times New Roman"/>
+          <w:sz w:val="24"/>
+          <w:szCs w:val="24"/>
+        </w:rPr>
+        <w:t xml:space="preserve"> </w:t>
+      </w:r>
+      <w:proofErr w:type="spellStart"/>
+      <w:r>
+        <w:rPr>
+          <w:rFonts w:ascii="Times New Roman" w:eastAsia="Times New Roman" w:hAnsi="Times New Roman" w:cs="Times New Roman"/>
+          <w:sz w:val="24"/>
+          <w:szCs w:val="24"/>
+        </w:rPr>
+        <w:t>pragul</w:t>
+      </w:r>
+      <w:proofErr w:type="spellEnd"/>
+      <w:r>
+        <w:rPr>
+          <w:rFonts w:ascii="Times New Roman" w:eastAsia="Times New Roman" w:hAnsi="Times New Roman" w:cs="Times New Roman"/>
+          <w:sz w:val="24"/>
+          <w:szCs w:val="24"/>
+        </w:rPr>
+        <w:t xml:space="preserve"> de </w:t>
+      </w:r>
+      <w:proofErr w:type="spellStart"/>
+      <w:r>
+        <w:rPr>
+          <w:rFonts w:ascii="Times New Roman" w:eastAsia="Times New Roman" w:hAnsi="Times New Roman" w:cs="Times New Roman"/>
+          <w:sz w:val="24"/>
+          <w:szCs w:val="24"/>
+        </w:rPr>
+        <w:t>absențe</w:t>
+      </w:r>
+      <w:proofErr w:type="spellEnd"/>
+      <w:r>
+        <w:rPr>
+          <w:rFonts w:ascii="Times New Roman" w:eastAsia="Times New Roman" w:hAnsi="Times New Roman" w:cs="Times New Roman"/>
+          <w:sz w:val="24"/>
+          <w:szCs w:val="24"/>
+        </w:rPr>
+        <w:t xml:space="preserve"> </w:t>
+      </w:r>
+      <w:proofErr w:type="spellStart"/>
+      <w:r>
+        <w:rPr>
+          <w:rFonts w:ascii="Times New Roman" w:eastAsia="Times New Roman" w:hAnsi="Times New Roman" w:cs="Times New Roman"/>
+          <w:sz w:val="24"/>
+          <w:szCs w:val="24"/>
+        </w:rPr>
+        <w:t>pentru</w:t>
+      </w:r>
+      <w:proofErr w:type="spellEnd"/>
+      <w:r>
+        <w:rPr>
+          <w:rFonts w:ascii="Times New Roman" w:eastAsia="Times New Roman" w:hAnsi="Times New Roman" w:cs="Times New Roman"/>
+          <w:sz w:val="24"/>
+          <w:szCs w:val="24"/>
+        </w:rPr>
+        <w:t xml:space="preserve"> Bursa de Merit din </w:t>
       </w:r>
       <w:r>
         <w:rPr>
@@ -4025,7 +8063,25 @@
           <w:sz w:val="24"/>
           <w:szCs w:val="24"/>
         </w:rPr>
-        <w:t xml:space="preserve"> în </w:t>
+        <w:t xml:space="preserve"> </w:t>
+      </w:r>
+      <w:proofErr w:type="spellStart"/>
+      <w:r>
+        <w:rPr>
+          <w:rFonts w:ascii="Times New Roman" w:eastAsia="Times New Roman" w:hAnsi="Times New Roman" w:cs="Times New Roman"/>
+          <w:sz w:val="24"/>
+          <w:szCs w:val="24"/>
+        </w:rPr>
+        <w:t>în</w:t>
+      </w:r>
+      <w:proofErr w:type="spellEnd"/>
+      <w:r>
+        <w:rPr>
+          <w:rFonts w:ascii="Times New Roman" w:eastAsia="Times New Roman" w:hAnsi="Times New Roman" w:cs="Times New Roman"/>
+          <w:sz w:val="24"/>
+          <w:szCs w:val="24"/>
+        </w:rPr>
+        <w:t xml:space="preserve"> </w:t>
       </w:r>
       <w:r>
         <w:rPr>
@@ -4073,7 +8129,25 @@
           <w:sz w:val="20"/>
           <w:szCs w:val="20"/>
         </w:rPr>
-        <w:t>if (media &gt;= 9.50 &amp;&amp; absente &lt;= 5)</w:t>
+        <w:t xml:space="preserve">if (media &gt;= 9.50 &amp;&amp; </w:t>
+      </w:r>
+      <w:proofErr w:type="spellStart"/>
+      <w:r>
+        <w:rPr>
+          <w:rFonts w:ascii="Times New Roman" w:eastAsia="Times New Roman" w:hAnsi="Times New Roman" w:cs="Times New Roman"/>
+          <w:sz w:val="20"/>
+          <w:szCs w:val="20"/>
+        </w:rPr>
+        <w:t>absente</w:t>
+      </w:r>
+      <w:proofErr w:type="spellEnd"/>
+      <w:r>
+        <w:rPr>
+          <w:rFonts w:ascii="Times New Roman" w:eastAsia="Times New Roman" w:hAnsi="Times New Roman" w:cs="Times New Roman"/>
+          <w:sz w:val="20"/>
+          <w:szCs w:val="20"/>
+        </w:rPr>
+        <w:t xml:space="preserve"> &lt;= 5)</w:t>
       </w:r>
     </w:p>
     <w:p>
@@ -4089,6 +8163,7 @@
           <w:szCs w:val="24"/>
         </w:rPr>
       </w:pPr>
+      <w:proofErr w:type="spellStart"/>
       <w:r>
         <w:rPr>
           <w:rFonts w:ascii="Times New Roman" w:eastAsia="Times New Roman" w:hAnsi="Times New Roman" w:cs="Times New Roman"/>
@@ -4097,16 +8172,46 @@
           <w:sz w:val="24"/>
           <w:szCs w:val="24"/>
         </w:rPr>
-        <w:t>Rezultat:</w:t>
-      </w:r>
-      <w:r>
-        <w:rPr>
-          <w:rFonts w:ascii="Times New Roman" w:eastAsia="Times New Roman" w:hAnsi="Times New Roman" w:cs="Times New Roman"/>
-          <w:sz w:val="24"/>
-          <w:szCs w:val="24"/>
-        </w:rPr>
-        <w:t xml:space="preserve"> Testul </w:t>
-      </w:r>
+        <w:t>Rezultat</w:t>
+      </w:r>
+      <w:proofErr w:type="spellEnd"/>
+      <w:r>
+        <w:rPr>
+          <w:rFonts w:ascii="Times New Roman" w:eastAsia="Times New Roman" w:hAnsi="Times New Roman" w:cs="Times New Roman"/>
+          <w:b/>
+          <w:bCs/>
+          <w:sz w:val="24"/>
+          <w:szCs w:val="24"/>
+        </w:rPr>
+        <w:t>:</w:t>
+      </w:r>
+      <w:r>
+        <w:rPr>
+          <w:rFonts w:ascii="Times New Roman" w:eastAsia="Times New Roman" w:hAnsi="Times New Roman" w:cs="Times New Roman"/>
+          <w:sz w:val="24"/>
+          <w:szCs w:val="24"/>
+        </w:rPr>
+        <w:t xml:space="preserve"> </w:t>
+      </w:r>
+      <w:proofErr w:type="spellStart"/>
+      <w:r>
+        <w:rPr>
+          <w:rFonts w:ascii="Times New Roman" w:eastAsia="Times New Roman" w:hAnsi="Times New Roman" w:cs="Times New Roman"/>
+          <w:sz w:val="24"/>
+          <w:szCs w:val="24"/>
+        </w:rPr>
+        <w:t>Testul</w:t>
+      </w:r>
+      <w:proofErr w:type="spellEnd"/>
+      <w:r>
+        <w:rPr>
+          <w:rFonts w:ascii="Times New Roman" w:eastAsia="Times New Roman" w:hAnsi="Times New Roman" w:cs="Times New Roman"/>
+          <w:sz w:val="24"/>
+          <w:szCs w:val="24"/>
+        </w:rPr>
+        <w:t xml:space="preserve"> </w:t>
+      </w:r>
+      <w:proofErr w:type="spellStart"/>
       <w:r>
         <w:rPr>
           <w:rFonts w:ascii="Times New Roman" w:eastAsia="Times New Roman" w:hAnsi="Times New Roman" w:cs="Times New Roman"/>
@@ -4115,14 +8220,52 @@
         </w:rPr>
         <w:t>testMutantKilled</w:t>
       </w:r>
-      <w:r>
-        <w:rPr>
-          <w:rFonts w:ascii="Times New Roman" w:eastAsia="Times New Roman" w:hAnsi="Times New Roman" w:cs="Times New Roman"/>
-          <w:sz w:val="24"/>
-          <w:szCs w:val="24"/>
-        </w:rPr>
-        <w:t xml:space="preserve"> (cu 8 absențe) a eșuat (</w:t>
-      </w:r>
+      <w:proofErr w:type="spellEnd"/>
+      <w:r>
+        <w:rPr>
+          <w:rFonts w:ascii="Times New Roman" w:eastAsia="Times New Roman" w:hAnsi="Times New Roman" w:cs="Times New Roman"/>
+          <w:sz w:val="24"/>
+          <w:szCs w:val="24"/>
+        </w:rPr>
+        <w:t xml:space="preserve"> (cu 8 </w:t>
+      </w:r>
+      <w:proofErr w:type="spellStart"/>
+      <w:r>
+        <w:rPr>
+          <w:rFonts w:ascii="Times New Roman" w:eastAsia="Times New Roman" w:hAnsi="Times New Roman" w:cs="Times New Roman"/>
+          <w:sz w:val="24"/>
+          <w:szCs w:val="24"/>
+        </w:rPr>
+        <w:t>absențe</w:t>
+      </w:r>
+      <w:proofErr w:type="spellEnd"/>
+      <w:r>
+        <w:rPr>
+          <w:rFonts w:ascii="Times New Roman" w:eastAsia="Times New Roman" w:hAnsi="Times New Roman" w:cs="Times New Roman"/>
+          <w:sz w:val="24"/>
+          <w:szCs w:val="24"/>
+        </w:rPr>
+        <w:t xml:space="preserve">) a </w:t>
+      </w:r>
+      <w:proofErr w:type="spellStart"/>
+      <w:r>
+        <w:rPr>
+          <w:rFonts w:ascii="Times New Roman" w:eastAsia="Times New Roman" w:hAnsi="Times New Roman" w:cs="Times New Roman"/>
+          <w:sz w:val="24"/>
+          <w:szCs w:val="24"/>
+        </w:rPr>
+        <w:t>eșuat</w:t>
+      </w:r>
+      <w:proofErr w:type="spellEnd"/>
+      <w:r>
+        <w:rPr>
+          <w:rFonts w:ascii="Times New Roman" w:eastAsia="Times New Roman" w:hAnsi="Times New Roman" w:cs="Times New Roman"/>
+          <w:sz w:val="24"/>
+          <w:szCs w:val="24"/>
+        </w:rPr>
+        <w:t xml:space="preserve"> (</w:t>
+      </w:r>
+      <w:proofErr w:type="spellStart"/>
       <w:r>
         <w:rPr>
           <w:rFonts w:ascii="Times New Roman" w:eastAsia="Times New Roman" w:hAnsi="Times New Roman" w:cs="Times New Roman"/>
@@ -4133,6 +8276,7 @@
         </w:rPr>
         <w:t>Roșu</w:t>
       </w:r>
+      <w:proofErr w:type="spellEnd"/>
       <w:r>
         <w:rPr>
           <w:rFonts w:ascii="Times New Roman" w:eastAsia="Times New Roman" w:hAnsi="Times New Roman" w:cs="Times New Roman"/>
@@ -4155,6 +8299,7 @@
           <w:szCs w:val="24"/>
         </w:rPr>
       </w:pPr>
+      <w:proofErr w:type="spellStart"/>
       <w:r>
         <w:rPr>
           <w:rFonts w:ascii="Times New Roman" w:eastAsia="Times New Roman" w:hAnsi="Times New Roman" w:cs="Times New Roman"/>
@@ -4163,26 +8308,9 @@
           <w:sz w:val="24"/>
           <w:szCs w:val="24"/>
         </w:rPr>
-        <w:t>Concluzie:</w:t>
-      </w:r>
-      <w:r>
-        <w:rPr>
-          <w:rFonts w:ascii="Times New Roman" w:eastAsia="Times New Roman" w:hAnsi="Times New Roman" w:cs="Times New Roman"/>
-          <w:sz w:val="24"/>
-          <w:szCs w:val="24"/>
-        </w:rPr>
-        <w:t xml:space="preserve"> Testul a detectat eroarea introdusă, omorând mutantul</w:t>
-      </w:r>
-    </w:p>
-    <w:p>
-      <w:pPr>
-        <w:spacing w:before="100" w:beforeAutospacing="1" w:after="100" w:afterAutospacing="1" w:line="360" w:lineRule="auto"/>
-        <w:rPr>
-          <w:rFonts w:ascii="Times New Roman" w:eastAsia="Times New Roman" w:hAnsi="Times New Roman" w:cs="Times New Roman"/>
-          <w:sz w:val="24"/>
-          <w:szCs w:val="24"/>
-        </w:rPr>
-      </w:pPr>
+        <w:t>Concluzie</w:t>
+      </w:r>
+      <w:proofErr w:type="spellEnd"/>
       <w:r>
         <w:rPr>
           <w:rFonts w:ascii="Times New Roman" w:eastAsia="Times New Roman" w:hAnsi="Times New Roman" w:cs="Times New Roman"/>
@@ -4191,8 +8319,116 @@
           <w:sz w:val="24"/>
           <w:szCs w:val="24"/>
         </w:rPr>
-        <w:t>[INSEREAZĂ AICI SCREENSHOT CU TESTUL ROȘU]</w:t>
-      </w:r>
+        <w:t>:</w:t>
+      </w:r>
+      <w:r>
+        <w:rPr>
+          <w:rFonts w:ascii="Times New Roman" w:eastAsia="Times New Roman" w:hAnsi="Times New Roman" w:cs="Times New Roman"/>
+          <w:sz w:val="24"/>
+          <w:szCs w:val="24"/>
+        </w:rPr>
+        <w:t xml:space="preserve"> </w:t>
+      </w:r>
+      <w:proofErr w:type="spellStart"/>
+      <w:r>
+        <w:rPr>
+          <w:rFonts w:ascii="Times New Roman" w:eastAsia="Times New Roman" w:hAnsi="Times New Roman" w:cs="Times New Roman"/>
+          <w:sz w:val="24"/>
+          <w:szCs w:val="24"/>
+        </w:rPr>
+        <w:t>Testul</w:t>
+      </w:r>
+      <w:proofErr w:type="spellEnd"/>
+      <w:r>
+        <w:rPr>
+          <w:rFonts w:ascii="Times New Roman" w:eastAsia="Times New Roman" w:hAnsi="Times New Roman" w:cs="Times New Roman"/>
+          <w:sz w:val="24"/>
+          <w:szCs w:val="24"/>
+        </w:rPr>
+        <w:t xml:space="preserve"> a </w:t>
+      </w:r>
+      <w:proofErr w:type="spellStart"/>
+      <w:r>
+        <w:rPr>
+          <w:rFonts w:ascii="Times New Roman" w:eastAsia="Times New Roman" w:hAnsi="Times New Roman" w:cs="Times New Roman"/>
+          <w:sz w:val="24"/>
+          <w:szCs w:val="24"/>
+        </w:rPr>
+        <w:t>detectat</w:t>
+      </w:r>
+      <w:proofErr w:type="spellEnd"/>
+      <w:r>
+        <w:rPr>
+          <w:rFonts w:ascii="Times New Roman" w:eastAsia="Times New Roman" w:hAnsi="Times New Roman" w:cs="Times New Roman"/>
+          <w:sz w:val="24"/>
+          <w:szCs w:val="24"/>
+        </w:rPr>
+        <w:t xml:space="preserve"> </w:t>
+      </w:r>
+      <w:proofErr w:type="spellStart"/>
+      <w:r>
+        <w:rPr>
+          <w:rFonts w:ascii="Times New Roman" w:eastAsia="Times New Roman" w:hAnsi="Times New Roman" w:cs="Times New Roman"/>
+          <w:sz w:val="24"/>
+          <w:szCs w:val="24"/>
+        </w:rPr>
+        <w:t>eroarea</w:t>
+      </w:r>
+      <w:proofErr w:type="spellEnd"/>
+      <w:r>
+        <w:rPr>
+          <w:rFonts w:ascii="Times New Roman" w:eastAsia="Times New Roman" w:hAnsi="Times New Roman" w:cs="Times New Roman"/>
+          <w:sz w:val="24"/>
+          <w:szCs w:val="24"/>
+        </w:rPr>
+        <w:t xml:space="preserve"> </w:t>
+      </w:r>
+      <w:proofErr w:type="spellStart"/>
+      <w:r>
+        <w:rPr>
+          <w:rFonts w:ascii="Times New Roman" w:eastAsia="Times New Roman" w:hAnsi="Times New Roman" w:cs="Times New Roman"/>
+          <w:sz w:val="24"/>
+          <w:szCs w:val="24"/>
+        </w:rPr>
+        <w:t>introdusă</w:t>
+      </w:r>
+      <w:proofErr w:type="spellEnd"/>
+      <w:r>
+        <w:rPr>
+          <w:rFonts w:ascii="Times New Roman" w:eastAsia="Times New Roman" w:hAnsi="Times New Roman" w:cs="Times New Roman"/>
+          <w:sz w:val="24"/>
+          <w:szCs w:val="24"/>
+        </w:rPr>
+        <w:t xml:space="preserve">, </w:t>
+      </w:r>
+      <w:proofErr w:type="spellStart"/>
+      <w:r>
+        <w:rPr>
+          <w:rFonts w:ascii="Times New Roman" w:eastAsia="Times New Roman" w:hAnsi="Times New Roman" w:cs="Times New Roman"/>
+          <w:sz w:val="24"/>
+          <w:szCs w:val="24"/>
+        </w:rPr>
+        <w:t>omorând</w:t>
+      </w:r>
+      <w:proofErr w:type="spellEnd"/>
+      <w:r>
+        <w:rPr>
+          <w:rFonts w:ascii="Times New Roman" w:eastAsia="Times New Roman" w:hAnsi="Times New Roman" w:cs="Times New Roman"/>
+          <w:sz w:val="24"/>
+          <w:szCs w:val="24"/>
+        </w:rPr>
+        <w:t xml:space="preserve"> </w:t>
+      </w:r>
+      <w:proofErr w:type="spellStart"/>
+      <w:r>
+        <w:rPr>
+          <w:rFonts w:ascii="Times New Roman" w:eastAsia="Times New Roman" w:hAnsi="Times New Roman" w:cs="Times New Roman"/>
+          <w:sz w:val="24"/>
+          <w:szCs w:val="24"/>
+        </w:rPr>
+        <w:t>mutantul</w:t>
+      </w:r>
+      <w:proofErr w:type="spellEnd"/>
     </w:p>
     <w:p>
       <w:pPr>
@@ -4214,8 +8450,29 @@
           <w:sz w:val="27"/>
           <w:szCs w:val="27"/>
         </w:rPr>
-        <w:lastRenderedPageBreak/>
-        <w:t>5.3. Mutant Ne-Echivalent SUPRAVIEȚUITOR (Survived)</w:t>
+        <w:t>5.3. Mutant Ne-</w:t>
+      </w:r>
+      <w:proofErr w:type="spellStart"/>
+      <w:r>
+        <w:rPr>
+          <w:rFonts w:ascii="Times New Roman" w:eastAsia="Times New Roman" w:hAnsi="Times New Roman" w:cs="Times New Roman"/>
+          <w:b/>
+          <w:bCs/>
+          <w:sz w:val="27"/>
+          <w:szCs w:val="27"/>
+        </w:rPr>
+        <w:t>Echivalent</w:t>
+      </w:r>
+      <w:proofErr w:type="spellEnd"/>
+      <w:r>
+        <w:rPr>
+          <w:rFonts w:ascii="Times New Roman" w:eastAsia="Times New Roman" w:hAnsi="Times New Roman" w:cs="Times New Roman"/>
+          <w:b/>
+          <w:bCs/>
+          <w:sz w:val="27"/>
+          <w:szCs w:val="27"/>
+        </w:rPr>
+        <w:t xml:space="preserve"> SUPRAVIEȚUITOR (Survived)</w:t>
       </w:r>
     </w:p>
     <w:p>
@@ -4231,6 +8488,7 @@
           <w:szCs w:val="24"/>
         </w:rPr>
       </w:pPr>
+      <w:proofErr w:type="spellStart"/>
       <w:r>
         <w:rPr>
           <w:rFonts w:ascii="Times New Roman" w:eastAsia="Times New Roman" w:hAnsi="Times New Roman" w:cs="Times New Roman"/>
@@ -4239,15 +8497,99 @@
           <w:sz w:val="24"/>
           <w:szCs w:val="24"/>
         </w:rPr>
-        <w:t>Modificare:</w:t>
-      </w:r>
-      <w:r>
-        <w:rPr>
-          <w:rFonts w:ascii="Times New Roman" w:eastAsia="Times New Roman" w:hAnsi="Times New Roman" w:cs="Times New Roman"/>
-          <w:sz w:val="24"/>
-          <w:szCs w:val="24"/>
-        </w:rPr>
-        <w:t xml:space="preserve"> S-a relaxat condiția mediei pentru Merit de la </w:t>
+        <w:lastRenderedPageBreak/>
+        <w:t>Modificare</w:t>
+      </w:r>
+      <w:proofErr w:type="spellEnd"/>
+      <w:r>
+        <w:rPr>
+          <w:rFonts w:ascii="Times New Roman" w:eastAsia="Times New Roman" w:hAnsi="Times New Roman" w:cs="Times New Roman"/>
+          <w:b/>
+          <w:bCs/>
+          <w:sz w:val="24"/>
+          <w:szCs w:val="24"/>
+        </w:rPr>
+        <w:t>:</w:t>
+      </w:r>
+      <w:r>
+        <w:rPr>
+          <w:rFonts w:ascii="Times New Roman" w:eastAsia="Times New Roman" w:hAnsi="Times New Roman" w:cs="Times New Roman"/>
+          <w:sz w:val="24"/>
+          <w:szCs w:val="24"/>
+        </w:rPr>
+        <w:t xml:space="preserve"> S-a </w:t>
+      </w:r>
+      <w:proofErr w:type="spellStart"/>
+      <w:r>
+        <w:rPr>
+          <w:rFonts w:ascii="Times New Roman" w:eastAsia="Times New Roman" w:hAnsi="Times New Roman" w:cs="Times New Roman"/>
+          <w:sz w:val="24"/>
+          <w:szCs w:val="24"/>
+        </w:rPr>
+        <w:t>relaxat</w:t>
+      </w:r>
+      <w:proofErr w:type="spellEnd"/>
+      <w:r>
+        <w:rPr>
+          <w:rFonts w:ascii="Times New Roman" w:eastAsia="Times New Roman" w:hAnsi="Times New Roman" w:cs="Times New Roman"/>
+          <w:sz w:val="24"/>
+          <w:szCs w:val="24"/>
+        </w:rPr>
+        <w:t xml:space="preserve"> </w:t>
+      </w:r>
+      <w:proofErr w:type="spellStart"/>
+      <w:r>
+        <w:rPr>
+          <w:rFonts w:ascii="Times New Roman" w:eastAsia="Times New Roman" w:hAnsi="Times New Roman" w:cs="Times New Roman"/>
+          <w:sz w:val="24"/>
+          <w:szCs w:val="24"/>
+        </w:rPr>
+        <w:t>condiția</w:t>
+      </w:r>
+      <w:proofErr w:type="spellEnd"/>
+      <w:r>
+        <w:rPr>
+          <w:rFonts w:ascii="Times New Roman" w:eastAsia="Times New Roman" w:hAnsi="Times New Roman" w:cs="Times New Roman"/>
+          <w:sz w:val="24"/>
+          <w:szCs w:val="24"/>
+        </w:rPr>
+        <w:t xml:space="preserve"> </w:t>
+      </w:r>
+      <w:proofErr w:type="spellStart"/>
+      <w:r>
+        <w:rPr>
+          <w:rFonts w:ascii="Times New Roman" w:eastAsia="Times New Roman" w:hAnsi="Times New Roman" w:cs="Times New Roman"/>
+          <w:sz w:val="24"/>
+          <w:szCs w:val="24"/>
+        </w:rPr>
+        <w:t>mediei</w:t>
+      </w:r>
+      <w:proofErr w:type="spellEnd"/>
+      <w:r>
+        <w:rPr>
+          <w:rFonts w:ascii="Times New Roman" w:eastAsia="Times New Roman" w:hAnsi="Times New Roman" w:cs="Times New Roman"/>
+          <w:sz w:val="24"/>
+          <w:szCs w:val="24"/>
+        </w:rPr>
+        <w:t xml:space="preserve"> </w:t>
+      </w:r>
+      <w:proofErr w:type="spellStart"/>
+      <w:r>
+        <w:rPr>
+          <w:rFonts w:ascii="Times New Roman" w:eastAsia="Times New Roman" w:hAnsi="Times New Roman" w:cs="Times New Roman"/>
+          <w:sz w:val="24"/>
+          <w:szCs w:val="24"/>
+        </w:rPr>
+        <w:t>pentru</w:t>
+      </w:r>
+      <w:proofErr w:type="spellEnd"/>
+      <w:r>
+        <w:rPr>
+          <w:rFonts w:ascii="Times New Roman" w:eastAsia="Times New Roman" w:hAnsi="Times New Roman" w:cs="Times New Roman"/>
+          <w:sz w:val="24"/>
+          <w:szCs w:val="24"/>
+        </w:rPr>
+        <w:t xml:space="preserve"> Merit de la </w:t>
       </w:r>
       <w:r>
         <w:rPr>
@@ -4311,7 +8653,25 @@
           <w:sz w:val="20"/>
           <w:szCs w:val="20"/>
         </w:rPr>
-        <w:t>if (media &gt;= 9.00 &amp;&amp; absente &lt;= 10)</w:t>
+        <w:t xml:space="preserve">if (media &gt;= 9.00 &amp;&amp; </w:t>
+      </w:r>
+      <w:proofErr w:type="spellStart"/>
+      <w:r>
+        <w:rPr>
+          <w:rFonts w:ascii="Times New Roman" w:eastAsia="Times New Roman" w:hAnsi="Times New Roman" w:cs="Times New Roman"/>
+          <w:sz w:val="20"/>
+          <w:szCs w:val="20"/>
+        </w:rPr>
+        <w:t>absente</w:t>
+      </w:r>
+      <w:proofErr w:type="spellEnd"/>
+      <w:r>
+        <w:rPr>
+          <w:rFonts w:ascii="Times New Roman" w:eastAsia="Times New Roman" w:hAnsi="Times New Roman" w:cs="Times New Roman"/>
+          <w:sz w:val="20"/>
+          <w:szCs w:val="20"/>
+        </w:rPr>
+        <w:t xml:space="preserve"> &lt;= 10)</w:t>
       </w:r>
     </w:p>
     <w:p>
@@ -4327,6 +8687,7 @@
           <w:szCs w:val="24"/>
         </w:rPr>
       </w:pPr>
+      <w:proofErr w:type="spellStart"/>
       <w:r>
         <w:rPr>
           <w:rFonts w:ascii="Times New Roman" w:eastAsia="Times New Roman" w:hAnsi="Times New Roman" w:cs="Times New Roman"/>
@@ -4335,16 +8696,46 @@
           <w:sz w:val="24"/>
           <w:szCs w:val="24"/>
         </w:rPr>
-        <w:t>Rezultat:</w:t>
-      </w:r>
-      <w:r>
-        <w:rPr>
-          <w:rFonts w:ascii="Times New Roman" w:eastAsia="Times New Roman" w:hAnsi="Times New Roman" w:cs="Times New Roman"/>
-          <w:sz w:val="24"/>
-          <w:szCs w:val="24"/>
-        </w:rPr>
-        <w:t xml:space="preserve"> Testul </w:t>
-      </w:r>
+        <w:t>Rezultat</w:t>
+      </w:r>
+      <w:proofErr w:type="spellEnd"/>
+      <w:r>
+        <w:rPr>
+          <w:rFonts w:ascii="Times New Roman" w:eastAsia="Times New Roman" w:hAnsi="Times New Roman" w:cs="Times New Roman"/>
+          <w:b/>
+          <w:bCs/>
+          <w:sz w:val="24"/>
+          <w:szCs w:val="24"/>
+        </w:rPr>
+        <w:t>:</w:t>
+      </w:r>
+      <w:r>
+        <w:rPr>
+          <w:rFonts w:ascii="Times New Roman" w:eastAsia="Times New Roman" w:hAnsi="Times New Roman" w:cs="Times New Roman"/>
+          <w:sz w:val="24"/>
+          <w:szCs w:val="24"/>
+        </w:rPr>
+        <w:t xml:space="preserve"> </w:t>
+      </w:r>
+      <w:proofErr w:type="spellStart"/>
+      <w:r>
+        <w:rPr>
+          <w:rFonts w:ascii="Times New Roman" w:eastAsia="Times New Roman" w:hAnsi="Times New Roman" w:cs="Times New Roman"/>
+          <w:sz w:val="24"/>
+          <w:szCs w:val="24"/>
+        </w:rPr>
+        <w:t>Testul</w:t>
+      </w:r>
+      <w:proofErr w:type="spellEnd"/>
+      <w:r>
+        <w:rPr>
+          <w:rFonts w:ascii="Times New Roman" w:eastAsia="Times New Roman" w:hAnsi="Times New Roman" w:cs="Times New Roman"/>
+          <w:sz w:val="24"/>
+          <w:szCs w:val="24"/>
+        </w:rPr>
+        <w:t xml:space="preserve"> </w:t>
+      </w:r>
+      <w:proofErr w:type="spellStart"/>
       <w:r>
         <w:rPr>
           <w:rFonts w:ascii="Times New Roman" w:eastAsia="Times New Roman" w:hAnsi="Times New Roman" w:cs="Times New Roman"/>
@@ -4353,13 +8744,32 @@
         </w:rPr>
         <w:t>testMutantSurvived</w:t>
       </w:r>
-      <w:r>
-        <w:rPr>
-          <w:rFonts w:ascii="Times New Roman" w:eastAsia="Times New Roman" w:hAnsi="Times New Roman" w:cs="Times New Roman"/>
-          <w:sz w:val="24"/>
-          <w:szCs w:val="24"/>
-        </w:rPr>
-        <w:t xml:space="preserve"> (cu media 9.80) a trecut (</w:t>
+      <w:proofErr w:type="spellEnd"/>
+      <w:r>
+        <w:rPr>
+          <w:rFonts w:ascii="Times New Roman" w:eastAsia="Times New Roman" w:hAnsi="Times New Roman" w:cs="Times New Roman"/>
+          <w:sz w:val="24"/>
+          <w:szCs w:val="24"/>
+        </w:rPr>
+        <w:t xml:space="preserve"> (cu media 9.80) a </w:t>
+      </w:r>
+      <w:proofErr w:type="spellStart"/>
+      <w:r>
+        <w:rPr>
+          <w:rFonts w:ascii="Times New Roman" w:eastAsia="Times New Roman" w:hAnsi="Times New Roman" w:cs="Times New Roman"/>
+          <w:sz w:val="24"/>
+          <w:szCs w:val="24"/>
+        </w:rPr>
+        <w:t>trecut</w:t>
+      </w:r>
+      <w:proofErr w:type="spellEnd"/>
+      <w:r>
+        <w:rPr>
+          <w:rFonts w:ascii="Times New Roman" w:eastAsia="Times New Roman" w:hAnsi="Times New Roman" w:cs="Times New Roman"/>
+          <w:sz w:val="24"/>
+          <w:szCs w:val="24"/>
+        </w:rPr>
+        <w:t xml:space="preserve"> (</w:t>
       </w:r>
       <w:r>
         <w:rPr>
@@ -4393,6 +8803,7 @@
           <w:szCs w:val="24"/>
         </w:rPr>
       </w:pPr>
+      <w:proofErr w:type="spellStart"/>
       <w:r>
         <w:rPr>
           <w:rFonts w:ascii="Times New Roman" w:eastAsia="Times New Roman" w:hAnsi="Times New Roman" w:cs="Times New Roman"/>
@@ -4401,15 +8812,340 @@
           <w:sz w:val="24"/>
           <w:szCs w:val="24"/>
         </w:rPr>
-        <w:t>Concluzie:</w:t>
-      </w:r>
-      <w:r>
-        <w:rPr>
-          <w:rFonts w:ascii="Times New Roman" w:eastAsia="Times New Roman" w:hAnsi="Times New Roman" w:cs="Times New Roman"/>
-          <w:sz w:val="24"/>
-          <w:szCs w:val="24"/>
-        </w:rPr>
-        <w:t xml:space="preserve"> Deoarece valoarea de test (9.80) satisface ambele condiții (și pe cea corectă, și pe cea greșită), testul nu a putut detecta eroarea</w:t>
+        <w:t>Concluzie</w:t>
+      </w:r>
+      <w:proofErr w:type="spellEnd"/>
+      <w:r>
+        <w:rPr>
+          <w:rFonts w:ascii="Times New Roman" w:eastAsia="Times New Roman" w:hAnsi="Times New Roman" w:cs="Times New Roman"/>
+          <w:b/>
+          <w:bCs/>
+          <w:sz w:val="24"/>
+          <w:szCs w:val="24"/>
+        </w:rPr>
+        <w:t>:</w:t>
+      </w:r>
+      <w:r>
+        <w:rPr>
+          <w:rFonts w:ascii="Times New Roman" w:eastAsia="Times New Roman" w:hAnsi="Times New Roman" w:cs="Times New Roman"/>
+          <w:sz w:val="24"/>
+          <w:szCs w:val="24"/>
+        </w:rPr>
+        <w:t xml:space="preserve"> </w:t>
+      </w:r>
+      <w:proofErr w:type="spellStart"/>
+      <w:r>
+        <w:rPr>
+          <w:rFonts w:ascii="Times New Roman" w:eastAsia="Times New Roman" w:hAnsi="Times New Roman" w:cs="Times New Roman"/>
+          <w:sz w:val="24"/>
+          <w:szCs w:val="24"/>
+        </w:rPr>
+        <w:t>Deoarece</w:t>
+      </w:r>
+      <w:proofErr w:type="spellEnd"/>
+      <w:r>
+        <w:rPr>
+          <w:rFonts w:ascii="Times New Roman" w:eastAsia="Times New Roman" w:hAnsi="Times New Roman" w:cs="Times New Roman"/>
+          <w:sz w:val="24"/>
+          <w:szCs w:val="24"/>
+        </w:rPr>
+        <w:t xml:space="preserve"> </w:t>
+      </w:r>
+      <w:proofErr w:type="spellStart"/>
+      <w:r>
+        <w:rPr>
+          <w:rFonts w:ascii="Times New Roman" w:eastAsia="Times New Roman" w:hAnsi="Times New Roman" w:cs="Times New Roman"/>
+          <w:sz w:val="24"/>
+          <w:szCs w:val="24"/>
+        </w:rPr>
+        <w:t>valoarea</w:t>
+      </w:r>
+      <w:proofErr w:type="spellEnd"/>
+      <w:r>
+        <w:rPr>
+          <w:rFonts w:ascii="Times New Roman" w:eastAsia="Times New Roman" w:hAnsi="Times New Roman" w:cs="Times New Roman"/>
+          <w:sz w:val="24"/>
+          <w:szCs w:val="24"/>
+        </w:rPr>
+        <w:t xml:space="preserve"> de test (9.80) </w:t>
+      </w:r>
+      <w:proofErr w:type="spellStart"/>
+      <w:r>
+        <w:rPr>
+          <w:rFonts w:ascii="Times New Roman" w:eastAsia="Times New Roman" w:hAnsi="Times New Roman" w:cs="Times New Roman"/>
+          <w:sz w:val="24"/>
+          <w:szCs w:val="24"/>
+        </w:rPr>
+        <w:t>satisface</w:t>
+      </w:r>
+      <w:proofErr w:type="spellEnd"/>
+      <w:r>
+        <w:rPr>
+          <w:rFonts w:ascii="Times New Roman" w:eastAsia="Times New Roman" w:hAnsi="Times New Roman" w:cs="Times New Roman"/>
+          <w:sz w:val="24"/>
+          <w:szCs w:val="24"/>
+        </w:rPr>
+        <w:t xml:space="preserve"> </w:t>
+      </w:r>
+      <w:proofErr w:type="spellStart"/>
+      <w:r>
+        <w:rPr>
+          <w:rFonts w:ascii="Times New Roman" w:eastAsia="Times New Roman" w:hAnsi="Times New Roman" w:cs="Times New Roman"/>
+          <w:sz w:val="24"/>
+          <w:szCs w:val="24"/>
+        </w:rPr>
+        <w:t>ambele</w:t>
+      </w:r>
+      <w:proofErr w:type="spellEnd"/>
+      <w:r>
+        <w:rPr>
+          <w:rFonts w:ascii="Times New Roman" w:eastAsia="Times New Roman" w:hAnsi="Times New Roman" w:cs="Times New Roman"/>
+          <w:sz w:val="24"/>
+          <w:szCs w:val="24"/>
+        </w:rPr>
+        <w:t xml:space="preserve"> </w:t>
+      </w:r>
+      <w:proofErr w:type="spellStart"/>
+      <w:r>
+        <w:rPr>
+          <w:rFonts w:ascii="Times New Roman" w:eastAsia="Times New Roman" w:hAnsi="Times New Roman" w:cs="Times New Roman"/>
+          <w:sz w:val="24"/>
+          <w:szCs w:val="24"/>
+        </w:rPr>
+        <w:t>condiții</w:t>
+      </w:r>
+      <w:proofErr w:type="spellEnd"/>
+      <w:r>
+        <w:rPr>
+          <w:rFonts w:ascii="Times New Roman" w:eastAsia="Times New Roman" w:hAnsi="Times New Roman" w:cs="Times New Roman"/>
+          <w:sz w:val="24"/>
+          <w:szCs w:val="24"/>
+        </w:rPr>
+        <w:t xml:space="preserve"> (</w:t>
+      </w:r>
+      <w:proofErr w:type="spellStart"/>
+      <w:r>
+        <w:rPr>
+          <w:rFonts w:ascii="Times New Roman" w:eastAsia="Times New Roman" w:hAnsi="Times New Roman" w:cs="Times New Roman"/>
+          <w:sz w:val="24"/>
+          <w:szCs w:val="24"/>
+        </w:rPr>
+        <w:t>și</w:t>
+      </w:r>
+      <w:proofErr w:type="spellEnd"/>
+      <w:r>
+        <w:rPr>
+          <w:rFonts w:ascii="Times New Roman" w:eastAsia="Times New Roman" w:hAnsi="Times New Roman" w:cs="Times New Roman"/>
+          <w:sz w:val="24"/>
+          <w:szCs w:val="24"/>
+        </w:rPr>
+        <w:t xml:space="preserve"> pe </w:t>
+      </w:r>
+      <w:proofErr w:type="spellStart"/>
+      <w:r>
+        <w:rPr>
+          <w:rFonts w:ascii="Times New Roman" w:eastAsia="Times New Roman" w:hAnsi="Times New Roman" w:cs="Times New Roman"/>
+          <w:sz w:val="24"/>
+          <w:szCs w:val="24"/>
+        </w:rPr>
+        <w:t>cea</w:t>
+      </w:r>
+      <w:proofErr w:type="spellEnd"/>
+      <w:r>
+        <w:rPr>
+          <w:rFonts w:ascii="Times New Roman" w:eastAsia="Times New Roman" w:hAnsi="Times New Roman" w:cs="Times New Roman"/>
+          <w:sz w:val="24"/>
+          <w:szCs w:val="24"/>
+        </w:rPr>
+        <w:t xml:space="preserve"> </w:t>
+      </w:r>
+      <w:proofErr w:type="spellStart"/>
+      <w:r>
+        <w:rPr>
+          <w:rFonts w:ascii="Times New Roman" w:eastAsia="Times New Roman" w:hAnsi="Times New Roman" w:cs="Times New Roman"/>
+          <w:sz w:val="24"/>
+          <w:szCs w:val="24"/>
+        </w:rPr>
+        <w:t>corectă</w:t>
+      </w:r>
+      <w:proofErr w:type="spellEnd"/>
+      <w:r>
+        <w:rPr>
+          <w:rFonts w:ascii="Times New Roman" w:eastAsia="Times New Roman" w:hAnsi="Times New Roman" w:cs="Times New Roman"/>
+          <w:sz w:val="24"/>
+          <w:szCs w:val="24"/>
+        </w:rPr>
+        <w:t xml:space="preserve">, </w:t>
+      </w:r>
+      <w:proofErr w:type="spellStart"/>
+      <w:r>
+        <w:rPr>
+          <w:rFonts w:ascii="Times New Roman" w:eastAsia="Times New Roman" w:hAnsi="Times New Roman" w:cs="Times New Roman"/>
+          <w:sz w:val="24"/>
+          <w:szCs w:val="24"/>
+        </w:rPr>
+        <w:t>și</w:t>
+      </w:r>
+      <w:proofErr w:type="spellEnd"/>
+      <w:r>
+        <w:rPr>
+          <w:rFonts w:ascii="Times New Roman" w:eastAsia="Times New Roman" w:hAnsi="Times New Roman" w:cs="Times New Roman"/>
+          <w:sz w:val="24"/>
+          <w:szCs w:val="24"/>
+        </w:rPr>
+        <w:t xml:space="preserve"> pe </w:t>
+      </w:r>
+      <w:proofErr w:type="spellStart"/>
+      <w:r>
+        <w:rPr>
+          <w:rFonts w:ascii="Times New Roman" w:eastAsia="Times New Roman" w:hAnsi="Times New Roman" w:cs="Times New Roman"/>
+          <w:sz w:val="24"/>
+          <w:szCs w:val="24"/>
+        </w:rPr>
+        <w:t>cea</w:t>
+      </w:r>
+      <w:proofErr w:type="spellEnd"/>
+      <w:r>
+        <w:rPr>
+          <w:rFonts w:ascii="Times New Roman" w:eastAsia="Times New Roman" w:hAnsi="Times New Roman" w:cs="Times New Roman"/>
+          <w:sz w:val="24"/>
+          <w:szCs w:val="24"/>
+        </w:rPr>
+        <w:t xml:space="preserve"> </w:t>
+      </w:r>
+      <w:proofErr w:type="spellStart"/>
+      <w:r>
+        <w:rPr>
+          <w:rFonts w:ascii="Times New Roman" w:eastAsia="Times New Roman" w:hAnsi="Times New Roman" w:cs="Times New Roman"/>
+          <w:sz w:val="24"/>
+          <w:szCs w:val="24"/>
+        </w:rPr>
+        <w:t>greșită</w:t>
+      </w:r>
+      <w:proofErr w:type="spellEnd"/>
+      <w:r>
+        <w:rPr>
+          <w:rFonts w:ascii="Times New Roman" w:eastAsia="Times New Roman" w:hAnsi="Times New Roman" w:cs="Times New Roman"/>
+          <w:sz w:val="24"/>
+          <w:szCs w:val="24"/>
+        </w:rPr>
+        <w:t xml:space="preserve">), </w:t>
+      </w:r>
+      <w:proofErr w:type="spellStart"/>
+      <w:r>
+        <w:rPr>
+          <w:rFonts w:ascii="Times New Roman" w:eastAsia="Times New Roman" w:hAnsi="Times New Roman" w:cs="Times New Roman"/>
+          <w:sz w:val="24"/>
+          <w:szCs w:val="24"/>
+        </w:rPr>
+        <w:t>testul</w:t>
+      </w:r>
+      <w:proofErr w:type="spellEnd"/>
+      <w:r>
+        <w:rPr>
+          <w:rFonts w:ascii="Times New Roman" w:eastAsia="Times New Roman" w:hAnsi="Times New Roman" w:cs="Times New Roman"/>
+          <w:sz w:val="24"/>
+          <w:szCs w:val="24"/>
+        </w:rPr>
+        <w:t xml:space="preserve"> nu a </w:t>
+      </w:r>
+      <w:proofErr w:type="spellStart"/>
+      <w:r>
+        <w:rPr>
+          <w:rFonts w:ascii="Times New Roman" w:eastAsia="Times New Roman" w:hAnsi="Times New Roman" w:cs="Times New Roman"/>
+          <w:sz w:val="24"/>
+          <w:szCs w:val="24"/>
+        </w:rPr>
+        <w:t>putut</w:t>
+      </w:r>
+      <w:proofErr w:type="spellEnd"/>
+      <w:r>
+        <w:rPr>
+          <w:rFonts w:ascii="Times New Roman" w:eastAsia="Times New Roman" w:hAnsi="Times New Roman" w:cs="Times New Roman"/>
+          <w:sz w:val="24"/>
+          <w:szCs w:val="24"/>
+        </w:rPr>
+        <w:t xml:space="preserve"> </w:t>
+      </w:r>
+      <w:proofErr w:type="spellStart"/>
+      <w:r>
+        <w:rPr>
+          <w:rFonts w:ascii="Times New Roman" w:eastAsia="Times New Roman" w:hAnsi="Times New Roman" w:cs="Times New Roman"/>
+          <w:sz w:val="24"/>
+          <w:szCs w:val="24"/>
+        </w:rPr>
+        <w:t>detecta</w:t>
+      </w:r>
+      <w:proofErr w:type="spellEnd"/>
+      <w:r>
+        <w:rPr>
+          <w:rFonts w:ascii="Times New Roman" w:eastAsia="Times New Roman" w:hAnsi="Times New Roman" w:cs="Times New Roman"/>
+          <w:sz w:val="24"/>
+          <w:szCs w:val="24"/>
+        </w:rPr>
+        <w:t xml:space="preserve"> </w:t>
+      </w:r>
+      <w:proofErr w:type="spellStart"/>
+      <w:r>
+        <w:rPr>
+          <w:rFonts w:ascii="Times New Roman" w:eastAsia="Times New Roman" w:hAnsi="Times New Roman" w:cs="Times New Roman"/>
+          <w:sz w:val="24"/>
+          <w:szCs w:val="24"/>
+        </w:rPr>
+        <w:t>eroarea</w:t>
+      </w:r>
+      <w:proofErr w:type="spellEnd"/>
+    </w:p>
+    <w:p>
+      <w:pPr>
+        <w:spacing w:before="100" w:beforeAutospacing="1" w:after="100" w:afterAutospacing="1" w:line="360" w:lineRule="auto"/>
+        <w:rPr>
+          <w:rFonts w:ascii="Times New Roman" w:eastAsia="Times New Roman" w:hAnsi="Times New Roman" w:cs="Times New Roman"/>
+          <w:sz w:val="24"/>
+          <w:szCs w:val="24"/>
+        </w:rPr>
+      </w:pPr>
+      <w:r>
+        <w:rPr>
+          <w:rFonts w:ascii="Times New Roman" w:eastAsia="Times New Roman" w:hAnsi="Times New Roman" w:cs="Times New Roman"/>
+          <w:sz w:val="24"/>
+          <w:szCs w:val="24"/>
+        </w:rPr>
+        <w:drawing>
+          <wp:inline distT="0" distB="0" distL="0" distR="0" wp14:anchorId="56A59143" wp14:editId="5F1A77CD">
+            <wp:extent cx="5943600" cy="1924685"/>
+            <wp:effectExtent l="0" t="0" r="0" b="0"/>
+            <wp:docPr id="4" name="Picture 4"/>
+            <wp:cNvGraphicFramePr>
+              <a:graphicFrameLocks xmlns:a="http://schemas.openxmlformats.org/drawingml/2006/main" noChangeAspect="1"/>
+            </wp:cNvGraphicFramePr>
+            <a:graphic xmlns:a="http://schemas.openxmlformats.org/drawingml/2006/main">
+              <a:graphicData uri="http://schemas.openxmlformats.org/drawingml/2006/picture">
+                <pic:pic xmlns:pic="http://schemas.openxmlformats.org/drawingml/2006/picture">
+                  <pic:nvPicPr>
+                    <pic:cNvPr id="1" name=""/>
+                    <pic:cNvPicPr/>
+                  </pic:nvPicPr>
+                  <pic:blipFill>
+                    <a:blip r:embed="rId10"/>
+                    <a:stretch>
+                      <a:fillRect/>
+                    </a:stretch>
+                  </pic:blipFill>
+                  <pic:spPr>
+                    <a:xfrm>
+                      <a:off x="0" y="0"/>
+                      <a:ext cx="5943600" cy="1924685"/>
+                    </a:xfrm>
+                    <a:prstGeom prst="rect">
+                      <a:avLst/>
+                    </a:prstGeom>
+                  </pic:spPr>
+                </pic:pic>
+              </a:graphicData>
+            </a:graphic>
+          </wp:inline>
+        </w:drawing>
       </w:r>
     </w:p>
     <w:p>
@@ -4452,8 +9188,20 @@
           <w:sz w:val="36"/>
           <w:szCs w:val="36"/>
         </w:rPr>
-        <w:t>VI. Bibliografie</w:t>
-      </w:r>
+        <w:t xml:space="preserve">VI. </w:t>
+      </w:r>
+      <w:proofErr w:type="spellStart"/>
+      <w:r>
+        <w:rPr>
+          <w:rFonts w:ascii="Times New Roman" w:eastAsia="Times New Roman" w:hAnsi="Times New Roman" w:cs="Times New Roman"/>
+          <w:b/>
+          <w:bCs/>
+          <w:sz w:val="36"/>
+          <w:szCs w:val="36"/>
+        </w:rPr>
+        <w:t>Bibliografie</w:t>
+      </w:r>
+      <w:proofErr w:type="spellEnd"/>
     </w:p>
     <w:p>
       <w:pPr>
@@ -4470,7 +9218,61 @@
           <w:sz w:val="24"/>
           <w:szCs w:val="24"/>
         </w:rPr>
-        <w:t>[1] Suport de curs Testarea Sistemelor Software.</w:t>
+        <w:t xml:space="preserve">[1] </w:t>
+      </w:r>
+      <w:proofErr w:type="spellStart"/>
+      <w:r>
+        <w:rPr>
+          <w:rFonts w:ascii="Times New Roman" w:eastAsia="Times New Roman" w:hAnsi="Times New Roman" w:cs="Times New Roman"/>
+          <w:sz w:val="24"/>
+          <w:szCs w:val="24"/>
+        </w:rPr>
+        <w:t>Suport</w:t>
+      </w:r>
+      <w:proofErr w:type="spellEnd"/>
+      <w:r>
+        <w:rPr>
+          <w:rFonts w:ascii="Times New Roman" w:eastAsia="Times New Roman" w:hAnsi="Times New Roman" w:cs="Times New Roman"/>
+          <w:sz w:val="24"/>
+          <w:szCs w:val="24"/>
+        </w:rPr>
+        <w:t xml:space="preserve"> de curs </w:t>
+      </w:r>
+      <w:proofErr w:type="spellStart"/>
+      <w:r>
+        <w:rPr>
+          <w:rFonts w:ascii="Times New Roman" w:eastAsia="Times New Roman" w:hAnsi="Times New Roman" w:cs="Times New Roman"/>
+          <w:sz w:val="24"/>
+          <w:szCs w:val="24"/>
+        </w:rPr>
+        <w:t>Testarea</w:t>
+      </w:r>
+      <w:proofErr w:type="spellEnd"/>
+      <w:r>
+        <w:rPr>
+          <w:rFonts w:ascii="Times New Roman" w:eastAsia="Times New Roman" w:hAnsi="Times New Roman" w:cs="Times New Roman"/>
+          <w:sz w:val="24"/>
+          <w:szCs w:val="24"/>
+        </w:rPr>
+        <w:t xml:space="preserve"> </w:t>
+      </w:r>
+      <w:proofErr w:type="spellStart"/>
+      <w:r>
+        <w:rPr>
+          <w:rFonts w:ascii="Times New Roman" w:eastAsia="Times New Roman" w:hAnsi="Times New Roman" w:cs="Times New Roman"/>
+          <w:sz w:val="24"/>
+          <w:szCs w:val="24"/>
+        </w:rPr>
+        <w:t>Sistemelor</w:t>
+      </w:r>
+      <w:proofErr w:type="spellEnd"/>
+      <w:r>
+        <w:rPr>
+          <w:rFonts w:ascii="Times New Roman" w:eastAsia="Times New Roman" w:hAnsi="Times New Roman" w:cs="Times New Roman"/>
+          <w:sz w:val="24"/>
+          <w:szCs w:val="24"/>
+        </w:rPr>
+        <w:t xml:space="preserve"> Software.</w:t>
       </w:r>
     </w:p>
     <w:p>
@@ -4488,7 +9290,25 @@
           <w:sz w:val="24"/>
           <w:szCs w:val="24"/>
         </w:rPr>
-        <w:t>[2] Documentația JUnit 5.</w:t>
+        <w:t xml:space="preserve">[2] </w:t>
+      </w:r>
+      <w:proofErr w:type="spellStart"/>
+      <w:r>
+        <w:rPr>
+          <w:rFonts w:ascii="Times New Roman" w:eastAsia="Times New Roman" w:hAnsi="Times New Roman" w:cs="Times New Roman"/>
+          <w:sz w:val="24"/>
+          <w:szCs w:val="24"/>
+        </w:rPr>
+        <w:t>Documentația</w:t>
+      </w:r>
+      <w:proofErr w:type="spellEnd"/>
+      <w:r>
+        <w:rPr>
+          <w:rFonts w:ascii="Times New Roman" w:eastAsia="Times New Roman" w:hAnsi="Times New Roman" w:cs="Times New Roman"/>
+          <w:sz w:val="24"/>
+          <w:szCs w:val="24"/>
+        </w:rPr>
+        <w:t xml:space="preserve"> JUnit 5.</w:t>
       </w:r>
     </w:p>
     <w:p>
@@ -4506,11 +9326,132 @@
           <w:sz w:val="24"/>
           <w:szCs w:val="24"/>
         </w:rPr>
-        <w:t>[3] Documentația IntelliJ IDEA Code Coverage.</w:t>
+        <w:t xml:space="preserve">[3] </w:t>
+      </w:r>
+      <w:proofErr w:type="spellStart"/>
+      <w:r>
+        <w:rPr>
+          <w:rFonts w:ascii="Times New Roman" w:eastAsia="Times New Roman" w:hAnsi="Times New Roman" w:cs="Times New Roman"/>
+          <w:sz w:val="24"/>
+          <w:szCs w:val="24"/>
+        </w:rPr>
+        <w:t>Documentația</w:t>
+      </w:r>
+      <w:proofErr w:type="spellEnd"/>
+      <w:r>
+        <w:rPr>
+          <w:rFonts w:ascii="Times New Roman" w:eastAsia="Times New Roman" w:hAnsi="Times New Roman" w:cs="Times New Roman"/>
+          <w:sz w:val="24"/>
+          <w:szCs w:val="24"/>
+        </w:rPr>
+        <w:t xml:space="preserve"> IntelliJ IDEA Code Coverage.</w:t>
       </w:r>
     </w:p>
     <w:p>
       <w:pPr>
+        <w:spacing w:before="100" w:beforeAutospacing="1" w:after="100" w:afterAutospacing="1" w:line="360" w:lineRule="auto"/>
+        <w:rPr>
+          <w:rFonts w:ascii="Times New Roman" w:eastAsia="Times New Roman" w:hAnsi="Times New Roman" w:cs="Times New Roman"/>
+          <w:sz w:val="24"/>
+          <w:szCs w:val="24"/>
+        </w:rPr>
+      </w:pPr>
+    </w:p>
+    <w:p>
+      <w:pPr>
+        <w:spacing w:before="100" w:beforeAutospacing="1" w:after="100" w:afterAutospacing="1" w:line="360" w:lineRule="auto"/>
+        <w:outlineLvl w:val="1"/>
+        <w:rPr>
+          <w:rFonts w:ascii="Times New Roman" w:eastAsia="Times New Roman" w:hAnsi="Times New Roman" w:cs="Times New Roman"/>
+          <w:b/>
+          <w:bCs/>
+          <w:sz w:val="36"/>
+          <w:szCs w:val="36"/>
+        </w:rPr>
+      </w:pPr>
+      <w:r>
+        <w:rPr>
+          <w:rFonts w:ascii="Times New Roman" w:eastAsia="Times New Roman" w:hAnsi="Times New Roman" w:cs="Times New Roman"/>
+          <w:b/>
+          <w:bCs/>
+          <w:sz w:val="36"/>
+          <w:szCs w:val="36"/>
+        </w:rPr>
+        <w:t>VI</w:t>
+      </w:r>
+      <w:r>
+        <w:rPr>
+          <w:rFonts w:ascii="Times New Roman" w:eastAsia="Times New Roman" w:hAnsi="Times New Roman" w:cs="Times New Roman"/>
+          <w:b/>
+          <w:bCs/>
+          <w:sz w:val="36"/>
+          <w:szCs w:val="36"/>
+        </w:rPr>
+        <w:t>I</w:t>
+      </w:r>
+      <w:r>
+        <w:rPr>
+          <w:rFonts w:ascii="Times New Roman" w:eastAsia="Times New Roman" w:hAnsi="Times New Roman" w:cs="Times New Roman"/>
+          <w:b/>
+          <w:bCs/>
+          <w:sz w:val="36"/>
+          <w:szCs w:val="36"/>
+        </w:rPr>
+        <w:t xml:space="preserve">. </w:t>
+      </w:r>
+      <w:r>
+        <w:rPr>
+          <w:rFonts w:ascii="Times New Roman" w:eastAsia="Times New Roman" w:hAnsi="Times New Roman" w:cs="Times New Roman"/>
+          <w:b/>
+          <w:bCs/>
+          <w:sz w:val="36"/>
+          <w:szCs w:val="36"/>
+        </w:rPr>
+        <w:t xml:space="preserve">Link </w:t>
+      </w:r>
+      <w:proofErr w:type="spellStart"/>
+      <w:r>
+        <w:rPr>
+          <w:rFonts w:ascii="Times New Roman" w:eastAsia="Times New Roman" w:hAnsi="Times New Roman" w:cs="Times New Roman"/>
+          <w:b/>
+          <w:bCs/>
+          <w:sz w:val="36"/>
+          <w:szCs w:val="36"/>
+        </w:rPr>
+        <w:t>catre</w:t>
+      </w:r>
+      <w:proofErr w:type="spellEnd"/>
+      <w:r>
+        <w:rPr>
+          <w:rFonts w:ascii="Times New Roman" w:eastAsia="Times New Roman" w:hAnsi="Times New Roman" w:cs="Times New Roman"/>
+          <w:b/>
+          <w:bCs/>
+          <w:sz w:val="36"/>
+          <w:szCs w:val="36"/>
+        </w:rPr>
+        <w:t xml:space="preserve"> git repository</w:t>
+      </w:r>
+    </w:p>
+    <w:p>
+      <w:pPr>
+        <w:spacing w:before="100" w:beforeAutospacing="1" w:after="100" w:afterAutospacing="1" w:line="360" w:lineRule="auto"/>
+        <w:rPr>
+          <w:rFonts w:ascii="Times New Roman" w:eastAsia="Times New Roman" w:hAnsi="Times New Roman" w:cs="Times New Roman"/>
+          <w:sz w:val="24"/>
+          <w:szCs w:val="24"/>
+        </w:rPr>
+      </w:pPr>
+      <w:r>
+        <w:rPr>
+          <w:rFonts w:ascii="Times New Roman" w:eastAsia="Times New Roman" w:hAnsi="Times New Roman" w:cs="Times New Roman"/>
+          <w:sz w:val="24"/>
+          <w:szCs w:val="24"/>
+        </w:rPr>
+        <w:t>https://github.com/ciupacabral/Proiect_TSS.git</w:t>
+      </w:r>
+    </w:p>
+    <w:p>
+      <w:pPr>
         <w:spacing w:line="360" w:lineRule="auto"/>
         <w:rPr>
           <w:rFonts w:ascii="Times New Roman" w:hAnsi="Times New Roman" w:cs="Times New Roman"/>
@@ -4518,7 +9459,7 @@
       </w:pPr>
     </w:p>
     <w:sectPr>
-      <w:headerReference w:type="default" r:id="rId10"/>
+      <w:headerReference w:type="default" r:id="rId11"/>
       <w:pgSz w:w="12240" w:h="15840"/>
       <w:pgMar w:top="1440" w:right="1440" w:bottom="1440" w:left="1440" w:header="720" w:footer="720" w:gutter="0"/>
       <w:cols w:space="720"/>
@@ -4592,20 +9533,53 @@
     <w:pPr>
       <w:pStyle w:val="Header"/>
     </w:pPr>
+    <w:proofErr w:type="spellStart"/>
     <w:r>
-      <w:t>Facultatea de Matematica si Informatica</w:t>
+      <w:t>Facultatea</w:t>
+    </w:r>
+    <w:proofErr w:type="spellEnd"/>
+    <w:r>
+      <w:t xml:space="preserve"> de </w:t>
+    </w:r>
+    <w:proofErr w:type="spellStart"/>
+    <w:r>
+      <w:t>Matematica</w:t>
+    </w:r>
+    <w:proofErr w:type="spellEnd"/>
+    <w:r>
+      <w:t xml:space="preserve"> </w:t>
+    </w:r>
+    <w:proofErr w:type="spellStart"/>
+    <w:r>
+      <w:t>si</w:t>
+    </w:r>
+    <w:proofErr w:type="spellEnd"/>
+    <w:r>
+      <w:t xml:space="preserve"> Informatica</w:t>
     </w:r>
     <w:r>
       <w:br/>
-      <w:t xml:space="preserve">Inginerie Software </w:t>
+    </w:r>
+    <w:proofErr w:type="spellStart"/>
+    <w:r>
+      <w:t>Inginerie</w:t>
+    </w:r>
+    <w:proofErr w:type="spellEnd"/>
+    <w:r>
+      <w:t xml:space="preserve"> Software </w:t>
     </w:r>
   </w:p>
   <w:p>
     <w:pPr>
       <w:pStyle w:val="Header"/>
     </w:pPr>
+    <w:proofErr w:type="spellStart"/>
     <w:r>
-      <w:t>Grupa IS-506</w:t>
+      <w:t>Grupa</w:t>
+    </w:r>
+    <w:proofErr w:type="spellEnd"/>
+    <w:r>
+      <w:t xml:space="preserve"> IS-506</w:t>
     </w:r>
   </w:p>
   <w:p>
